--- a/2017/Декабрь/20.12/Максименко  ВН.docx
+++ b/2017/Декабрь/20.12/Максименко  ВН.docx
@@ -8,11 +8,15 @@
         <w:ind w:left="-567" w:right="-58"/>
         <w:rPr>
           <w:b w:val="0"/>
+          <w:sz w:val="24"/>
+          <w:szCs w:val="24"/>
         </w:rPr>
       </w:pPr>
       <w:r>
         <w:rPr>
           <w:b w:val="0"/>
+          <w:sz w:val="24"/>
+          <w:szCs w:val="24"/>
         </w:rPr>
         <w:t>Выписной эпикриз</w:t>
       </w:r>
@@ -23,15 +27,29 @@
         <w:ind w:left="-567"/>
         <w:rPr>
           <w:b/>
+          <w:sz w:val="24"/>
+          <w:szCs w:val="24"/>
         </w:rPr>
       </w:pPr>
       <w:r>
+        <w:rPr>
+          <w:sz w:val="24"/>
+          <w:szCs w:val="24"/>
+        </w:rPr>
         <w:t xml:space="preserve">Из истории болезни № </w:t>
       </w:r>
       <w:r>
+        <w:rPr>
+          <w:sz w:val="24"/>
+          <w:szCs w:val="24"/>
+        </w:rPr>
         <w:t xml:space="preserve"> </w:t>
       </w:r>
       <w:r>
+        <w:rPr>
+          <w:sz w:val="24"/>
+          <w:szCs w:val="24"/>
+        </w:rPr>
         <w:t>1749</w:t>
       </w:r>
     </w:p>
@@ -39,19 +57,30 @@
       <w:pPr>
         <w:pStyle w:val="5"/>
         <w:ind w:left="-567"/>
+        <w:rPr>
+          <w:sz w:val="24"/>
+          <w:szCs w:val="24"/>
+        </w:rPr>
       </w:pPr>
       <w:r>
+        <w:rPr>
+          <w:sz w:val="24"/>
+          <w:szCs w:val="24"/>
+        </w:rPr>
         <w:t xml:space="preserve">Ф.И.О: </w:t>
       </w:r>
-      <w:bookmarkStart w:id="0" w:name="_GoBack"/>
-      <w:r>
-        <w:t xml:space="preserve">Максименко </w:t>
-      </w:r>
-      <w:bookmarkEnd w:id="0"/>
-      <w:r>
-        <w:t xml:space="preserve">Валентина </w:t>
-      </w:r>
-      <w:r>
+      <w:r>
+        <w:rPr>
+          <w:sz w:val="24"/>
+          <w:szCs w:val="24"/>
+        </w:rPr>
+        <w:t xml:space="preserve">Максименко Валентина </w:t>
+      </w:r>
+      <w:r>
+        <w:rPr>
+          <w:sz w:val="24"/>
+          <w:szCs w:val="24"/>
+        </w:rPr>
         <w:t>Николаевна</w:t>
       </w:r>
     </w:p>
@@ -60,35 +89,29 @@
         <w:ind w:left="-567"/>
         <w:jc w:val="both"/>
         <w:rPr>
-          <w:sz w:val="28"/>
-          <w:szCs w:val="20"/>
           <w:lang w:val="ru-RU"/>
         </w:rPr>
       </w:pPr>
       <w:r>
         <w:rPr>
-          <w:sz w:val="28"/>
           <w:lang w:val="ru-RU"/>
         </w:rPr>
         <w:t>Год рождения:</w:t>
       </w:r>
       <w:r>
         <w:rPr>
-          <w:sz w:val="28"/>
           <w:lang w:val="ru-RU"/>
         </w:rPr>
         <w:t xml:space="preserve"> </w:t>
       </w:r>
       <w:r>
         <w:rPr>
-          <w:sz w:val="28"/>
           <w:lang w:val="ru-RU"/>
         </w:rPr>
         <w:t>19</w:t>
       </w:r>
       <w:r>
         <w:rPr>
-          <w:sz w:val="28"/>
           <w:lang w:val="ru-RU"/>
         </w:rPr>
         <w:t>48</w:t>
@@ -99,20 +122,17 @@
         <w:ind w:left="-567"/>
         <w:jc w:val="both"/>
         <w:rPr>
-          <w:sz w:val="28"/>
           <w:lang w:val="ru-RU"/>
         </w:rPr>
       </w:pPr>
       <w:r>
         <w:rPr>
-          <w:sz w:val="28"/>
           <w:lang w:val="ru-RU"/>
         </w:rPr>
         <w:t xml:space="preserve">Место жительства: </w:t>
       </w:r>
       <w:r>
         <w:rPr>
-          <w:sz w:val="28"/>
           <w:lang w:val="ru-RU"/>
         </w:rPr>
         <w:t xml:space="preserve">Запорожский р-н, </w:t>
@@ -120,7 +140,6 @@
       <w:proofErr w:type="spellStart"/>
       <w:r>
         <w:rPr>
-          <w:sz w:val="28"/>
           <w:lang w:val="ru-RU"/>
         </w:rPr>
         <w:t>пгт</w:t>
@@ -128,7 +147,6 @@
       <w:proofErr w:type="spellEnd"/>
       <w:r>
         <w:rPr>
-          <w:sz w:val="28"/>
           <w:lang w:val="ru-RU"/>
         </w:rPr>
         <w:t xml:space="preserve"> Балабино ул. </w:t>
@@ -136,7 +154,6 @@
       <w:proofErr w:type="gramStart"/>
       <w:r>
         <w:rPr>
-          <w:sz w:val="28"/>
           <w:lang w:val="ru-RU"/>
         </w:rPr>
         <w:t>Садовая</w:t>
@@ -144,7 +161,6 @@
       <w:proofErr w:type="gramEnd"/>
       <w:r>
         <w:rPr>
-          <w:sz w:val="28"/>
           <w:lang w:val="ru-RU"/>
         </w:rPr>
         <w:t xml:space="preserve"> 12</w:t>
@@ -155,21 +171,17 @@
         <w:ind w:left="-567"/>
         <w:jc w:val="both"/>
         <w:rPr>
-          <w:sz w:val="28"/>
-          <w:szCs w:val="20"/>
           <w:lang w:val="ru-RU"/>
         </w:rPr>
       </w:pPr>
       <w:r>
         <w:rPr>
-          <w:sz w:val="28"/>
           <w:lang w:val="ru-RU"/>
         </w:rPr>
         <w:t xml:space="preserve">Место работы: </w:t>
       </w:r>
       <w:r>
         <w:rPr>
-          <w:sz w:val="28"/>
           <w:lang w:val="ru-RU"/>
         </w:rPr>
         <w:t xml:space="preserve">пенсионер </w:t>
@@ -180,14 +192,12 @@
         <w:ind w:left="-567"/>
         <w:jc w:val="both"/>
         <w:rPr>
-          <w:sz w:val="28"/>
           <w:lang w:val="ru-RU"/>
         </w:rPr>
       </w:pPr>
       <w:sdt>
         <w:sdtPr>
           <w:rPr>
-            <w:sz w:val="28"/>
             <w:lang w:val="ru-RU"/>
           </w:rPr>
           <w:id w:val="-898747501"/>
@@ -203,79 +213,68 @@
         <w:sdtContent>
           <w:r>
             <w:rPr>
-              <w:sz w:val="28"/>
               <w:lang w:val="ru-RU"/>
             </w:rPr>
-            <w:t xml:space="preserve">Находился </w:t>
+            <w:t>Находилась</w:t>
           </w:r>
         </w:sdtContent>
       </w:sdt>
       <w:r>
         <w:rPr>
-          <w:sz w:val="28"/>
           <w:lang w:val="ru-RU"/>
         </w:rPr>
         <w:t xml:space="preserve"> на лечении с </w:t>
       </w:r>
       <w:r>
         <w:rPr>
-          <w:sz w:val="28"/>
           <w:lang w:val="ru-RU"/>
         </w:rPr>
         <w:t xml:space="preserve">  </w:t>
       </w:r>
       <w:r>
         <w:rPr>
-          <w:sz w:val="28"/>
           <w:lang w:val="ru-RU"/>
         </w:rPr>
         <w:t>12</w:t>
       </w:r>
       <w:r>
         <w:rPr>
-          <w:sz w:val="28"/>
           <w:lang w:val="ru-RU"/>
         </w:rPr>
         <w:t>.</w:t>
       </w:r>
       <w:r>
         <w:rPr>
-          <w:sz w:val="28"/>
           <w:lang w:val="ru-RU"/>
         </w:rPr>
         <w:t>12.17</w:t>
       </w:r>
       <w:r>
         <w:rPr>
-          <w:sz w:val="28"/>
           <w:lang w:val="ru-RU"/>
         </w:rPr>
         <w:t xml:space="preserve"> по   </w:t>
       </w:r>
       <w:r>
         <w:rPr>
-          <w:sz w:val="28"/>
           <w:lang w:val="ru-RU"/>
         </w:rPr>
         <w:t>21</w:t>
       </w:r>
       <w:r>
         <w:rPr>
-          <w:sz w:val="28"/>
           <w:lang w:val="ru-RU"/>
         </w:rPr>
         <w:t>.</w:t>
       </w:r>
       <w:r>
         <w:rPr>
-          <w:sz w:val="28"/>
           <w:lang w:val="ru-RU"/>
         </w:rPr>
         <w:t>12.17</w:t>
       </w:r>
       <w:r>
         <w:rPr>
-          <w:sz w:val="28"/>
           <w:lang w:val="ru-RU"/>
         </w:rPr>
         <w:t xml:space="preserve"> в </w:t>
@@ -283,7 +282,6 @@
       <w:sdt>
         <w:sdtPr>
           <w:rPr>
-            <w:sz w:val="28"/>
             <w:lang w:val="ru-RU"/>
           </w:rPr>
           <w:id w:val="-690990251"/>
@@ -299,7 +297,6 @@
         <w:sdtContent>
           <w:r>
             <w:rPr>
-              <w:sz w:val="28"/>
               <w:lang w:val="ru-RU"/>
             </w:rPr>
             <w:t>энд.</w:t>
@@ -308,7 +305,6 @@
       </w:sdt>
       <w:r>
         <w:rPr>
-          <w:sz w:val="28"/>
           <w:lang w:val="ru-RU"/>
         </w:rPr>
         <w:t xml:space="preserve">  отд.</w:t>
@@ -319,15 +315,11 @@
         <w:ind w:left="-567"/>
         <w:jc w:val="both"/>
         <w:rPr>
-          <w:sz w:val="28"/>
-          <w:szCs w:val="28"/>
           <w:lang w:val="ru-RU"/>
         </w:rPr>
       </w:pPr>
       <w:r>
         <w:rPr>
-          <w:sz w:val="28"/>
-          <w:szCs w:val="28"/>
           <w:u w:val="single"/>
           <w:lang w:val="ru-RU"/>
         </w:rPr>
@@ -335,60 +327,38 @@
       </w:r>
       <w:r>
         <w:rPr>
-          <w:sz w:val="28"/>
-          <w:szCs w:val="28"/>
           <w:lang w:val="ru-RU"/>
         </w:rPr>
         <w:t>:</w:t>
       </w:r>
-      <w:bookmarkStart w:id="1" w:name="дз"/>
-      <w:bookmarkEnd w:id="1"/>
-      <w:r>
-        <w:rPr>
-          <w:sz w:val="28"/>
-          <w:szCs w:val="28"/>
-          <w:lang w:val="ru-RU"/>
-        </w:rPr>
-        <w:t xml:space="preserve">  </w:t>
-      </w:r>
-      <w:r>
-        <w:rPr>
-          <w:sz w:val="26"/>
-          <w:szCs w:val="26"/>
-          <w:lang w:val="ru-RU"/>
-        </w:rPr>
-        <w:t>Сахарный диабет, тип</w:t>
-      </w:r>
-      <w:proofErr w:type="gramStart"/>
-      <w:r>
-        <w:rPr>
-          <w:sz w:val="26"/>
-          <w:szCs w:val="26"/>
-          <w:lang w:val="ru-RU"/>
-        </w:rPr>
-        <w:t xml:space="preserve"> ,</w:t>
-      </w:r>
-      <w:proofErr w:type="gramEnd"/>
-      <w:r>
-        <w:rPr>
-          <w:sz w:val="26"/>
-          <w:szCs w:val="26"/>
-          <w:lang w:val="ru-RU"/>
-        </w:rPr>
-        <w:t xml:space="preserve"> </w:t>
-      </w:r>
-      <w:r>
-        <w:rPr>
-          <w:sz w:val="26"/>
-          <w:szCs w:val="26"/>
+      <w:bookmarkStart w:id="0" w:name="дз"/>
+      <w:bookmarkEnd w:id="0"/>
+      <w:r>
+        <w:rPr>
+          <w:lang w:val="ru-RU"/>
+        </w:rPr>
+        <w:t xml:space="preserve">  Сахарный диабет, тип </w:t>
+      </w:r>
+      <w:r>
+        <w:rPr>
+          <w:lang w:val="ru-RU"/>
+        </w:rPr>
+        <w:t>2</w:t>
+      </w:r>
+      <w:r>
+        <w:rPr>
+          <w:lang w:val="ru-RU"/>
+        </w:rPr>
+        <w:t xml:space="preserve">, </w:t>
+      </w:r>
+      <w:r>
+        <w:rPr>
           <w:lang w:val="ru-RU"/>
         </w:rPr>
         <w:t>вторичноинсулинзависимый</w:t>
       </w:r>
       <w:r>
         <w:rPr>
-          <w:sz w:val="26"/>
-          <w:szCs w:val="26"/>
           <w:lang w:val="ru-RU"/>
         </w:rPr>
         <w:t xml:space="preserve">, </w:t>
@@ -396,8 +366,6 @@
       <w:sdt>
         <w:sdtPr>
           <w:rPr>
-            <w:sz w:val="26"/>
-            <w:szCs w:val="26"/>
             <w:lang w:val="ru-RU"/>
           </w:rPr>
           <w:id w:val="355073878"/>
@@ -414,8 +382,6 @@
         <w:sdtContent>
           <w:r>
             <w:rPr>
-              <w:sz w:val="26"/>
-              <w:szCs w:val="26"/>
               <w:lang w:val="ru-RU"/>
             </w:rPr>
             <w:t xml:space="preserve">тяжелая форма, </w:t>
@@ -424,16 +390,12 @@
       </w:sdt>
       <w:r>
         <w:rPr>
-          <w:sz w:val="26"/>
-          <w:szCs w:val="26"/>
           <w:lang w:val="ru-RU"/>
         </w:rPr>
         <w:t xml:space="preserve"> </w:t>
       </w:r>
       <w:r>
         <w:rPr>
-          <w:sz w:val="26"/>
-          <w:szCs w:val="26"/>
           <w:lang w:val="ru-RU"/>
         </w:rPr>
         <w:t xml:space="preserve">ст. </w:t>
@@ -441,8 +403,6 @@
       <w:sdt>
         <w:sdtPr>
           <w:rPr>
-            <w:sz w:val="26"/>
-            <w:szCs w:val="26"/>
             <w:lang w:val="ru-RU"/>
           </w:rPr>
           <w:alias w:val="диабет"/>
@@ -462,8 +422,6 @@
         <w:sdtContent>
           <w:r>
             <w:rPr>
-              <w:sz w:val="26"/>
-              <w:szCs w:val="26"/>
               <w:lang w:val="ru-RU"/>
             </w:rPr>
             <w:t>декомпенсации.</w:t>
@@ -472,481 +430,30 @@
       </w:sdt>
       <w:r>
         <w:rPr>
-          <w:sz w:val="26"/>
-          <w:szCs w:val="26"/>
-          <w:lang w:val="ru-RU"/>
-        </w:rPr>
-        <w:t xml:space="preserve">  </w:t>
-      </w:r>
-    </w:p>
-    <w:p>
-      <w:pPr>
-        <w:ind w:left="-567"/>
-        <w:jc w:val="both"/>
-        <w:rPr>
-          <w:sz w:val="28"/>
-          <w:szCs w:val="28"/>
-          <w:lang w:val="ru-RU"/>
-        </w:rPr>
-      </w:pPr>
-      <w:r>
-        <w:rPr>
-          <w:sz w:val="28"/>
-          <w:szCs w:val="28"/>
-          <w:lang w:val="ru-RU"/>
-        </w:rPr>
-        <w:t xml:space="preserve">Диабетическая ангиопатия сетчатки ОИ. </w:t>
-      </w:r>
-    </w:p>
-    <w:p>
-      <w:pPr>
-        <w:ind w:left="-567"/>
-        <w:jc w:val="both"/>
-        <w:rPr>
-          <w:color w:val="0000CC"/>
-          <w:sz w:val="28"/>
-          <w:szCs w:val="28"/>
-          <w:lang w:val="ru-RU"/>
-        </w:rPr>
-      </w:pPr>
-      <w:r>
-        <w:rPr>
-          <w:color w:val="0000CC"/>
-          <w:sz w:val="28"/>
-          <w:szCs w:val="28"/>
-          <w:lang w:val="ru-RU"/>
-        </w:rPr>
-        <w:t>Диабетическая дистальная симметричная полинейропатия н/</w:t>
-      </w:r>
-      <w:proofErr w:type="gramStart"/>
-      <w:r>
-        <w:rPr>
-          <w:color w:val="0000CC"/>
-          <w:sz w:val="28"/>
-          <w:szCs w:val="28"/>
-          <w:lang w:val="ru-RU"/>
-        </w:rPr>
-        <w:t>к</w:t>
-      </w:r>
-      <w:proofErr w:type="gramEnd"/>
-      <w:r>
-        <w:rPr>
-          <w:color w:val="0000CC"/>
-          <w:sz w:val="28"/>
-          <w:szCs w:val="28"/>
-          <w:lang w:val="ru-RU"/>
-        </w:rPr>
-        <w:t>, сенсомоторная форма</w:t>
-      </w:r>
-      <w:r>
-        <w:rPr>
-          <w:color w:val="0000CC"/>
-          <w:sz w:val="28"/>
-          <w:szCs w:val="28"/>
-          <w:lang w:val="ru-RU"/>
-        </w:rPr>
-        <w:t xml:space="preserve"> (NSS 6, NDS 6), </w:t>
-      </w:r>
-      <w:r>
-        <w:rPr>
-          <w:color w:val="0000CC"/>
-          <w:sz w:val="28"/>
-          <w:szCs w:val="28"/>
-          <w:lang w:val="ru-RU"/>
-        </w:rPr>
-        <w:t xml:space="preserve">  хроническое течение</w:t>
-      </w:r>
-    </w:p>
-    <w:p>
-      <w:pPr>
-        <w:ind w:left="-567"/>
-        <w:jc w:val="both"/>
-        <w:rPr>
-          <w:sz w:val="28"/>
-          <w:szCs w:val="28"/>
-          <w:lang w:val="ru-RU"/>
-        </w:rPr>
-      </w:pPr>
-      <w:r>
-        <w:rPr>
-          <w:sz w:val="28"/>
-          <w:szCs w:val="28"/>
-          <w:lang w:val="ru-RU"/>
-        </w:rPr>
-        <w:t>Диаб</w:t>
-      </w:r>
-      <w:r>
-        <w:rPr>
-          <w:sz w:val="28"/>
-          <w:szCs w:val="28"/>
-          <w:lang w:val="ru-RU"/>
-        </w:rPr>
-        <w:t>етическая</w:t>
-      </w:r>
-      <w:r>
-        <w:rPr>
-          <w:sz w:val="28"/>
-          <w:szCs w:val="28"/>
-          <w:lang w:val="ru-RU"/>
-        </w:rPr>
-        <w:t xml:space="preserve"> ангиопатия артерий н/к. </w:t>
-      </w:r>
-    </w:p>
-    <w:p>
-      <w:pPr>
-        <w:ind w:left="-567"/>
-        <w:jc w:val="both"/>
-        <w:rPr>
-          <w:sz w:val="28"/>
-          <w:szCs w:val="28"/>
-          <w:lang w:val="ru-RU"/>
-        </w:rPr>
-      </w:pPr>
-      <w:r>
-        <w:rPr>
-          <w:color w:val="7030A0"/>
-          <w:sz w:val="28"/>
-          <w:szCs w:val="28"/>
-          <w:lang w:val="ru-RU"/>
-        </w:rPr>
-        <w:t>ХБП II-IV ст. Диабетическая нефропатия III-IV ст.</w:t>
-      </w:r>
-      <w:r>
-        <w:rPr>
-          <w:color w:val="7030A0"/>
-          <w:sz w:val="28"/>
-          <w:szCs w:val="28"/>
           <w:lang w:val="ru-RU"/>
         </w:rPr>
         <w:t xml:space="preserve"> </w:t>
       </w:r>
-    </w:p>
-    <w:p>
-      <w:pPr>
-        <w:ind w:left="-567"/>
-        <w:jc w:val="both"/>
-        <w:rPr>
-          <w:color w:val="E36C0A" w:themeColor="accent6" w:themeShade="BF"/>
-          <w:sz w:val="28"/>
-          <w:szCs w:val="28"/>
-          <w:lang w:val="ru-RU"/>
-        </w:rPr>
-      </w:pPr>
-      <w:r>
-        <w:rPr>
-          <w:color w:val="E36C0A" w:themeColor="accent6" w:themeShade="BF"/>
-          <w:sz w:val="28"/>
-          <w:szCs w:val="28"/>
-          <w:lang w:val="ru-RU"/>
-        </w:rPr>
-        <w:t>Ожирение II ст. (ИМТ кг/м</w:t>
-      </w:r>
-      <w:proofErr w:type="gramStart"/>
-      <w:r>
-        <w:rPr>
-          <w:color w:val="E36C0A" w:themeColor="accent6" w:themeShade="BF"/>
-          <w:sz w:val="28"/>
-          <w:szCs w:val="28"/>
-          <w:lang w:val="ru-RU"/>
-        </w:rPr>
-        <w:t>2</w:t>
-      </w:r>
-      <w:proofErr w:type="gramEnd"/>
-      <w:r>
-        <w:rPr>
-          <w:color w:val="E36C0A" w:themeColor="accent6" w:themeShade="BF"/>
-          <w:sz w:val="28"/>
-          <w:szCs w:val="28"/>
-          <w:lang w:val="ru-RU"/>
-        </w:rPr>
-        <w:t xml:space="preserve">) алим.-конституционального генеза, стабильное течение.  </w:t>
-      </w:r>
-    </w:p>
-    <w:p>
-      <w:pPr>
-        <w:ind w:left="-567"/>
-        <w:jc w:val="both"/>
-        <w:rPr>
-          <w:sz w:val="28"/>
-          <w:szCs w:val="28"/>
-          <w:lang w:val="ru-RU"/>
-        </w:rPr>
-      </w:pPr>
-      <w:proofErr w:type="gramStart"/>
-      <w:r>
-        <w:rPr>
-          <w:color w:val="4F6228" w:themeColor="accent3" w:themeShade="80"/>
-          <w:sz w:val="28"/>
-          <w:szCs w:val="28"/>
-          <w:lang w:val="ru-RU"/>
-        </w:rPr>
-        <w:t>Аутоиммунный</w:t>
-      </w:r>
-      <w:proofErr w:type="gramEnd"/>
-      <w:r>
-        <w:rPr>
-          <w:color w:val="4F6228" w:themeColor="accent3" w:themeShade="80"/>
-          <w:sz w:val="28"/>
-          <w:szCs w:val="28"/>
-          <w:lang w:val="ru-RU"/>
-        </w:rPr>
-        <w:t xml:space="preserve"> тиреоидит, </w:t>
+      <w:r>
+        <w:rPr>
+          <w:lang w:val="ru-RU"/>
+        </w:rPr>
+        <w:t xml:space="preserve">ХБП II ст. Диабетическая нефропатия IV ст. </w:t>
+      </w:r>
+      <w:r>
+        <w:rPr>
+          <w:lang w:val="ru-RU"/>
+        </w:rPr>
+        <w:t xml:space="preserve">Непролиферативная  диабетическая ретинопатия </w:t>
       </w:r>
       <w:sdt>
         <w:sdtPr>
           <w:rPr>
-            <w:color w:val="4F6228" w:themeColor="accent3" w:themeShade="80"/>
-            <w:sz w:val="28"/>
-            <w:szCs w:val="28"/>
             <w:lang w:val="ru-RU"/>
           </w:rPr>
-          <w:id w:val="105240480"/>
+          <w:id w:val="1975096411"/>
           <w:placeholder>
-            <w:docPart w:val="FBFC6A18E07A484F9E976562E903BEB7"/>
-          </w:placeholder>
-          <w:comboBox>
-            <w:listItem w:displayText="без увеличения объема щит. железы." w:value="без увеличения объема щит. железы."/>
-            <w:listItem w:displayText="гипертрофическая форма." w:value="гипертрофическая форма."/>
-          </w:comboBox>
-        </w:sdtPr>
-        <w:sdtEndPr/>
-        <w:sdtContent>
-          <w:r>
-            <w:rPr>
-              <w:color w:val="4F6228" w:themeColor="accent3" w:themeShade="80"/>
-              <w:sz w:val="28"/>
-              <w:szCs w:val="28"/>
-              <w:lang w:val="ru-RU"/>
-            </w:rPr>
-            <w:t>гипертрофическая форма.</w:t>
-          </w:r>
-        </w:sdtContent>
-      </w:sdt>
-      <w:r>
-        <w:rPr>
-          <w:color w:val="4F6228" w:themeColor="accent3" w:themeShade="80"/>
-          <w:sz w:val="28"/>
-          <w:szCs w:val="28"/>
-          <w:lang w:val="ru-RU"/>
-        </w:rPr>
-        <w:t xml:space="preserve"> Гипотиреоз, средней тяжести,  </w:t>
-      </w:r>
-      <w:r>
-        <w:rPr>
-          <w:color w:val="4F6228" w:themeColor="accent3" w:themeShade="80"/>
-          <w:sz w:val="28"/>
-          <w:szCs w:val="28"/>
-          <w:lang w:val="ru-RU"/>
-        </w:rPr>
-        <w:t xml:space="preserve">ст. </w:t>
-      </w:r>
-      <w:r>
-        <w:rPr>
-          <w:color w:val="4F6228" w:themeColor="accent3" w:themeShade="80"/>
-          <w:sz w:val="28"/>
-          <w:szCs w:val="28"/>
-          <w:lang w:val="ru-RU"/>
-        </w:rPr>
-        <w:t>медикаментозн</w:t>
-      </w:r>
-      <w:r>
-        <w:rPr>
-          <w:color w:val="4F6228" w:themeColor="accent3" w:themeShade="80"/>
-          <w:sz w:val="28"/>
-          <w:szCs w:val="28"/>
-          <w:lang w:val="ru-RU"/>
-        </w:rPr>
-        <w:t>ой</w:t>
-      </w:r>
-      <w:r>
-        <w:rPr>
-          <w:color w:val="4F6228" w:themeColor="accent3" w:themeShade="80"/>
-          <w:sz w:val="28"/>
-          <w:szCs w:val="28"/>
-          <w:lang w:val="ru-RU"/>
-        </w:rPr>
-        <w:t xml:space="preserve"> субкомпенсаци</w:t>
-      </w:r>
-      <w:r>
-        <w:rPr>
-          <w:color w:val="4F6228" w:themeColor="accent3" w:themeShade="80"/>
-          <w:sz w:val="28"/>
-          <w:szCs w:val="28"/>
-          <w:lang w:val="ru-RU"/>
-        </w:rPr>
-        <w:t>и</w:t>
-      </w:r>
-      <w:r>
-        <w:rPr>
-          <w:color w:val="4F6228" w:themeColor="accent3" w:themeShade="80"/>
-          <w:sz w:val="28"/>
-          <w:szCs w:val="28"/>
-          <w:lang w:val="ru-RU"/>
-        </w:rPr>
-        <w:t xml:space="preserve">. </w:t>
-      </w:r>
-      <w:sdt>
-        <w:sdtPr>
-          <w:rPr>
-            <w:color w:val="4F6228" w:themeColor="accent3" w:themeShade="80"/>
-            <w:sz w:val="28"/>
-            <w:szCs w:val="28"/>
-            <w:lang w:val="ru-RU"/>
-          </w:rPr>
-          <w:id w:val="590198144"/>
-          <w:placeholder>
-            <w:docPart w:val="DefaultPlaceholder_1082065159"/>
-          </w:placeholder>
-          <w:dropDownList>
-            <w:listItem w:value="Выберите элемент."/>
-            <w:listItem w:displayText="Диффузный токсический " w:value="Диффузный токсический "/>
-            <w:listItem w:displayText="Диффузный " w:value="Диффузный "/>
-            <w:listItem w:displayText="Смешаный " w:value="Смешаный "/>
-            <w:listItem w:displayText="Узловой " w:value="Узловой "/>
-          </w:dropDownList>
-        </w:sdtPr>
-        <w:sdtEndPr/>
-        <w:sdtContent>
-          <w:r>
-            <w:rPr>
-              <w:color w:val="4F6228" w:themeColor="accent3" w:themeShade="80"/>
-              <w:sz w:val="28"/>
-              <w:szCs w:val="28"/>
-              <w:lang w:val="ru-RU"/>
-            </w:rPr>
-            <w:t xml:space="preserve">Диффузный токсический </w:t>
-          </w:r>
-        </w:sdtContent>
-      </w:sdt>
-      <w:r>
-        <w:rPr>
-          <w:color w:val="4F6228" w:themeColor="accent3" w:themeShade="80"/>
-          <w:sz w:val="28"/>
-          <w:szCs w:val="28"/>
-          <w:lang w:val="ru-RU"/>
-        </w:rPr>
-        <w:t xml:space="preserve"> зоб II. Эутиреоидное состояние</w:t>
-      </w:r>
-      <w:r>
-        <w:rPr>
-          <w:sz w:val="28"/>
-          <w:szCs w:val="28"/>
-          <w:lang w:val="ru-RU"/>
-        </w:rPr>
-        <w:t xml:space="preserve">. </w:t>
-      </w:r>
-    </w:p>
-    <w:p>
-      <w:pPr>
-        <w:ind w:left="-567"/>
-        <w:jc w:val="both"/>
-        <w:rPr>
-          <w:color w:val="17365D" w:themeColor="text2" w:themeShade="BF"/>
-          <w:sz w:val="28"/>
-          <w:szCs w:val="28"/>
-          <w:lang w:val="ru-RU"/>
-        </w:rPr>
-      </w:pPr>
-      <w:r>
-        <w:rPr>
-          <w:color w:val="17365D" w:themeColor="text2" w:themeShade="BF"/>
-          <w:sz w:val="28"/>
-          <w:szCs w:val="28"/>
-          <w:lang w:val="ru-RU"/>
-        </w:rPr>
-        <w:t xml:space="preserve">Миопия </w:t>
-      </w:r>
-      <w:sdt>
-        <w:sdtPr>
-          <w:rPr>
-            <w:color w:val="17365D" w:themeColor="text2" w:themeShade="BF"/>
-            <w:sz w:val="28"/>
-            <w:szCs w:val="28"/>
-            <w:lang w:val="ru-RU"/>
-          </w:rPr>
-          <w:id w:val="-1410379913"/>
-          <w:placeholder>
-            <w:docPart w:val="DefaultPlaceholder_1082065159"/>
-          </w:placeholder>
-          <w:comboBox>
-            <w:listItem w:value="Выберите элемент."/>
-            <w:listItem w:displayText="слабой " w:value="слабой "/>
-            <w:listItem w:displayText="высокой" w:value="высокой"/>
-            <w:listItem w:displayText="средней" w:value="средней"/>
-          </w:comboBox>
-        </w:sdtPr>
-        <w:sdtEndPr/>
-        <w:sdtContent>
-          <w:r>
-            <w:rPr>
-              <w:color w:val="17365D" w:themeColor="text2" w:themeShade="BF"/>
-              <w:sz w:val="28"/>
-              <w:szCs w:val="28"/>
-              <w:lang w:val="ru-RU"/>
-            </w:rPr>
-            <w:t xml:space="preserve">слабой </w:t>
-          </w:r>
-        </w:sdtContent>
-      </w:sdt>
-      <w:r>
-        <w:rPr>
-          <w:color w:val="17365D" w:themeColor="text2" w:themeShade="BF"/>
-          <w:sz w:val="28"/>
-          <w:szCs w:val="28"/>
-          <w:lang w:val="ru-RU"/>
-        </w:rPr>
-        <w:t xml:space="preserve"> степени ОИ.</w:t>
-      </w:r>
-      <w:r>
-        <w:rPr>
-          <w:color w:val="17365D" w:themeColor="text2" w:themeShade="BF"/>
-          <w:sz w:val="28"/>
-          <w:szCs w:val="28"/>
-          <w:lang w:val="ru-RU"/>
-        </w:rPr>
-        <w:t xml:space="preserve"> </w:t>
-      </w:r>
-    </w:p>
-    <w:p>
-      <w:pPr>
-        <w:ind w:left="-567"/>
-        <w:jc w:val="both"/>
-        <w:rPr>
-          <w:color w:val="17365D" w:themeColor="text2" w:themeShade="BF"/>
-          <w:sz w:val="28"/>
-          <w:szCs w:val="28"/>
-          <w:lang w:val="ru-RU"/>
-        </w:rPr>
-      </w:pPr>
-      <w:r>
-        <w:rPr>
-          <w:color w:val="17365D" w:themeColor="text2" w:themeShade="BF"/>
-          <w:sz w:val="28"/>
-          <w:szCs w:val="28"/>
-          <w:lang w:val="ru-RU"/>
-        </w:rPr>
-        <w:t>А</w:t>
-      </w:r>
-      <w:r>
-        <w:rPr>
-          <w:color w:val="17365D" w:themeColor="text2" w:themeShade="BF"/>
-          <w:sz w:val="28"/>
-          <w:szCs w:val="28"/>
-          <w:lang w:val="ru-RU"/>
-        </w:rPr>
-        <w:t xml:space="preserve">нгиопатия сосудов сетчатки </w:t>
-      </w:r>
-      <w:sdt>
-        <w:sdtPr>
-          <w:rPr>
-            <w:color w:val="17365D" w:themeColor="text2" w:themeShade="BF"/>
-            <w:sz w:val="28"/>
-            <w:szCs w:val="28"/>
-            <w:lang w:val="ru-RU"/>
-          </w:rPr>
-          <w:id w:val="2051261544"/>
-          <w:placeholder>
-            <w:docPart w:val="DefaultPlaceholder_1082065159"/>
+            <w:docPart w:val="1E37208155FF4F838AFD9F6C6123F6DF"/>
           </w:placeholder>
           <w:comboBox>
             <w:listItem w:value="Выберите элемент."/>
@@ -959,9 +466,6 @@
         <w:sdtContent>
           <w:r>
             <w:rPr>
-              <w:color w:val="17365D" w:themeColor="text2" w:themeShade="BF"/>
-              <w:sz w:val="28"/>
-              <w:szCs w:val="28"/>
               <w:lang w:val="ru-RU"/>
             </w:rPr>
             <w:t>ОИ</w:t>
@@ -970,512 +474,165 @@
       </w:sdt>
       <w:r>
         <w:rPr>
-          <w:color w:val="17365D" w:themeColor="text2" w:themeShade="BF"/>
-          <w:sz w:val="28"/>
-          <w:szCs w:val="28"/>
-          <w:lang w:val="ru-RU"/>
-        </w:rPr>
-        <w:t>.</w:t>
-      </w:r>
-      <w:r>
-        <w:rPr>
-          <w:color w:val="17365D" w:themeColor="text2" w:themeShade="BF"/>
-          <w:sz w:val="28"/>
-          <w:szCs w:val="28"/>
+          <w:lang w:val="ru-RU"/>
+        </w:rPr>
+        <w:t xml:space="preserve">. Осложненная катаракта ОИ. Диабетическая ангиопатия артерий н/к </w:t>
+      </w:r>
+      <w:r>
+        <w:rPr>
+          <w:lang w:val="en-US"/>
+        </w:rPr>
+        <w:t>II</w:t>
+      </w:r>
+      <w:r>
+        <w:rPr>
+          <w:lang w:val="ru-RU"/>
+        </w:rPr>
+        <w:t xml:space="preserve"> ст. </w:t>
+      </w:r>
+      <w:r>
+        <w:rPr>
+          <w:lang w:val="ru-RU"/>
+        </w:rPr>
+        <w:t>Диабетическая дистальная симметричная полинейропатия н/</w:t>
+      </w:r>
+      <w:proofErr w:type="gramStart"/>
+      <w:r>
+        <w:rPr>
+          <w:lang w:val="ru-RU"/>
+        </w:rPr>
+        <w:t>к</w:t>
+      </w:r>
+      <w:proofErr w:type="gramEnd"/>
+      <w:r>
+        <w:rPr>
+          <w:lang w:val="ru-RU"/>
+        </w:rPr>
+        <w:t>, сенсомоторная форма (NSS 4, NDS 4).</w:t>
+      </w:r>
+      <w:bookmarkStart w:id="1" w:name="_GoBack"/>
+      <w:bookmarkEnd w:id="1"/>
+      <w:r>
+        <w:rPr>
           <w:lang w:val="ru-RU"/>
         </w:rPr>
         <w:t xml:space="preserve"> </w:t>
       </w:r>
       <w:r>
         <w:rPr>
-          <w:color w:val="17365D" w:themeColor="text2" w:themeShade="BF"/>
-          <w:sz w:val="28"/>
-          <w:szCs w:val="28"/>
-          <w:lang w:val="ru-RU"/>
-        </w:rPr>
-        <w:t xml:space="preserve">Начальная катаракта </w:t>
-      </w:r>
-      <w:sdt>
-        <w:sdtPr>
-          <w:rPr>
-            <w:color w:val="17365D" w:themeColor="text2" w:themeShade="BF"/>
-            <w:sz w:val="28"/>
-            <w:szCs w:val="28"/>
-            <w:lang w:val="ru-RU"/>
-          </w:rPr>
-          <w:id w:val="517513702"/>
-          <w:placeholder>
-            <w:docPart w:val="DB435B1E68954750936FB322747598D2"/>
-          </w:placeholder>
-          <w:comboBox>
-            <w:listItem w:value="Выберите элемент."/>
-            <w:listItem w:displayText="ОИ" w:value="ОИ"/>
-            <w:listItem w:displayText="ОД" w:value="ОД"/>
-            <w:listItem w:displayText="OS" w:value="OS"/>
-          </w:comboBox>
-        </w:sdtPr>
-        <w:sdtEndPr/>
-        <w:sdtContent>
-          <w:r>
-            <w:rPr>
-              <w:color w:val="17365D" w:themeColor="text2" w:themeShade="BF"/>
-              <w:sz w:val="28"/>
-              <w:szCs w:val="28"/>
-              <w:lang w:val="ru-RU"/>
-            </w:rPr>
-            <w:t>ОИ</w:t>
-          </w:r>
-        </w:sdtContent>
-      </w:sdt>
-      <w:r>
-        <w:rPr>
-          <w:color w:val="17365D" w:themeColor="text2" w:themeShade="BF"/>
-          <w:sz w:val="28"/>
-          <w:szCs w:val="28"/>
-          <w:lang w:val="ru-RU"/>
-        </w:rPr>
-        <w:t xml:space="preserve">. </w:t>
-      </w:r>
-      <w:r>
-        <w:rPr>
-          <w:color w:val="17365D" w:themeColor="text2" w:themeShade="BF"/>
-          <w:sz w:val="28"/>
-          <w:szCs w:val="28"/>
-          <w:lang w:val="ru-RU"/>
-        </w:rPr>
-        <w:t xml:space="preserve"> </w:t>
-      </w:r>
+          <w:lang w:val="ru-RU"/>
+        </w:rPr>
+        <w:t xml:space="preserve">Ишемический </w:t>
+      </w:r>
+      <w:proofErr w:type="spellStart"/>
+      <w:r>
+        <w:rPr>
+          <w:lang w:val="ru-RU"/>
+        </w:rPr>
+        <w:t>кардиоэмболический</w:t>
+      </w:r>
+      <w:proofErr w:type="spellEnd"/>
+      <w:r>
+        <w:rPr>
+          <w:lang w:val="ru-RU"/>
+        </w:rPr>
+        <w:t xml:space="preserve"> инсульт </w:t>
+      </w:r>
+      <w:proofErr w:type="spellStart"/>
+      <w:proofErr w:type="gramStart"/>
+      <w:r>
+        <w:rPr>
+          <w:lang w:val="ru-RU"/>
+        </w:rPr>
+        <w:t>инсульт</w:t>
+      </w:r>
+      <w:proofErr w:type="spellEnd"/>
+      <w:proofErr w:type="gramEnd"/>
+      <w:r>
+        <w:rPr>
+          <w:lang w:val="ru-RU"/>
+        </w:rPr>
+        <w:t xml:space="preserve"> (06.11.17) в лобной области слева а русле СМА слева, правосторонняя пирамидная недостаточность, когнитивное снижение.  ИБС: постинфарктный (без даты) </w:t>
+      </w:r>
+      <w:proofErr w:type="spellStart"/>
+      <w:r>
+        <w:rPr>
+          <w:lang w:val="ru-RU"/>
+        </w:rPr>
+        <w:t>карлиосклероз</w:t>
+      </w:r>
+      <w:proofErr w:type="spellEnd"/>
+      <w:r>
+        <w:rPr>
+          <w:lang w:val="ru-RU"/>
+        </w:rPr>
+        <w:t xml:space="preserve">, постоянная форма фибрилляции предсердий. СН </w:t>
+      </w:r>
+      <w:r>
+        <w:rPr>
+          <w:lang w:val="en-US"/>
+        </w:rPr>
+        <w:t>II</w:t>
+      </w:r>
+      <w:r>
+        <w:rPr>
+          <w:lang w:val="ru-RU"/>
+        </w:rPr>
+        <w:t xml:space="preserve"> А. ФК </w:t>
+      </w:r>
+      <w:r>
+        <w:rPr>
+          <w:lang w:val="en-US"/>
+        </w:rPr>
+        <w:t>II</w:t>
+      </w:r>
+      <w:r>
+        <w:rPr>
+          <w:lang w:val="ru-RU"/>
+        </w:rPr>
+        <w:t xml:space="preserve">. Гипертоническая болезнь III стадии 2 степени. Гипертензивное сердце. Риск 4. Неполная блокада левой ножки пучка Гиса. </w:t>
+      </w:r>
+      <w:bookmarkStart w:id="2" w:name="дк"/>
+      <w:bookmarkEnd w:id="2"/>
     </w:p>
     <w:p>
       <w:pPr>
         <w:ind w:left="-567"/>
         <w:jc w:val="both"/>
         <w:rPr>
-          <w:color w:val="17365D" w:themeColor="text2" w:themeShade="BF"/>
-          <w:sz w:val="28"/>
-          <w:szCs w:val="28"/>
           <w:lang w:val="ru-RU"/>
         </w:rPr>
       </w:pPr>
-      <w:r>
-        <w:rPr>
-          <w:color w:val="17365D" w:themeColor="text2" w:themeShade="BF"/>
-          <w:sz w:val="28"/>
-          <w:szCs w:val="28"/>
-          <w:lang w:val="ru-RU"/>
-        </w:rPr>
-        <w:t>Непро</w:t>
-      </w:r>
-      <w:r>
-        <w:rPr>
-          <w:color w:val="17365D" w:themeColor="text2" w:themeShade="BF"/>
-          <w:sz w:val="28"/>
-          <w:szCs w:val="28"/>
-          <w:lang w:val="ru-RU"/>
-        </w:rPr>
-        <w:t>лиферативная  диабетическая</w:t>
-      </w:r>
-      <w:r>
-        <w:rPr>
-          <w:color w:val="17365D" w:themeColor="text2" w:themeShade="BF"/>
-          <w:sz w:val="28"/>
-          <w:szCs w:val="28"/>
-          <w:lang w:val="ru-RU"/>
-        </w:rPr>
-        <w:t xml:space="preserve"> ретинопатия </w:t>
+      <w:proofErr w:type="gramStart"/>
+      <w:r>
+        <w:rPr>
+          <w:u w:val="single"/>
+          <w:lang w:val="ru-RU"/>
+        </w:rPr>
+        <w:t xml:space="preserve">Жалобы при поступлении </w:t>
+      </w:r>
+      <w:r>
+        <w:rPr>
+          <w:u w:val="single"/>
+          <w:lang w:val="ru-RU"/>
+        </w:rPr>
+        <w:t>сухость во рту, жажду, полиурию,</w:t>
+      </w:r>
+      <w:r>
+        <w:rPr>
+          <w:lang w:val="ru-RU"/>
+        </w:rPr>
+        <w:t xml:space="preserve"> </w:t>
+      </w:r>
+      <w:r>
+        <w:rPr>
+          <w:lang w:val="ru-RU"/>
+        </w:rPr>
+        <w:t xml:space="preserve">боли, онемение и похолодание в н/к, снижение чувствительности в руках и ногах, ухудшение зрения, </w:t>
       </w:r>
       <w:sdt>
         <w:sdtPr>
           <w:rPr>
-            <w:color w:val="17365D" w:themeColor="text2" w:themeShade="BF"/>
-            <w:sz w:val="28"/>
-            <w:szCs w:val="28"/>
-            <w:lang w:val="ru-RU"/>
-          </w:rPr>
-          <w:id w:val="389392371"/>
-          <w:placeholder>
-            <w:docPart w:val="5917FEE754784A0BA4173B51A4E1CE95"/>
-          </w:placeholder>
-          <w:comboBox>
-            <w:listItem w:value="Выберите элемент."/>
-            <w:listItem w:displayText="ОИ" w:value="ОИ"/>
-            <w:listItem w:displayText="ОД" w:value="ОД"/>
-            <w:listItem w:displayText="OS" w:value="OS"/>
-          </w:comboBox>
-        </w:sdtPr>
-        <w:sdtEndPr/>
-        <w:sdtContent>
-          <w:r>
-            <w:rPr>
-              <w:color w:val="17365D" w:themeColor="text2" w:themeShade="BF"/>
-              <w:sz w:val="28"/>
-              <w:szCs w:val="28"/>
-              <w:lang w:val="ru-RU"/>
-            </w:rPr>
-            <w:t>ОИ</w:t>
-          </w:r>
-        </w:sdtContent>
-      </w:sdt>
-      <w:r>
-        <w:rPr>
-          <w:color w:val="17365D" w:themeColor="text2" w:themeShade="BF"/>
-          <w:sz w:val="28"/>
-          <w:szCs w:val="28"/>
-          <w:lang w:val="ru-RU"/>
-        </w:rPr>
-        <w:t>.</w:t>
-      </w:r>
-    </w:p>
-    <w:p>
-      <w:pPr>
-        <w:ind w:left="-567"/>
-        <w:jc w:val="both"/>
-        <w:rPr>
-          <w:color w:val="C00000"/>
-          <w:sz w:val="28"/>
-          <w:szCs w:val="28"/>
-          <w:lang w:val="ru-RU"/>
-        </w:rPr>
-      </w:pPr>
-      <w:r>
-        <w:rPr>
-          <w:color w:val="C00000"/>
-          <w:sz w:val="28"/>
-          <w:szCs w:val="28"/>
-          <w:lang w:val="ru-RU"/>
-        </w:rPr>
-        <w:t xml:space="preserve">ИБС, стенокардия напряжения, диффузный кардиосклероз, II </w:t>
-      </w:r>
-      <w:proofErr w:type="spellStart"/>
-      <w:r>
-        <w:rPr>
-          <w:color w:val="C00000"/>
-          <w:sz w:val="28"/>
-          <w:szCs w:val="28"/>
-          <w:lang w:val="ru-RU"/>
-        </w:rPr>
-        <w:t>ф.кл</w:t>
-      </w:r>
-      <w:proofErr w:type="spellEnd"/>
-      <w:r>
-        <w:rPr>
-          <w:color w:val="C00000"/>
-          <w:sz w:val="28"/>
-          <w:szCs w:val="28"/>
-          <w:lang w:val="ru-RU"/>
-        </w:rPr>
-        <w:t>. СН II</w:t>
-      </w:r>
-      <w:proofErr w:type="gramStart"/>
-      <w:r>
-        <w:rPr>
-          <w:color w:val="C00000"/>
-          <w:sz w:val="28"/>
-          <w:szCs w:val="28"/>
-          <w:lang w:val="ru-RU"/>
-        </w:rPr>
-        <w:t xml:space="preserve"> А</w:t>
-      </w:r>
-      <w:proofErr w:type="gramEnd"/>
-      <w:r>
-        <w:rPr>
-          <w:color w:val="C00000"/>
-          <w:sz w:val="28"/>
-          <w:szCs w:val="28"/>
-          <w:lang w:val="ru-RU"/>
-        </w:rPr>
-        <w:t xml:space="preserve"> </w:t>
-      </w:r>
-      <w:proofErr w:type="spellStart"/>
-      <w:r>
-        <w:rPr>
-          <w:color w:val="C00000"/>
-          <w:sz w:val="28"/>
-          <w:szCs w:val="28"/>
-          <w:lang w:val="ru-RU"/>
-        </w:rPr>
-        <w:t>ф.кл</w:t>
-      </w:r>
-      <w:proofErr w:type="spellEnd"/>
-      <w:r>
-        <w:rPr>
-          <w:color w:val="C00000"/>
-          <w:sz w:val="28"/>
-          <w:szCs w:val="28"/>
-          <w:lang w:val="ru-RU"/>
-        </w:rPr>
-        <w:t xml:space="preserve">. II. Гипертоническая болезнь III стадии … степени. Гипертензивное сердце СН I. Риск 4. Метаболическая кардиомиопатия СН 0-I. </w:t>
-      </w:r>
-      <w:proofErr w:type="spellStart"/>
-      <w:r>
-        <w:rPr>
-          <w:color w:val="C00000"/>
-          <w:sz w:val="28"/>
-          <w:szCs w:val="28"/>
-          <w:lang w:val="ru-RU"/>
-        </w:rPr>
-        <w:t>ф.кл</w:t>
-      </w:r>
-      <w:proofErr w:type="spellEnd"/>
-      <w:r>
-        <w:rPr>
-          <w:color w:val="C00000"/>
-          <w:sz w:val="28"/>
-          <w:szCs w:val="28"/>
-          <w:lang w:val="ru-RU"/>
-        </w:rPr>
-        <w:t>. II.</w:t>
-      </w:r>
-    </w:p>
-    <w:p>
-      <w:pPr>
-        <w:ind w:left="-567"/>
-        <w:jc w:val="both"/>
-        <w:rPr>
-          <w:color w:val="C00000"/>
-          <w:sz w:val="28"/>
-          <w:szCs w:val="28"/>
-          <w:lang w:val="ru-RU"/>
-        </w:rPr>
-      </w:pPr>
-      <w:r>
-        <w:rPr>
-          <w:color w:val="C00000"/>
-          <w:sz w:val="28"/>
-          <w:szCs w:val="28"/>
-          <w:lang w:val="ru-RU"/>
-        </w:rPr>
-        <w:t>НЦД по смешанному типу.</w:t>
-      </w:r>
-    </w:p>
-    <w:p>
-      <w:pPr>
-        <w:ind w:left="-567"/>
-        <w:jc w:val="both"/>
-        <w:rPr>
-          <w:color w:val="0000FF"/>
-          <w:sz w:val="28"/>
-          <w:szCs w:val="28"/>
-          <w:lang w:val="ru-RU"/>
-        </w:rPr>
-      </w:pPr>
-      <w:sdt>
-        <w:sdtPr>
-          <w:rPr>
-            <w:color w:val="0000FF"/>
-            <w:sz w:val="28"/>
-            <w:szCs w:val="28"/>
-            <w:lang w:val="ru-RU"/>
-          </w:rPr>
-          <w:id w:val="-968201283"/>
-          <w:placeholder>
-            <w:docPart w:val="DefaultPlaceholder_1082065159"/>
-          </w:placeholder>
-          <w:comboBox>
-            <w:listItem w:value="Выберите элемент."/>
-            <w:listItem w:displayText="Дисциркуляторная" w:value="Дисциркуляторная"/>
-            <w:listItem w:displayText="Диабетическая" w:value="Диабетическая"/>
-            <w:listItem w:displayText="Дисметаболическая" w:value="Дисметаболическая"/>
-          </w:comboBox>
-        </w:sdtPr>
-        <w:sdtEndPr/>
-        <w:sdtContent>
-          <w:r>
-            <w:rPr>
-              <w:color w:val="0000FF"/>
-              <w:sz w:val="28"/>
-              <w:szCs w:val="28"/>
-              <w:lang w:val="ru-RU"/>
-            </w:rPr>
-            <w:t>Дисциркуляторная</w:t>
-          </w:r>
-        </w:sdtContent>
-      </w:sdt>
-      <w:r>
-        <w:rPr>
-          <w:color w:val="0000FF"/>
-          <w:sz w:val="28"/>
-          <w:szCs w:val="28"/>
-          <w:lang w:val="ru-RU"/>
-        </w:rPr>
-        <w:t xml:space="preserve"> энцефалопатия I-II сочетанного генеза (</w:t>
-      </w:r>
-      <w:r>
-        <w:rPr>
-          <w:color w:val="0000FF"/>
-          <w:sz w:val="28"/>
-          <w:szCs w:val="28"/>
-          <w:lang w:val="ru-RU"/>
-        </w:rPr>
-        <w:t>дисметаболическая</w:t>
-      </w:r>
-      <w:r>
-        <w:rPr>
-          <w:color w:val="0000FF"/>
-          <w:sz w:val="28"/>
-          <w:szCs w:val="28"/>
-          <w:lang w:val="ru-RU"/>
-        </w:rPr>
-        <w:t>, гипертоническая).</w:t>
-      </w:r>
-    </w:p>
-    <w:p>
-      <w:pPr>
-        <w:ind w:left="-567"/>
-        <w:jc w:val="both"/>
-        <w:rPr>
-          <w:color w:val="0000FF"/>
-          <w:sz w:val="28"/>
-          <w:szCs w:val="28"/>
-          <w:lang w:val="ru-RU"/>
-        </w:rPr>
-      </w:pPr>
-      <w:r>
-        <w:rPr>
-          <w:color w:val="0000FF"/>
-          <w:sz w:val="28"/>
-          <w:szCs w:val="28"/>
-          <w:lang w:val="ru-RU"/>
-        </w:rPr>
-        <w:t xml:space="preserve">астеновегетативный </w:t>
-      </w:r>
-      <w:proofErr w:type="gramStart"/>
-      <w:r>
-        <w:rPr>
-          <w:color w:val="0000FF"/>
-          <w:sz w:val="28"/>
-          <w:szCs w:val="28"/>
-          <w:lang w:val="ru-RU"/>
-        </w:rPr>
-        <w:t>с-м</w:t>
-      </w:r>
-      <w:proofErr w:type="gramEnd"/>
-      <w:r>
-        <w:rPr>
-          <w:color w:val="0000FF"/>
-          <w:sz w:val="28"/>
-          <w:szCs w:val="28"/>
-          <w:lang w:val="ru-RU"/>
-        </w:rPr>
-        <w:t xml:space="preserve">, </w:t>
-      </w:r>
-      <w:proofErr w:type="spellStart"/>
-      <w:r>
-        <w:rPr>
-          <w:color w:val="0000FF"/>
-          <w:sz w:val="28"/>
-          <w:szCs w:val="28"/>
-          <w:lang w:val="ru-RU"/>
-        </w:rPr>
-        <w:t>астено</w:t>
-      </w:r>
-      <w:proofErr w:type="spellEnd"/>
-      <w:r>
-        <w:rPr>
-          <w:color w:val="0000FF"/>
-          <w:sz w:val="28"/>
-          <w:szCs w:val="28"/>
-          <w:lang w:val="ru-RU"/>
-        </w:rPr>
-        <w:t>-невротический с-м, вестибуло-атактический с-м.  цереброастенический с-м, цефалгический с-м,</w:t>
-      </w:r>
-    </w:p>
-    <w:p>
-      <w:pPr>
-        <w:ind w:left="-567"/>
-        <w:jc w:val="both"/>
-        <w:rPr>
-          <w:color w:val="0000FF"/>
-          <w:sz w:val="28"/>
-          <w:szCs w:val="28"/>
-          <w:lang w:val="ru-RU"/>
-        </w:rPr>
-      </w:pPr>
-    </w:p>
-    <w:p>
-      <w:pPr>
-        <w:ind w:left="-567"/>
-        <w:jc w:val="both"/>
-        <w:rPr>
-          <w:sz w:val="28"/>
-          <w:lang w:val="ru-RU"/>
-        </w:rPr>
-      </w:pPr>
-    </w:p>
-    <w:p>
-      <w:pPr>
-        <w:ind w:left="-567"/>
-        <w:jc w:val="both"/>
-        <w:rPr>
-          <w:sz w:val="28"/>
-          <w:szCs w:val="28"/>
-          <w:lang w:val="ru-RU"/>
-        </w:rPr>
-      </w:pPr>
-      <w:bookmarkStart w:id="2" w:name="дк"/>
-      <w:bookmarkEnd w:id="2"/>
-      <w:r>
-        <w:rPr>
-          <w:sz w:val="28"/>
-          <w:szCs w:val="28"/>
-          <w:u w:val="single"/>
-          <w:lang w:val="ru-RU"/>
-        </w:rPr>
-        <w:t xml:space="preserve">Жалобы при поступлении </w:t>
-      </w:r>
-      <w:r>
-        <w:rPr>
-          <w:sz w:val="28"/>
-          <w:szCs w:val="28"/>
-          <w:lang w:val="ru-RU"/>
-        </w:rPr>
-        <w:t xml:space="preserve">на </w:t>
-      </w:r>
-      <w:r>
-        <w:rPr>
-          <w:sz w:val="28"/>
-          <w:szCs w:val="28"/>
-          <w:lang w:val="ru-RU"/>
-        </w:rPr>
-        <w:t xml:space="preserve">сухость во рту, </w:t>
-      </w:r>
-      <w:r>
-        <w:rPr>
-          <w:sz w:val="28"/>
-          <w:szCs w:val="28"/>
-          <w:lang w:val="ru-RU"/>
-        </w:rPr>
-        <w:t>жажду,</w:t>
-      </w:r>
-      <w:r>
-        <w:rPr>
-          <w:sz w:val="28"/>
-          <w:szCs w:val="28"/>
-          <w:lang w:val="ru-RU"/>
-        </w:rPr>
-        <w:t xml:space="preserve"> </w:t>
-      </w:r>
-      <w:r>
-        <w:rPr>
-          <w:sz w:val="28"/>
-          <w:szCs w:val="28"/>
-          <w:lang w:val="ru-RU"/>
-        </w:rPr>
-        <w:t>полиурию,</w:t>
-      </w:r>
-      <w:r>
-        <w:rPr>
-          <w:sz w:val="28"/>
-          <w:szCs w:val="28"/>
-          <w:lang w:val="ru-RU"/>
-        </w:rPr>
-        <w:t xml:space="preserve"> </w:t>
-      </w:r>
-      <w:sdt>
-        <w:sdtPr>
-          <w:rPr>
-            <w:sz w:val="28"/>
-            <w:szCs w:val="28"/>
             <w:lang w:val="ru-RU"/>
           </w:rPr>
           <w:id w:val="669446058"/>
@@ -1492,8 +649,6 @@
         <w:sdtContent>
           <w:r>
             <w:rPr>
-              <w:sz w:val="28"/>
-              <w:szCs w:val="28"/>
               <w:lang w:val="ru-RU"/>
             </w:rPr>
             <w:t xml:space="preserve">снижение </w:t>
@@ -1502,224 +657,120 @@
       </w:sdt>
       <w:r>
         <w:rPr>
-          <w:sz w:val="28"/>
-          <w:szCs w:val="28"/>
-          <w:lang w:val="ru-RU"/>
-        </w:rPr>
-        <w:t xml:space="preserve"> веса на … кг</w:t>
-      </w:r>
-      <w:r>
-        <w:rPr>
-          <w:sz w:val="28"/>
-          <w:szCs w:val="28"/>
+          <w:lang w:val="ru-RU"/>
+        </w:rPr>
+        <w:t xml:space="preserve"> веса на 20</w:t>
+      </w:r>
+      <w:r>
+        <w:rPr>
+          <w:lang w:val="ru-RU"/>
+        </w:rPr>
+        <w:t xml:space="preserve"> кг</w:t>
+      </w:r>
+      <w:r>
+        <w:rPr>
           <w:lang w:val="ru-RU"/>
         </w:rPr>
         <w:t xml:space="preserve"> за год</w:t>
       </w:r>
       <w:r>
         <w:rPr>
-          <w:sz w:val="28"/>
-          <w:szCs w:val="28"/>
-          <w:lang w:val="ru-RU"/>
-        </w:rPr>
-        <w:t>, ухудшение зрения,</w:t>
-      </w:r>
-      <w:r>
-        <w:rPr>
-          <w:sz w:val="28"/>
-          <w:szCs w:val="28"/>
+          <w:lang w:val="ru-RU"/>
+        </w:rPr>
+        <w:t xml:space="preserve">, </w:t>
+      </w:r>
+      <w:r>
+        <w:rPr>
+          <w:lang w:val="ru-RU"/>
+        </w:rPr>
+        <w:t>повышение</w:t>
+      </w:r>
+      <w:r>
+        <w:rPr>
           <w:lang w:val="ru-RU"/>
         </w:rPr>
         <w:t xml:space="preserve"> </w:t>
       </w:r>
       <w:r>
         <w:rPr>
-          <w:sz w:val="28"/>
-          <w:szCs w:val="28"/>
+          <w:lang w:val="ru-RU"/>
+        </w:rPr>
+        <w:t xml:space="preserve">АД макс. до </w:t>
+      </w:r>
+      <w:r>
+        <w:rPr>
+          <w:lang w:val="ru-RU"/>
+        </w:rPr>
+        <w:t>180/95</w:t>
+      </w:r>
+      <w:r>
+        <w:rPr>
           <w:lang w:val="ru-RU"/>
         </w:rPr>
         <w:t xml:space="preserve"> </w:t>
       </w:r>
       <w:r>
         <w:rPr>
-          <w:sz w:val="28"/>
-          <w:szCs w:val="28"/>
-          <w:lang w:val="ru-RU"/>
-        </w:rPr>
-        <w:t>боли  в н/</w:t>
-      </w:r>
-      <w:proofErr w:type="gramStart"/>
-      <w:r>
-        <w:rPr>
-          <w:sz w:val="28"/>
-          <w:szCs w:val="28"/>
-          <w:lang w:val="ru-RU"/>
-        </w:rPr>
-        <w:t>к</w:t>
+          <w:lang w:val="ru-RU"/>
+        </w:rPr>
+        <w:t xml:space="preserve">мм </w:t>
+      </w:r>
+      <w:proofErr w:type="spellStart"/>
+      <w:r>
+        <w:rPr>
+          <w:lang w:val="ru-RU"/>
+        </w:rPr>
+        <w:t>рт.</w:t>
+      </w:r>
+      <w:r>
+        <w:rPr>
+          <w:lang w:val="ru-RU"/>
+        </w:rPr>
+        <w:t>ст</w:t>
+      </w:r>
+      <w:proofErr w:type="spellEnd"/>
+      <w:r>
+        <w:rPr>
+          <w:lang w:val="ru-RU"/>
+        </w:rPr>
+        <w:t>.</w:t>
+      </w:r>
+      <w:r>
+        <w:rPr>
+          <w:lang w:val="ru-RU"/>
+        </w:rPr>
+        <w:t xml:space="preserve">, </w:t>
+      </w:r>
+      <w:r>
+        <w:rPr>
+          <w:lang w:val="ru-RU"/>
+        </w:rPr>
+        <w:t xml:space="preserve">головные боли, </w:t>
+      </w:r>
+      <w:r>
+        <w:rPr>
+          <w:lang w:val="ru-RU"/>
+        </w:rPr>
+        <w:t>одышку при физ. нагрузке</w:t>
+      </w:r>
+      <w:r>
+        <w:rPr>
+          <w:lang w:val="ru-RU"/>
+        </w:rPr>
+        <w:t xml:space="preserve">, отеки н/к, отсутствие движений в левом плечевом суставе. </w:t>
       </w:r>
       <w:proofErr w:type="gramEnd"/>
-      <w:r>
-        <w:rPr>
-          <w:sz w:val="28"/>
-          <w:szCs w:val="28"/>
-          <w:lang w:val="ru-RU"/>
-        </w:rPr>
-        <w:t xml:space="preserve">, </w:t>
-      </w:r>
-      <w:proofErr w:type="gramStart"/>
-      <w:r>
-        <w:rPr>
-          <w:sz w:val="28"/>
-          <w:szCs w:val="28"/>
-          <w:lang w:val="ru-RU"/>
-        </w:rPr>
-        <w:t>судороги</w:t>
-      </w:r>
-      <w:proofErr w:type="gramEnd"/>
-      <w:r>
-        <w:rPr>
-          <w:sz w:val="28"/>
-          <w:szCs w:val="28"/>
-          <w:lang w:val="ru-RU"/>
-        </w:rPr>
-        <w:t>,</w:t>
-      </w:r>
-      <w:r>
-        <w:rPr>
-          <w:sz w:val="28"/>
-          <w:szCs w:val="28"/>
-          <w:lang w:val="ru-RU"/>
-        </w:rPr>
-        <w:t xml:space="preserve"> онемение ног,</w:t>
-      </w:r>
-      <w:r>
-        <w:rPr>
-          <w:sz w:val="28"/>
-          <w:szCs w:val="28"/>
-          <w:lang w:val="ru-RU"/>
-        </w:rPr>
-        <w:t xml:space="preserve"> </w:t>
-      </w:r>
-      <w:r>
-        <w:rPr>
-          <w:sz w:val="28"/>
-          <w:szCs w:val="28"/>
-          <w:lang w:val="ru-RU"/>
-        </w:rPr>
-        <w:t>повышение</w:t>
-      </w:r>
-      <w:r>
-        <w:rPr>
-          <w:sz w:val="28"/>
-          <w:szCs w:val="28"/>
-          <w:lang w:val="ru-RU"/>
-        </w:rPr>
-        <w:t xml:space="preserve"> </w:t>
-      </w:r>
-      <w:r>
-        <w:rPr>
-          <w:sz w:val="28"/>
-          <w:szCs w:val="28"/>
-          <w:lang w:val="ru-RU"/>
-        </w:rPr>
-        <w:t xml:space="preserve">АД макс. до </w:t>
-      </w:r>
-      <w:r>
-        <w:rPr>
-          <w:sz w:val="28"/>
-          <w:szCs w:val="28"/>
-          <w:lang w:val="ru-RU"/>
-        </w:rPr>
-        <w:t>180/95</w:t>
-      </w:r>
-      <w:r>
-        <w:rPr>
-          <w:sz w:val="28"/>
-          <w:szCs w:val="28"/>
-          <w:lang w:val="ru-RU"/>
-        </w:rPr>
-        <w:t xml:space="preserve"> </w:t>
-      </w:r>
-      <w:r>
-        <w:rPr>
-          <w:sz w:val="28"/>
-          <w:szCs w:val="28"/>
-          <w:lang w:val="ru-RU"/>
-        </w:rPr>
-        <w:t xml:space="preserve">мм </w:t>
-      </w:r>
-      <w:proofErr w:type="spellStart"/>
-      <w:r>
-        <w:rPr>
-          <w:sz w:val="28"/>
-          <w:szCs w:val="28"/>
-          <w:lang w:val="ru-RU"/>
-        </w:rPr>
-        <w:t>рт.</w:t>
-      </w:r>
-      <w:r>
-        <w:rPr>
-          <w:sz w:val="28"/>
-          <w:szCs w:val="28"/>
-          <w:lang w:val="ru-RU"/>
-        </w:rPr>
-        <w:t>ст</w:t>
-      </w:r>
-      <w:proofErr w:type="spellEnd"/>
-      <w:r>
-        <w:rPr>
-          <w:sz w:val="28"/>
-          <w:szCs w:val="28"/>
-          <w:lang w:val="ru-RU"/>
-        </w:rPr>
-        <w:t>.</w:t>
-      </w:r>
-      <w:r>
-        <w:rPr>
-          <w:sz w:val="28"/>
-          <w:szCs w:val="28"/>
-          <w:lang w:val="ru-RU"/>
-        </w:rPr>
-        <w:t xml:space="preserve">, </w:t>
-      </w:r>
-      <w:r>
-        <w:rPr>
-          <w:sz w:val="28"/>
-          <w:szCs w:val="28"/>
-          <w:lang w:val="ru-RU"/>
-        </w:rPr>
-        <w:t xml:space="preserve">головные боли, </w:t>
-      </w:r>
-      <w:r>
-        <w:rPr>
-          <w:sz w:val="28"/>
-          <w:szCs w:val="28"/>
-          <w:lang w:val="ru-RU"/>
-        </w:rPr>
-        <w:t>одышку при физ. нагрузке</w:t>
-      </w:r>
-      <w:r>
-        <w:rPr>
-          <w:sz w:val="28"/>
-          <w:szCs w:val="28"/>
-          <w:lang w:val="ru-RU"/>
-        </w:rPr>
-        <w:t>.</w:t>
-      </w:r>
     </w:p>
     <w:p>
       <w:pPr>
         <w:ind w:left="-567"/>
         <w:jc w:val="both"/>
         <w:rPr>
-          <w:sz w:val="28"/>
           <w:lang w:val="ru-RU"/>
         </w:rPr>
       </w:pPr>
       <w:r>
         <w:rPr>
-          <w:sz w:val="28"/>
-          <w:szCs w:val="28"/>
           <w:u w:val="single"/>
           <w:lang w:val="ru-RU"/>
         </w:rPr>
@@ -1727,40 +778,30 @@
       </w:r>
       <w:r>
         <w:rPr>
-          <w:sz w:val="28"/>
-          <w:szCs w:val="28"/>
           <w:lang w:val="ru-RU"/>
         </w:rPr>
         <w:t xml:space="preserve">: СД </w:t>
       </w:r>
       <w:r>
         <w:rPr>
-          <w:sz w:val="28"/>
-          <w:szCs w:val="28"/>
           <w:lang w:val="ru-RU"/>
         </w:rPr>
         <w:t>выявлен в</w:t>
       </w:r>
       <w:r>
         <w:rPr>
-          <w:sz w:val="28"/>
-          <w:szCs w:val="28"/>
           <w:lang w:val="ru-RU"/>
         </w:rPr>
         <w:t xml:space="preserve"> </w:t>
       </w:r>
       <w:r>
         <w:rPr>
-          <w:sz w:val="28"/>
-          <w:szCs w:val="28"/>
           <w:lang w:val="ru-RU"/>
         </w:rPr>
         <w:t>1992</w:t>
       </w:r>
       <w:r>
         <w:rPr>
-          <w:sz w:val="28"/>
-          <w:szCs w:val="28"/>
           <w:lang w:val="ru-RU"/>
         </w:rPr>
         <w:t xml:space="preserve">г.  Комы отрицает. С начала заболевания </w:t>
@@ -1768,8 +809,6 @@
       <w:sdt>
         <w:sdtPr>
           <w:rPr>
-            <w:sz w:val="28"/>
-            <w:szCs w:val="28"/>
             <w:lang w:val="ru-RU"/>
           </w:rPr>
           <w:id w:val="1862779417"/>
@@ -1787,195 +826,140 @@
         <w:sdtContent>
           <w:r>
             <w:rPr>
-              <w:sz w:val="28"/>
-              <w:szCs w:val="28"/>
               <w:lang w:val="ru-RU"/>
             </w:rPr>
             <w:t>принимает ССП.</w:t>
           </w:r>
         </w:sdtContent>
       </w:sdt>
+      <w:r>
+        <w:rPr>
+          <w:lang w:val="ru-RU"/>
+        </w:rPr>
+        <w:t xml:space="preserve"> </w:t>
+      </w:r>
+      <w:r>
+        <w:rPr>
+          <w:lang w:val="ru-RU"/>
+        </w:rPr>
+        <w:t xml:space="preserve"> В наст</w:t>
+      </w:r>
       <w:proofErr w:type="gramStart"/>
       <w:r>
         <w:rPr>
-          <w:sz w:val="28"/>
+          <w:lang w:val="ru-RU"/>
+        </w:rPr>
+        <w:t>.</w:t>
+      </w:r>
+      <w:proofErr w:type="gramEnd"/>
+      <w:r>
+        <w:rPr>
           <w:lang w:val="ru-RU"/>
         </w:rPr>
         <w:t xml:space="preserve"> </w:t>
       </w:r>
-      <w:r>
-        <w:rPr>
-          <w:sz w:val="28"/>
+      <w:proofErr w:type="gramStart"/>
+      <w:r>
+        <w:rPr>
+          <w:lang w:val="ru-RU"/>
+        </w:rPr>
+        <w:t>в</w:t>
+      </w:r>
+      <w:proofErr w:type="gramEnd"/>
+      <w:r>
+        <w:rPr>
+          <w:lang w:val="ru-RU"/>
+        </w:rPr>
+        <w:t xml:space="preserve">ремя принимает:  </w:t>
+      </w:r>
+      <w:r>
+        <w:rPr>
+          <w:lang w:val="ru-RU"/>
+        </w:rPr>
+        <w:t xml:space="preserve"> </w:t>
+      </w:r>
+      <w:proofErr w:type="spellStart"/>
+      <w:r>
+        <w:rPr>
+          <w:lang w:val="ru-RU"/>
+        </w:rPr>
+        <w:t>Диабетон</w:t>
+      </w:r>
+      <w:proofErr w:type="spellEnd"/>
+      <w:r>
+        <w:rPr>
+          <w:lang w:val="ru-RU"/>
+        </w:rPr>
+        <w:t xml:space="preserve"> MR </w:t>
+      </w:r>
+      <w:r>
+        <w:rPr>
+          <w:lang w:val="ru-RU"/>
+        </w:rPr>
+        <w:t>1</w:t>
+      </w:r>
+      <w:r>
+        <w:rPr>
+          <w:lang w:val="ru-RU"/>
+        </w:rPr>
+        <w:t xml:space="preserve">20 мг. </w:t>
+      </w:r>
+      <w:r>
+        <w:rPr>
+          <w:lang w:val="ru-RU"/>
+        </w:rPr>
+        <w:t xml:space="preserve">Гликемия </w:t>
+      </w:r>
+      <w:r>
+        <w:rPr>
+          <w:lang w:val="ru-RU"/>
+        </w:rPr>
+        <w:t>–</w:t>
+      </w:r>
+      <w:r>
+        <w:rPr>
+          <w:lang w:val="ru-RU"/>
+        </w:rPr>
+        <w:t>15</w:t>
+      </w:r>
+      <w:r>
+        <w:rPr>
+          <w:lang w:val="ru-RU"/>
+        </w:rPr>
+        <w:t xml:space="preserve"> ммоль/л</w:t>
+      </w:r>
+      <w:r>
+        <w:rPr>
           <w:lang w:val="ru-RU"/>
         </w:rPr>
         <w:t>.</w:t>
       </w:r>
-      <w:proofErr w:type="gramEnd"/>
-      <w:r>
-        <w:rPr>
-          <w:sz w:val="28"/>
-          <w:lang w:val="ru-RU"/>
-        </w:rPr>
-        <w:t xml:space="preserve"> В наст. время принимает:  </w:t>
-      </w:r>
-      <w:r>
-        <w:rPr>
-          <w:sz w:val="28"/>
+      <w:r>
+        <w:rPr>
           <w:lang w:val="ru-RU"/>
         </w:rPr>
         <w:t xml:space="preserve"> </w:t>
       </w:r>
-      <w:proofErr w:type="spellStart"/>
-      <w:r>
-        <w:rPr>
-          <w:sz w:val="28"/>
-          <w:lang w:val="ru-RU"/>
-        </w:rPr>
-        <w:t>Диабетон</w:t>
-      </w:r>
-      <w:proofErr w:type="spellEnd"/>
-      <w:r>
-        <w:rPr>
-          <w:sz w:val="28"/>
-          <w:lang w:val="ru-RU"/>
-        </w:rPr>
-        <w:t xml:space="preserve"> MR 20 мг. </w:t>
-      </w:r>
-      <w:r>
-        <w:rPr>
-          <w:sz w:val="28"/>
-          <w:lang w:val="ru-RU"/>
-        </w:rPr>
-        <w:t xml:space="preserve">Гликемия </w:t>
-      </w:r>
-      <w:r>
-        <w:rPr>
-          <w:sz w:val="28"/>
-          <w:lang w:val="ru-RU"/>
-        </w:rPr>
-        <w:t>–</w:t>
-      </w:r>
-      <w:r>
-        <w:rPr>
-          <w:sz w:val="28"/>
-          <w:lang w:val="ru-RU"/>
-        </w:rPr>
-        <w:t>15</w:t>
-      </w:r>
-      <w:r>
-        <w:rPr>
-          <w:sz w:val="28"/>
-          <w:lang w:val="ru-RU"/>
-        </w:rPr>
-        <w:t xml:space="preserve"> ммоль/л</w:t>
-      </w:r>
-      <w:r>
-        <w:rPr>
-          <w:sz w:val="28"/>
-          <w:lang w:val="ru-RU"/>
-        </w:rPr>
-        <w:t>.</w:t>
-      </w:r>
-      <w:r>
-        <w:rPr>
-          <w:sz w:val="28"/>
-          <w:lang w:val="ru-RU"/>
-        </w:rPr>
-        <w:t xml:space="preserve"> </w:t>
-      </w:r>
-      <w:r>
-        <w:rPr>
-          <w:sz w:val="28"/>
-          <w:lang w:val="ru-RU"/>
-        </w:rPr>
-        <w:t xml:space="preserve">Повышение АД в течение </w:t>
-      </w:r>
-      <w:r>
-        <w:rPr>
-          <w:sz w:val="28"/>
-          <w:lang w:val="ru-RU"/>
-        </w:rPr>
-        <w:t>20</w:t>
-      </w:r>
-      <w:r>
-        <w:rPr>
-          <w:sz w:val="28"/>
-          <w:lang w:val="ru-RU"/>
-        </w:rPr>
-        <w:t xml:space="preserve"> </w:t>
-      </w:r>
-      <w:r>
-        <w:rPr>
-          <w:sz w:val="28"/>
-          <w:lang w:val="ru-RU"/>
-        </w:rPr>
-        <w:t xml:space="preserve">лет. Из гипотензивных принимает </w:t>
-      </w:r>
-      <w:r>
-        <w:rPr>
-          <w:sz w:val="28"/>
-          <w:lang w:val="ru-RU"/>
-        </w:rPr>
-        <w:t xml:space="preserve"> эналаприл 20 </w:t>
-      </w:r>
-      <w:proofErr w:type="spellStart"/>
-      <w:r>
-        <w:rPr>
-          <w:sz w:val="28"/>
-          <w:lang w:val="ru-RU"/>
-        </w:rPr>
-        <w:t>мг</w:t>
-      </w:r>
-      <w:proofErr w:type="gramStart"/>
-      <w:r>
-        <w:rPr>
-          <w:sz w:val="28"/>
-          <w:lang w:val="ru-RU"/>
-        </w:rPr>
-        <w:t>,в</w:t>
-      </w:r>
-      <w:proofErr w:type="gramEnd"/>
-      <w:r>
-        <w:rPr>
-          <w:sz w:val="28"/>
-          <w:lang w:val="ru-RU"/>
-        </w:rPr>
-        <w:t>азар</w:t>
-      </w:r>
-      <w:proofErr w:type="spellEnd"/>
-      <w:r>
-        <w:rPr>
-          <w:sz w:val="28"/>
-          <w:lang w:val="ru-RU"/>
-        </w:rPr>
-        <w:t xml:space="preserve"> П 180 мг. азомекс 100 мг </w:t>
-      </w:r>
-      <w:proofErr w:type="spellStart"/>
-      <w:r>
-        <w:rPr>
-          <w:sz w:val="28"/>
-          <w:lang w:val="ru-RU"/>
-        </w:rPr>
-        <w:t>веч</w:t>
-      </w:r>
-      <w:proofErr w:type="spellEnd"/>
-      <w:r>
-        <w:rPr>
-          <w:sz w:val="28"/>
-          <w:lang w:val="ru-RU"/>
-        </w:rPr>
-        <w:t xml:space="preserve">. </w:t>
-      </w:r>
-      <w:r>
-        <w:rPr>
-          <w:sz w:val="28"/>
-          <w:lang w:val="ru-RU"/>
-        </w:rPr>
-        <w:t>Госпитализирован  в обл. энд. диспансер для коррекции инсулинотерапии,  лечения хр. осложнений СД.</w:t>
-      </w:r>
-      <w:r>
-        <w:rPr>
-          <w:sz w:val="28"/>
+      <w:r>
+        <w:rPr>
+          <w:lang w:val="ru-RU"/>
+        </w:rPr>
+        <w:t>Госпитализирован</w:t>
+      </w:r>
+      <w:r>
+        <w:rPr>
+          <w:lang w:val="ru-RU"/>
+        </w:rPr>
+        <w:t>а</w:t>
+      </w:r>
+      <w:r>
+        <w:rPr>
+          <w:lang w:val="ru-RU"/>
+        </w:rPr>
+        <w:t xml:space="preserve">  в обл. энд. диспансер для коррекции инсулинотерапии,  лечения хр. осложнений СД.</w:t>
+      </w:r>
+      <w:r>
+        <w:rPr>
           <w:lang w:val="ru-RU"/>
         </w:rPr>
         <w:t xml:space="preserve"> </w:t>
@@ -1986,18 +970,137 @@
         <w:ind w:left="-567"/>
         <w:jc w:val="both"/>
         <w:rPr>
-          <w:sz w:val="28"/>
+          <w:lang w:val="ru-RU"/>
+        </w:rPr>
+      </w:pPr>
+      <w:r>
+        <w:rPr>
           <w:u w:val="single"/>
           <w:lang w:val="ru-RU"/>
         </w:rPr>
-      </w:pPr>
-      <w:r>
-        <w:rPr>
-          <w:sz w:val="28"/>
-          <w:u w:val="single"/>
-          <w:lang w:val="ru-RU"/>
-        </w:rPr>
-        <w:t>Данные лабораторных исследований.</w:t>
+        <w:t>Анамнез жизни</w:t>
+      </w:r>
+      <w:r>
+        <w:rPr>
+          <w:lang w:val="ru-RU"/>
+        </w:rPr>
+        <w:t xml:space="preserve">: </w:t>
+      </w:r>
+      <w:r>
+        <w:rPr>
+          <w:lang w:val="ru-RU"/>
+        </w:rPr>
+        <w:t xml:space="preserve">Повышение АД в течение 20 лет. Из гипотензивных принимает  эналаприл 20 мг, </w:t>
+      </w:r>
+      <w:proofErr w:type="spellStart"/>
+      <w:r>
+        <w:rPr>
+          <w:lang w:val="ru-RU"/>
+        </w:rPr>
+        <w:t>вазар</w:t>
+      </w:r>
+      <w:proofErr w:type="spellEnd"/>
+      <w:r>
+        <w:rPr>
+          <w:lang w:val="ru-RU"/>
+        </w:rPr>
+        <w:t xml:space="preserve"> Н 160 мг</w:t>
+      </w:r>
+      <w:proofErr w:type="gramStart"/>
+      <w:r>
+        <w:rPr>
+          <w:lang w:val="ru-RU"/>
+        </w:rPr>
+        <w:t>.</w:t>
+      </w:r>
+      <w:proofErr w:type="gramEnd"/>
+      <w:r>
+        <w:rPr>
+          <w:lang w:val="ru-RU"/>
+        </w:rPr>
+        <w:t xml:space="preserve"> </w:t>
+      </w:r>
+      <w:proofErr w:type="gramStart"/>
+      <w:r>
+        <w:rPr>
+          <w:lang w:val="ru-RU"/>
+        </w:rPr>
+        <w:t>а</w:t>
+      </w:r>
+      <w:proofErr w:type="gramEnd"/>
+      <w:r>
+        <w:rPr>
+          <w:lang w:val="ru-RU"/>
+        </w:rPr>
+        <w:t xml:space="preserve">зомекс 10 мг </w:t>
+      </w:r>
+      <w:proofErr w:type="spellStart"/>
+      <w:r>
+        <w:rPr>
+          <w:lang w:val="ru-RU"/>
+        </w:rPr>
+        <w:t>веч</w:t>
+      </w:r>
+      <w:proofErr w:type="spellEnd"/>
+      <w:r>
+        <w:rPr>
+          <w:lang w:val="ru-RU"/>
+        </w:rPr>
+        <w:t xml:space="preserve">.  со слов, отмечает нарушение сердечного ритма с февраля 2017г. С 06.11.17 по 21.11.17 </w:t>
+      </w:r>
+      <w:proofErr w:type="spellStart"/>
+      <w:r>
+        <w:rPr>
+          <w:lang w:val="ru-RU"/>
+        </w:rPr>
+        <w:t>походилась</w:t>
+      </w:r>
+      <w:proofErr w:type="spellEnd"/>
+      <w:r>
+        <w:rPr>
+          <w:lang w:val="ru-RU"/>
+        </w:rPr>
+        <w:t xml:space="preserve"> в инсультном отделении ЗОКБ с диагнозом: Ишемический </w:t>
+      </w:r>
+      <w:proofErr w:type="spellStart"/>
+      <w:r>
+        <w:rPr>
+          <w:lang w:val="ru-RU"/>
+        </w:rPr>
+        <w:t>кардиоэмболический</w:t>
+      </w:r>
+      <w:proofErr w:type="spellEnd"/>
+      <w:r>
+        <w:rPr>
+          <w:lang w:val="ru-RU"/>
+        </w:rPr>
+        <w:t xml:space="preserve"> инсульт (06.11.17)</w:t>
+      </w:r>
+      <w:r>
+        <w:rPr>
+          <w:lang w:val="ru-RU"/>
+        </w:rPr>
+        <w:t xml:space="preserve"> в лобной области в рус</w:t>
+      </w:r>
+      <w:r>
+        <w:rPr>
+          <w:lang w:val="ru-RU"/>
+        </w:rPr>
+        <w:t xml:space="preserve">ле СМА слева, правосторонний пирамидный синдром. Принимает </w:t>
+      </w:r>
+      <w:proofErr w:type="spellStart"/>
+      <w:r>
+        <w:rPr>
+          <w:lang w:val="ru-RU"/>
+        </w:rPr>
+        <w:t>прадака</w:t>
+      </w:r>
+      <w:proofErr w:type="spellEnd"/>
+      <w:r>
+        <w:rPr>
+          <w:lang w:val="ru-RU"/>
+        </w:rPr>
+        <w:t xml:space="preserve"> 110 мг 1 т 2р/д.</w:t>
       </w:r>
     </w:p>
     <w:p>
@@ -2005,7 +1108,23 @@
         <w:ind w:left="-567"/>
         <w:jc w:val="both"/>
         <w:rPr>
-          <w:sz w:val="28"/>
+          <w:u w:val="single"/>
+          <w:lang w:val="ru-RU"/>
+        </w:rPr>
+      </w:pPr>
+      <w:r>
+        <w:rPr>
+          <w:u w:val="single"/>
+          <w:lang w:val="ru-RU"/>
+        </w:rPr>
+        <w:t>Данные лабораторных исследований.</w:t>
+      </w:r>
+    </w:p>
+    <w:p>
+      <w:pPr>
+        <w:ind w:left="-567"/>
+        <w:jc w:val="both"/>
+        <w:rPr>
           <w:u w:val="single"/>
           <w:lang w:val="ru-RU"/>
         </w:rPr>
@@ -2551,7 +1670,13 @@
               <w:rPr>
                 <w:lang w:val="ru-RU"/>
               </w:rPr>
-              <w:t>4,7</w:t>
+              <w:t>4</w:t>
+            </w:r>
+            <w:r>
+              <w:rPr>
+                <w:lang w:val="ru-RU"/>
+              </w:rPr>
+              <w:t>7</w:t>
             </w:r>
           </w:p>
         </w:tc>
@@ -2657,8 +1782,6 @@
         <w:ind w:left="-567"/>
         <w:jc w:val="both"/>
         <w:rPr>
-          <w:sz w:val="28"/>
-          <w:szCs w:val="20"/>
           <w:u w:val="single"/>
           <w:lang w:val="ru-RU"/>
         </w:rPr>
@@ -2708,17 +1831,11 @@
               <w:contextualSpacing/>
               <w:jc w:val="both"/>
               <w:rPr>
-                <w:rFonts w:asciiTheme="minorHAnsi" w:hAnsiTheme="minorHAnsi"/>
-                <w:sz w:val="23"/>
-                <w:szCs w:val="23"/>
-                <w:lang w:val="ru-RU"/>
-              </w:rPr>
-            </w:pPr>
-            <w:r>
-              <w:rPr>
-                <w:rFonts w:asciiTheme="minorHAnsi" w:hAnsiTheme="minorHAnsi"/>
-                <w:sz w:val="23"/>
-                <w:szCs w:val="23"/>
+                <w:lang w:val="ru-RU"/>
+              </w:rPr>
+            </w:pPr>
+            <w:r>
+              <w:rPr>
                 <w:lang w:val="ru-RU"/>
               </w:rPr>
               <w:t>биохимия</w:t>
@@ -2737,17 +1854,11 @@
               <w:contextualSpacing/>
               <w:jc w:val="both"/>
               <w:rPr>
-                <w:rFonts w:asciiTheme="minorHAnsi" w:hAnsiTheme="minorHAnsi"/>
-                <w:sz w:val="23"/>
-                <w:szCs w:val="23"/>
-                <w:lang w:val="ru-RU"/>
-              </w:rPr>
-            </w:pPr>
-            <w:r>
-              <w:rPr>
-                <w:rFonts w:asciiTheme="minorHAnsi" w:hAnsiTheme="minorHAnsi"/>
-                <w:sz w:val="23"/>
-                <w:szCs w:val="23"/>
+                <w:lang w:val="ru-RU"/>
+              </w:rPr>
+            </w:pPr>
+            <w:r>
+              <w:rPr>
                 <w:lang w:val="ru-RU"/>
               </w:rPr>
               <w:t xml:space="preserve">СКФ </w:t>
@@ -2766,18 +1877,12 @@
               <w:contextualSpacing/>
               <w:jc w:val="both"/>
               <w:rPr>
-                <w:rFonts w:asciiTheme="minorHAnsi" w:hAnsiTheme="minorHAnsi"/>
-                <w:sz w:val="23"/>
-                <w:szCs w:val="23"/>
                 <w:lang w:val="ru-RU"/>
               </w:rPr>
             </w:pPr>
             <w:proofErr w:type="spellStart"/>
             <w:r>
               <w:rPr>
-                <w:rFonts w:asciiTheme="minorHAnsi" w:hAnsiTheme="minorHAnsi"/>
-                <w:sz w:val="23"/>
-                <w:szCs w:val="23"/>
                 <w:lang w:val="ru-RU"/>
               </w:rPr>
               <w:t>хол</w:t>
@@ -2797,18 +1902,12 @@
               <w:contextualSpacing/>
               <w:jc w:val="both"/>
               <w:rPr>
-                <w:rFonts w:asciiTheme="minorHAnsi" w:hAnsiTheme="minorHAnsi"/>
-                <w:sz w:val="23"/>
-                <w:szCs w:val="23"/>
                 <w:lang w:val="ru-RU"/>
               </w:rPr>
             </w:pPr>
             <w:proofErr w:type="spellStart"/>
             <w:r>
               <w:rPr>
-                <w:rFonts w:asciiTheme="minorHAnsi" w:hAnsiTheme="minorHAnsi"/>
-                <w:sz w:val="23"/>
-                <w:szCs w:val="23"/>
                 <w:lang w:val="ru-RU"/>
               </w:rPr>
               <w:t>тригл</w:t>
@@ -2816,9 +1915,6 @@
             <w:proofErr w:type="spellEnd"/>
             <w:r>
               <w:rPr>
-                <w:rFonts w:asciiTheme="minorHAnsi" w:hAnsiTheme="minorHAnsi"/>
-                <w:sz w:val="23"/>
-                <w:szCs w:val="23"/>
                 <w:lang w:val="ru-RU"/>
               </w:rPr>
               <w:t xml:space="preserve"> </w:t>
@@ -2837,17 +1933,11 @@
               <w:contextualSpacing/>
               <w:jc w:val="both"/>
               <w:rPr>
-                <w:rFonts w:asciiTheme="minorHAnsi" w:hAnsiTheme="minorHAnsi"/>
-                <w:sz w:val="23"/>
-                <w:szCs w:val="23"/>
-                <w:lang w:val="ru-RU"/>
-              </w:rPr>
-            </w:pPr>
-            <w:r>
-              <w:rPr>
-                <w:rFonts w:asciiTheme="minorHAnsi" w:hAnsiTheme="minorHAnsi"/>
-                <w:sz w:val="23"/>
-                <w:szCs w:val="23"/>
+                <w:lang w:val="ru-RU"/>
+              </w:rPr>
+            </w:pPr>
+            <w:r>
+              <w:rPr>
                 <w:lang w:val="ru-RU"/>
               </w:rPr>
               <w:t xml:space="preserve">ХСЛПВП </w:t>
@@ -2866,17 +1956,11 @@
               <w:contextualSpacing/>
               <w:jc w:val="both"/>
               <w:rPr>
-                <w:rFonts w:asciiTheme="minorHAnsi" w:hAnsiTheme="minorHAnsi"/>
-                <w:sz w:val="23"/>
-                <w:szCs w:val="23"/>
-                <w:lang w:val="ru-RU"/>
-              </w:rPr>
-            </w:pPr>
-            <w:r>
-              <w:rPr>
-                <w:rFonts w:asciiTheme="minorHAnsi" w:hAnsiTheme="minorHAnsi"/>
-                <w:sz w:val="23"/>
-                <w:szCs w:val="23"/>
+                <w:lang w:val="ru-RU"/>
+              </w:rPr>
+            </w:pPr>
+            <w:r>
+              <w:rPr>
                 <w:lang w:val="ru-RU"/>
               </w:rPr>
               <w:t xml:space="preserve">ХСЛПНП </w:t>
@@ -2895,17 +1979,11 @@
               <w:contextualSpacing/>
               <w:jc w:val="both"/>
               <w:rPr>
-                <w:rFonts w:asciiTheme="minorHAnsi" w:hAnsiTheme="minorHAnsi"/>
-                <w:sz w:val="23"/>
-                <w:szCs w:val="23"/>
-                <w:lang w:val="ru-RU"/>
-              </w:rPr>
-            </w:pPr>
-            <w:r>
-              <w:rPr>
-                <w:rFonts w:asciiTheme="minorHAnsi" w:hAnsiTheme="minorHAnsi"/>
-                <w:sz w:val="23"/>
-                <w:szCs w:val="23"/>
+                <w:lang w:val="ru-RU"/>
+              </w:rPr>
+            </w:pPr>
+            <w:r>
+              <w:rPr>
                 <w:lang w:val="ru-RU"/>
               </w:rPr>
               <w:t xml:space="preserve">Катер </w:t>
@@ -2924,17 +2002,11 @@
               <w:contextualSpacing/>
               <w:jc w:val="both"/>
               <w:rPr>
-                <w:rFonts w:asciiTheme="minorHAnsi" w:hAnsiTheme="minorHAnsi"/>
-                <w:sz w:val="23"/>
-                <w:szCs w:val="23"/>
-                <w:lang w:val="ru-RU"/>
-              </w:rPr>
-            </w:pPr>
-            <w:r>
-              <w:rPr>
-                <w:rFonts w:asciiTheme="minorHAnsi" w:hAnsiTheme="minorHAnsi"/>
-                <w:sz w:val="23"/>
-                <w:szCs w:val="23"/>
+                <w:lang w:val="ru-RU"/>
+              </w:rPr>
+            </w:pPr>
+            <w:r>
+              <w:rPr>
                 <w:lang w:val="ru-RU"/>
               </w:rPr>
               <w:t xml:space="preserve">мочевина </w:t>
@@ -2953,17 +2025,11 @@
               <w:contextualSpacing/>
               <w:jc w:val="both"/>
               <w:rPr>
-                <w:rFonts w:asciiTheme="minorHAnsi" w:hAnsiTheme="minorHAnsi"/>
-                <w:sz w:val="23"/>
-                <w:szCs w:val="23"/>
-                <w:lang w:val="ru-RU"/>
-              </w:rPr>
-            </w:pPr>
-            <w:r>
-              <w:rPr>
-                <w:rFonts w:asciiTheme="minorHAnsi" w:hAnsiTheme="minorHAnsi"/>
-                <w:sz w:val="23"/>
-                <w:szCs w:val="23"/>
+                <w:lang w:val="ru-RU"/>
+              </w:rPr>
+            </w:pPr>
+            <w:r>
+              <w:rPr>
                 <w:lang w:val="ru-RU"/>
               </w:rPr>
               <w:t xml:space="preserve">креатинин </w:t>
@@ -2982,17 +2048,11 @@
               <w:contextualSpacing/>
               <w:jc w:val="both"/>
               <w:rPr>
-                <w:rFonts w:asciiTheme="minorHAnsi" w:hAnsiTheme="minorHAnsi"/>
-                <w:sz w:val="23"/>
-                <w:szCs w:val="23"/>
-                <w:lang w:val="ru-RU"/>
-              </w:rPr>
-            </w:pPr>
-            <w:r>
-              <w:rPr>
-                <w:rFonts w:asciiTheme="minorHAnsi" w:hAnsiTheme="minorHAnsi"/>
-                <w:sz w:val="23"/>
-                <w:szCs w:val="23"/>
+                <w:lang w:val="ru-RU"/>
+              </w:rPr>
+            </w:pPr>
+            <w:r>
+              <w:rPr>
                 <w:lang w:val="ru-RU"/>
               </w:rPr>
               <w:t xml:space="preserve">бил </w:t>
@@ -3000,9 +2060,6 @@
             <w:proofErr w:type="gramStart"/>
             <w:r>
               <w:rPr>
-                <w:rFonts w:asciiTheme="minorHAnsi" w:hAnsiTheme="minorHAnsi"/>
-                <w:sz w:val="23"/>
-                <w:szCs w:val="23"/>
                 <w:lang w:val="ru-RU"/>
               </w:rPr>
               <w:t>общ</w:t>
@@ -3010,9 +2067,6 @@
             <w:proofErr w:type="gramEnd"/>
             <w:r>
               <w:rPr>
-                <w:rFonts w:asciiTheme="minorHAnsi" w:hAnsiTheme="minorHAnsi"/>
-                <w:sz w:val="23"/>
-                <w:szCs w:val="23"/>
                 <w:lang w:val="ru-RU"/>
               </w:rPr>
               <w:t xml:space="preserve"> </w:t>
@@ -3031,17 +2085,11 @@
               <w:contextualSpacing/>
               <w:jc w:val="both"/>
               <w:rPr>
-                <w:rFonts w:asciiTheme="minorHAnsi" w:hAnsiTheme="minorHAnsi"/>
-                <w:sz w:val="23"/>
-                <w:szCs w:val="23"/>
-                <w:lang w:val="ru-RU"/>
-              </w:rPr>
-            </w:pPr>
-            <w:r>
-              <w:rPr>
-                <w:rFonts w:asciiTheme="minorHAnsi" w:hAnsiTheme="minorHAnsi"/>
-                <w:sz w:val="23"/>
-                <w:szCs w:val="23"/>
+                <w:lang w:val="ru-RU"/>
+              </w:rPr>
+            </w:pPr>
+            <w:r>
+              <w:rPr>
                 <w:lang w:val="ru-RU"/>
               </w:rPr>
               <w:t xml:space="preserve">бил </w:t>
@@ -3050,9 +2098,6 @@
             <w:proofErr w:type="gramStart"/>
             <w:r>
               <w:rPr>
-                <w:rFonts w:asciiTheme="minorHAnsi" w:hAnsiTheme="minorHAnsi"/>
-                <w:sz w:val="23"/>
-                <w:szCs w:val="23"/>
                 <w:lang w:val="ru-RU"/>
               </w:rPr>
               <w:t>пр</w:t>
@@ -3061,9 +2106,6 @@
             <w:proofErr w:type="gramEnd"/>
             <w:r>
               <w:rPr>
-                <w:rFonts w:asciiTheme="minorHAnsi" w:hAnsiTheme="minorHAnsi"/>
-                <w:sz w:val="23"/>
-                <w:szCs w:val="23"/>
                 <w:lang w:val="ru-RU"/>
               </w:rPr>
               <w:t xml:space="preserve"> </w:t>
@@ -3082,18 +2124,12 @@
               <w:contextualSpacing/>
               <w:jc w:val="both"/>
               <w:rPr>
-                <w:rFonts w:asciiTheme="minorHAnsi" w:hAnsiTheme="minorHAnsi"/>
-                <w:sz w:val="23"/>
-                <w:szCs w:val="23"/>
                 <w:lang w:val="ru-RU"/>
               </w:rPr>
             </w:pPr>
             <w:proofErr w:type="spellStart"/>
             <w:r>
               <w:rPr>
-                <w:rFonts w:asciiTheme="minorHAnsi" w:hAnsiTheme="minorHAnsi"/>
-                <w:sz w:val="23"/>
-                <w:szCs w:val="23"/>
                 <w:lang w:val="ru-RU"/>
               </w:rPr>
               <w:t>тим</w:t>
@@ -3101,9 +2137,6 @@
             <w:proofErr w:type="spellEnd"/>
             <w:r>
               <w:rPr>
-                <w:rFonts w:asciiTheme="minorHAnsi" w:hAnsiTheme="minorHAnsi"/>
-                <w:sz w:val="23"/>
-                <w:szCs w:val="23"/>
                 <w:lang w:val="ru-RU"/>
               </w:rPr>
               <w:t xml:space="preserve"> </w:t>
@@ -3122,17 +2155,11 @@
               <w:contextualSpacing/>
               <w:jc w:val="both"/>
               <w:rPr>
-                <w:rFonts w:asciiTheme="minorHAnsi" w:hAnsiTheme="minorHAnsi"/>
-                <w:sz w:val="23"/>
-                <w:szCs w:val="23"/>
-                <w:lang w:val="ru-RU"/>
-              </w:rPr>
-            </w:pPr>
-            <w:r>
-              <w:rPr>
-                <w:rFonts w:asciiTheme="minorHAnsi" w:hAnsiTheme="minorHAnsi"/>
-                <w:sz w:val="23"/>
-                <w:szCs w:val="23"/>
+                <w:lang w:val="ru-RU"/>
+              </w:rPr>
+            </w:pPr>
+            <w:r>
+              <w:rPr>
                 <w:lang w:val="ru-RU"/>
               </w:rPr>
               <w:t xml:space="preserve">АСТ </w:t>
@@ -3151,17 +2178,11 @@
               <w:contextualSpacing/>
               <w:jc w:val="both"/>
               <w:rPr>
-                <w:rFonts w:asciiTheme="minorHAnsi" w:hAnsiTheme="minorHAnsi"/>
-                <w:sz w:val="23"/>
-                <w:szCs w:val="23"/>
-                <w:lang w:val="ru-RU"/>
-              </w:rPr>
-            </w:pPr>
-            <w:r>
-              <w:rPr>
-                <w:rFonts w:asciiTheme="minorHAnsi" w:hAnsiTheme="minorHAnsi"/>
-                <w:sz w:val="23"/>
-                <w:szCs w:val="23"/>
+                <w:lang w:val="ru-RU"/>
+              </w:rPr>
+            </w:pPr>
+            <w:r>
+              <w:rPr>
                 <w:lang w:val="ru-RU"/>
               </w:rPr>
               <w:t xml:space="preserve">АЛТ </w:t>
@@ -3191,7 +2212,6 @@
               <w:rPr>
                 <w:lang w:val="ru-RU"/>
               </w:rPr>
-              <w:lastRenderedPageBreak/>
               <w:t>13.12</w:t>
             </w:r>
           </w:p>
@@ -3213,7 +2233,13 @@
               <w:rPr>
                 <w:lang w:val="ru-RU"/>
               </w:rPr>
-              <w:t>7,0</w:t>
+              <w:t>7</w:t>
+            </w:r>
+            <w:r>
+              <w:rPr>
+                <w:lang w:val="ru-RU"/>
+              </w:rPr>
+              <w:t>0</w:t>
             </w:r>
           </w:p>
         </w:tc>
@@ -3476,7 +2502,6 @@
         <w:ind w:left="-567"/>
         <w:jc w:val="both"/>
         <w:rPr>
-          <w:sz w:val="28"/>
           <w:lang w:val="ru-RU"/>
         </w:rPr>
       </w:pPr>
@@ -3486,35 +2511,29 @@
         <w:ind w:left="-567"/>
         <w:jc w:val="both"/>
         <w:rPr>
-          <w:sz w:val="28"/>
-          <w:szCs w:val="20"/>
           <w:lang w:val="ru-RU"/>
         </w:rPr>
       </w:pPr>
       <w:r>
         <w:rPr>
-          <w:sz w:val="28"/>
           <w:lang w:val="ru-RU"/>
         </w:rPr>
         <w:t>13.</w:t>
       </w:r>
       <w:r>
         <w:rPr>
-          <w:sz w:val="28"/>
           <w:lang w:val="ru-RU"/>
         </w:rPr>
         <w:t>.</w:t>
       </w:r>
       <w:r>
         <w:rPr>
-          <w:sz w:val="28"/>
           <w:lang w:val="ru-RU"/>
         </w:rPr>
         <w:t>12.17</w:t>
       </w:r>
       <w:r>
         <w:rPr>
-          <w:sz w:val="28"/>
           <w:lang w:val="ru-RU"/>
         </w:rPr>
         <w:t xml:space="preserve"> </w:t>
@@ -3522,7 +2541,6 @@
       <w:proofErr w:type="spellStart"/>
       <w:r>
         <w:rPr>
-          <w:sz w:val="28"/>
           <w:lang w:val="ru-RU"/>
         </w:rPr>
         <w:t>Глик</w:t>
@@ -3530,35 +2548,30 @@
       <w:proofErr w:type="spellEnd"/>
       <w:r>
         <w:rPr>
-          <w:sz w:val="28"/>
           <w:lang w:val="ru-RU"/>
         </w:rPr>
         <w:t xml:space="preserve">. гемоглобин </w:t>
       </w:r>
       <w:r>
         <w:rPr>
-          <w:sz w:val="28"/>
           <w:lang w:val="ru-RU"/>
         </w:rPr>
         <w:t>–</w:t>
       </w:r>
       <w:r>
         <w:rPr>
-          <w:sz w:val="28"/>
           <w:lang w:val="ru-RU"/>
         </w:rPr>
         <w:t xml:space="preserve"> </w:t>
       </w:r>
       <w:r>
         <w:rPr>
-          <w:sz w:val="28"/>
           <w:lang w:val="ru-RU"/>
         </w:rPr>
         <w:t>9,8</w:t>
       </w:r>
       <w:r>
         <w:rPr>
-          <w:sz w:val="28"/>
           <w:lang w:val="ru-RU"/>
         </w:rPr>
         <w:t>%</w:t>
@@ -3569,55 +2582,35 @@
         <w:ind w:left="-567"/>
         <w:jc w:val="both"/>
         <w:rPr>
-          <w:sz w:val="28"/>
-          <w:szCs w:val="28"/>
           <w:lang w:val="ru-RU"/>
         </w:rPr>
       </w:pPr>
       <w:r>
         <w:rPr>
-          <w:sz w:val="28"/>
-          <w:szCs w:val="28"/>
           <w:lang w:val="ru-RU"/>
         </w:rPr>
         <w:t>13</w:t>
       </w:r>
       <w:r>
         <w:rPr>
-          <w:sz w:val="28"/>
-          <w:szCs w:val="28"/>
           <w:lang w:val="ru-RU"/>
         </w:rPr>
         <w:t>.</w:t>
       </w:r>
       <w:r>
         <w:rPr>
-          <w:sz w:val="28"/>
-          <w:szCs w:val="28"/>
           <w:lang w:val="ru-RU"/>
         </w:rPr>
         <w:t>12.17</w:t>
       </w:r>
       <w:r>
         <w:rPr>
-          <w:sz w:val="28"/>
-          <w:szCs w:val="28"/>
-          <w:lang w:val="ru-RU"/>
-        </w:rPr>
-        <w:t xml:space="preserve"> </w:t>
-      </w:r>
-      <w:r>
-        <w:rPr>
-          <w:sz w:val="28"/>
-          <w:szCs w:val="28"/>
-          <w:lang w:val="ru-RU"/>
-        </w:rPr>
-        <w:t>К –</w:t>
-      </w:r>
-      <w:r>
-        <w:rPr>
-          <w:sz w:val="28"/>
-          <w:szCs w:val="28"/>
+          <w:lang w:val="ru-RU"/>
+        </w:rPr>
+        <w:t xml:space="preserve"> К –</w:t>
+      </w:r>
+      <w:r>
+        <w:rPr>
           <w:lang w:val="ru-RU"/>
         </w:rPr>
         <w:t>3,49</w:t>
@@ -3625,8 +2618,6 @@
       <w:proofErr w:type="gramStart"/>
       <w:r>
         <w:rPr>
-          <w:sz w:val="28"/>
-          <w:szCs w:val="28"/>
           <w:lang w:val="ru-RU"/>
         </w:rPr>
         <w:t xml:space="preserve">   ;</w:t>
@@ -3634,41 +2625,25 @@
       <w:proofErr w:type="gramEnd"/>
       <w:r>
         <w:rPr>
-          <w:sz w:val="28"/>
-          <w:szCs w:val="28"/>
           <w:lang w:val="ru-RU"/>
         </w:rPr>
         <w:t xml:space="preserve"> Nа –</w:t>
       </w:r>
       <w:r>
         <w:rPr>
-          <w:sz w:val="28"/>
-          <w:szCs w:val="28"/>
           <w:lang w:val="ru-RU"/>
         </w:rPr>
         <w:t>136,1</w:t>
       </w:r>
       <w:r>
         <w:rPr>
-          <w:sz w:val="28"/>
-          <w:szCs w:val="28"/>
-          <w:lang w:val="ru-RU"/>
-        </w:rPr>
-        <w:t xml:space="preserve"> </w:t>
-      </w:r>
-      <w:r>
-        <w:rPr>
-          <w:sz w:val="28"/>
-          <w:szCs w:val="28"/>
-          <w:lang w:val="ru-RU"/>
-        </w:rPr>
-        <w:t xml:space="preserve"> </w:t>
+          <w:lang w:val="ru-RU"/>
+        </w:rPr>
+        <w:t xml:space="preserve">  </w:t>
       </w:r>
       <w:proofErr w:type="spellStart"/>
       <w:r>
         <w:rPr>
-          <w:sz w:val="28"/>
-          <w:szCs w:val="28"/>
           <w:lang w:val="ru-RU"/>
         </w:rPr>
         <w:t>Са</w:t>
@@ -3676,8 +2651,6 @@
       <w:proofErr w:type="spellEnd"/>
       <w:r>
         <w:rPr>
-          <w:sz w:val="28"/>
-          <w:szCs w:val="28"/>
           <w:vertAlign w:val="superscript"/>
           <w:lang w:val="ru-RU"/>
         </w:rPr>
@@ -3685,48 +2658,30 @@
       </w:r>
       <w:r>
         <w:rPr>
-          <w:sz w:val="28"/>
-          <w:szCs w:val="28"/>
           <w:lang w:val="ru-RU"/>
         </w:rPr>
         <w:t xml:space="preserve"> -</w:t>
       </w:r>
       <w:r>
         <w:rPr>
-          <w:sz w:val="28"/>
-          <w:szCs w:val="28"/>
           <w:lang w:val="ru-RU"/>
         </w:rPr>
         <w:t>1,13</w:t>
       </w:r>
       <w:r>
         <w:rPr>
-          <w:sz w:val="28"/>
-          <w:szCs w:val="28"/>
-          <w:lang w:val="ru-RU"/>
-        </w:rPr>
-        <w:t xml:space="preserve"> С1 - </w:t>
-      </w:r>
-      <w:r>
-        <w:rPr>
-          <w:sz w:val="28"/>
-          <w:szCs w:val="28"/>
-          <w:lang w:val="ru-RU"/>
-        </w:rPr>
-        <w:t xml:space="preserve"> </w:t>
-      </w:r>
-      <w:r>
-        <w:rPr>
-          <w:sz w:val="28"/>
-          <w:szCs w:val="28"/>
+          <w:lang w:val="ru-RU"/>
+        </w:rPr>
+        <w:t xml:space="preserve"> С1 -  </w:t>
+      </w:r>
+      <w:r>
+        <w:rPr>
           <w:lang w:val="ru-RU"/>
         </w:rPr>
         <w:t>106</w:t>
       </w:r>
       <w:r>
         <w:rPr>
-          <w:sz w:val="28"/>
-          <w:szCs w:val="28"/>
           <w:lang w:val="ru-RU"/>
         </w:rPr>
         <w:t xml:space="preserve"> ммоль/л</w:t>
@@ -3739,53 +2694,71 @@
         <w:jc w:val="both"/>
         <w:rPr>
           <w:b w:val="0"/>
+          <w:sz w:val="24"/>
+          <w:szCs w:val="24"/>
         </w:rPr>
       </w:pPr>
       <w:r>
         <w:rPr>
           <w:b w:val="0"/>
+          <w:sz w:val="24"/>
+          <w:szCs w:val="24"/>
         </w:rPr>
         <w:t>13</w:t>
       </w:r>
       <w:r>
         <w:rPr>
           <w:b w:val="0"/>
+          <w:sz w:val="24"/>
+          <w:szCs w:val="24"/>
         </w:rPr>
         <w:t>.</w:t>
       </w:r>
       <w:r>
         <w:rPr>
           <w:b w:val="0"/>
+          <w:sz w:val="24"/>
+          <w:szCs w:val="24"/>
         </w:rPr>
         <w:t>12.17</w:t>
       </w:r>
       <w:r>
         <w:rPr>
           <w:b w:val="0"/>
+          <w:sz w:val="24"/>
+          <w:szCs w:val="24"/>
         </w:rPr>
         <w:t xml:space="preserve"> </w:t>
       </w:r>
       <w:r>
         <w:rPr>
           <w:b w:val="0"/>
+          <w:sz w:val="24"/>
+          <w:szCs w:val="24"/>
         </w:rPr>
         <w:t>Общ. а</w:t>
       </w:r>
       <w:r>
         <w:rPr>
           <w:b w:val="0"/>
+          <w:sz w:val="24"/>
+          <w:szCs w:val="24"/>
         </w:rPr>
         <w:t>н. мочи уд вес 10</w:t>
       </w:r>
       <w:r>
         <w:rPr>
           <w:b w:val="0"/>
+          <w:sz w:val="24"/>
+          <w:szCs w:val="24"/>
         </w:rPr>
         <w:t>15</w:t>
       </w:r>
       <w:r>
         <w:rPr>
           <w:b w:val="0"/>
+          <w:sz w:val="24"/>
+          <w:szCs w:val="24"/>
         </w:rPr>
         <w:t xml:space="preserve">  </w:t>
       </w:r>
@@ -3793,6 +2766,8 @@
       <w:r>
         <w:rPr>
           <w:b w:val="0"/>
+          <w:sz w:val="24"/>
+          <w:szCs w:val="24"/>
         </w:rPr>
         <w:t>лейк</w:t>
       </w:r>
@@ -3800,18 +2775,24 @@
       <w:r>
         <w:rPr>
           <w:b w:val="0"/>
+          <w:sz w:val="24"/>
+          <w:szCs w:val="24"/>
         </w:rPr>
         <w:t xml:space="preserve"> – </w:t>
       </w:r>
       <w:r>
         <w:rPr>
           <w:b w:val="0"/>
+          <w:sz w:val="24"/>
+          <w:szCs w:val="24"/>
         </w:rPr>
         <w:t>2-3-</w:t>
       </w:r>
       <w:r>
         <w:rPr>
           <w:b w:val="0"/>
+          <w:sz w:val="24"/>
+          <w:szCs w:val="24"/>
         </w:rPr>
         <w:t xml:space="preserve">  в </w:t>
       </w:r>
@@ -3819,6 +2800,8 @@
       <w:r>
         <w:rPr>
           <w:b w:val="0"/>
+          <w:sz w:val="24"/>
+          <w:szCs w:val="24"/>
         </w:rPr>
         <w:t>п</w:t>
       </w:r>
@@ -3826,6 +2809,8 @@
       <w:r>
         <w:rPr>
           <w:b w:val="0"/>
+          <w:sz w:val="24"/>
+          <w:szCs w:val="24"/>
         </w:rPr>
         <w:t>/</w:t>
       </w:r>
@@ -3833,6 +2818,8 @@
       <w:r>
         <w:rPr>
           <w:b w:val="0"/>
+          <w:sz w:val="24"/>
+          <w:szCs w:val="24"/>
         </w:rPr>
         <w:t>зр</w:t>
       </w:r>
@@ -3840,18 +2827,24 @@
       <w:r>
         <w:rPr>
           <w:b w:val="0"/>
+          <w:sz w:val="24"/>
+          <w:szCs w:val="24"/>
         </w:rPr>
         <w:t xml:space="preserve"> белок – </w:t>
       </w:r>
       <w:r>
         <w:rPr>
           <w:b w:val="0"/>
+          <w:sz w:val="24"/>
+          <w:szCs w:val="24"/>
         </w:rPr>
         <w:t>1,99</w:t>
       </w:r>
       <w:r>
         <w:rPr>
           <w:b w:val="0"/>
+          <w:sz w:val="24"/>
+          <w:szCs w:val="24"/>
         </w:rPr>
         <w:t xml:space="preserve">  ацетон –</w:t>
       </w:r>
@@ -3859,6 +2852,8 @@
       <w:r>
         <w:rPr>
           <w:b w:val="0"/>
+          <w:sz w:val="24"/>
+          <w:szCs w:val="24"/>
         </w:rPr>
         <w:t>отр</w:t>
       </w:r>
@@ -3866,12 +2861,16 @@
       <w:r>
         <w:rPr>
           <w:b w:val="0"/>
+          <w:sz w:val="24"/>
+          <w:szCs w:val="24"/>
         </w:rPr>
         <w:t xml:space="preserve">; </w:t>
       </w:r>
       <w:r>
         <w:rPr>
           <w:b w:val="0"/>
+          <w:sz w:val="24"/>
+          <w:szCs w:val="24"/>
         </w:rPr>
         <w:t xml:space="preserve"> </w:t>
       </w:r>
@@ -3879,6 +2878,8 @@
       <w:r>
         <w:rPr>
           <w:b w:val="0"/>
+          <w:sz w:val="24"/>
+          <w:szCs w:val="24"/>
         </w:rPr>
         <w:t>эпит</w:t>
       </w:r>
@@ -3886,18 +2887,24 @@
       <w:r>
         <w:rPr>
           <w:b w:val="0"/>
+          <w:sz w:val="24"/>
+          <w:szCs w:val="24"/>
         </w:rPr>
         <w:t>. пл. -</w:t>
       </w:r>
       <w:r>
         <w:rPr>
           <w:b w:val="0"/>
+          <w:sz w:val="24"/>
+          <w:szCs w:val="24"/>
         </w:rPr>
         <w:t>ум</w:t>
       </w:r>
       <w:r>
         <w:rPr>
           <w:b w:val="0"/>
+          <w:sz w:val="24"/>
+          <w:szCs w:val="24"/>
         </w:rPr>
         <w:t xml:space="preserve"> ; </w:t>
       </w:r>
@@ -3905,6 +2912,8 @@
       <w:r>
         <w:rPr>
           <w:b w:val="0"/>
+          <w:sz w:val="24"/>
+          <w:szCs w:val="24"/>
         </w:rPr>
         <w:t>эпит</w:t>
       </w:r>
@@ -3912,6 +2921,8 @@
       <w:r>
         <w:rPr>
           <w:b w:val="0"/>
+          <w:sz w:val="24"/>
+          <w:szCs w:val="24"/>
         </w:rPr>
         <w:t xml:space="preserve">. </w:t>
       </w:r>
@@ -3919,6 +2930,8 @@
       <w:r>
         <w:rPr>
           <w:b w:val="0"/>
+          <w:sz w:val="24"/>
+          <w:szCs w:val="24"/>
         </w:rPr>
         <w:t>перех</w:t>
       </w:r>
@@ -3926,6 +2939,8 @@
       <w:r>
         <w:rPr>
           <w:b w:val="0"/>
+          <w:sz w:val="24"/>
+          <w:szCs w:val="24"/>
         </w:rPr>
         <w:t xml:space="preserve">. - </w:t>
       </w:r>
@@ -3933,6 +2948,8 @@
       <w:r>
         <w:rPr>
           <w:b w:val="0"/>
+          <w:sz w:val="24"/>
+          <w:szCs w:val="24"/>
         </w:rPr>
         <w:t>ед</w:t>
       </w:r>
@@ -3940,6 +2957,8 @@
       <w:r>
         <w:rPr>
           <w:b w:val="0"/>
+          <w:sz w:val="24"/>
+          <w:szCs w:val="24"/>
         </w:rPr>
         <w:t xml:space="preserve"> в п/</w:t>
       </w:r>
@@ -3947,6 +2966,8 @@
       <w:r>
         <w:rPr>
           <w:b w:val="0"/>
+          <w:sz w:val="24"/>
+          <w:szCs w:val="24"/>
         </w:rPr>
         <w:t>зр</w:t>
       </w:r>
@@ -3956,50 +2977,18 @@
       <w:pPr>
         <w:ind w:left="-567"/>
         <w:rPr>
-          <w:sz w:val="28"/>
-          <w:szCs w:val="20"/>
           <w:lang w:val="ru-RU"/>
         </w:rPr>
       </w:pPr>
       <w:r>
         <w:rPr>
-          <w:sz w:val="28"/>
-          <w:lang w:val="ru-RU"/>
-        </w:rPr>
-        <w:t>19</w:t>
-      </w:r>
-      <w:r>
-        <w:rPr>
-          <w:sz w:val="28"/>
-          <w:lang w:val="ru-RU"/>
-        </w:rPr>
-        <w:t>.</w:t>
-      </w:r>
-      <w:r>
-        <w:rPr>
-          <w:sz w:val="28"/>
-          <w:lang w:val="ru-RU"/>
-        </w:rPr>
-        <w:t>12.17</w:t>
-      </w:r>
-      <w:r>
-        <w:rPr>
-          <w:sz w:val="28"/>
-          <w:lang w:val="ru-RU"/>
-        </w:rPr>
-        <w:t xml:space="preserve"> </w:t>
-      </w:r>
-      <w:r>
-        <w:rPr>
-          <w:sz w:val="28"/>
-          <w:lang w:val="ru-RU"/>
-        </w:rPr>
-        <w:t xml:space="preserve">Анализ мочи по Нечипоренко </w:t>
+          <w:lang w:val="ru-RU"/>
+        </w:rPr>
+        <w:t xml:space="preserve">14.12.17 Анализ мочи по Нечипоренко </w:t>
       </w:r>
       <w:proofErr w:type="spellStart"/>
       <w:r>
         <w:rPr>
-          <w:sz w:val="28"/>
           <w:lang w:val="ru-RU"/>
         </w:rPr>
         <w:t>лейк</w:t>
@@ -4007,29 +2996,13 @@
       <w:proofErr w:type="spellEnd"/>
       <w:r>
         <w:rPr>
-          <w:sz w:val="28"/>
-          <w:lang w:val="ru-RU"/>
-        </w:rPr>
-        <w:t xml:space="preserve"> -</w:t>
-      </w:r>
-      <w:r>
-        <w:rPr>
-          <w:sz w:val="28"/>
-          <w:lang w:val="ru-RU"/>
-        </w:rPr>
-        <w:t>250</w:t>
-      </w:r>
-      <w:r>
-        <w:rPr>
-          <w:sz w:val="28"/>
-          <w:lang w:val="ru-RU"/>
-        </w:rPr>
-        <w:t xml:space="preserve">  </w:t>
+          <w:lang w:val="ru-RU"/>
+        </w:rPr>
+        <w:t xml:space="preserve"> -3500  </w:t>
       </w:r>
       <w:proofErr w:type="spellStart"/>
       <w:r>
         <w:rPr>
-          <w:sz w:val="28"/>
           <w:lang w:val="ru-RU"/>
         </w:rPr>
         <w:t>эритр</w:t>
@@ -4037,73 +3010,140 @@
       <w:proofErr w:type="spellEnd"/>
       <w:r>
         <w:rPr>
-          <w:sz w:val="28"/>
-          <w:lang w:val="ru-RU"/>
-        </w:rPr>
-        <w:t xml:space="preserve"> - </w:t>
-      </w:r>
-      <w:r>
-        <w:rPr>
-          <w:sz w:val="28"/>
-          <w:lang w:val="ru-RU"/>
-        </w:rPr>
-        <w:t>1500</w:t>
-      </w:r>
-      <w:r>
-        <w:rPr>
-          <w:sz w:val="28"/>
-          <w:lang w:val="ru-RU"/>
-        </w:rPr>
-        <w:t xml:space="preserve"> белок – </w:t>
-      </w:r>
-      <w:r>
-        <w:rPr>
-          <w:sz w:val="28"/>
-          <w:lang w:val="ru-RU"/>
-        </w:rPr>
-        <w:t>1,22</w:t>
+          <w:lang w:val="ru-RU"/>
+        </w:rPr>
+        <w:t xml:space="preserve"> -  250  белок – 1,16г/л</w:t>
       </w:r>
     </w:p>
     <w:p>
       <w:pPr>
         <w:ind w:left="-567"/>
         <w:rPr>
-          <w:sz w:val="28"/>
-          <w:szCs w:val="20"/>
           <w:lang w:val="ru-RU"/>
         </w:rPr>
       </w:pPr>
       <w:r>
         <w:rPr>
-          <w:sz w:val="28"/>
+          <w:lang w:val="ru-RU"/>
+        </w:rPr>
+        <w:t>19</w:t>
+      </w:r>
+      <w:r>
+        <w:rPr>
+          <w:lang w:val="ru-RU"/>
+        </w:rPr>
+        <w:t>.</w:t>
+      </w:r>
+      <w:r>
+        <w:rPr>
+          <w:lang w:val="ru-RU"/>
+        </w:rPr>
+        <w:t>12.17</w:t>
+      </w:r>
+      <w:r>
+        <w:rPr>
+          <w:lang w:val="ru-RU"/>
+        </w:rPr>
+        <w:t xml:space="preserve"> </w:t>
+      </w:r>
+      <w:r>
+        <w:rPr>
+          <w:lang w:val="ru-RU"/>
+        </w:rPr>
+        <w:t xml:space="preserve">Анализ мочи по Нечипоренко </w:t>
+      </w:r>
+      <w:proofErr w:type="spellStart"/>
+      <w:r>
+        <w:rPr>
+          <w:lang w:val="ru-RU"/>
+        </w:rPr>
+        <w:t>лейк</w:t>
+      </w:r>
+      <w:proofErr w:type="spellEnd"/>
+      <w:r>
+        <w:rPr>
+          <w:lang w:val="ru-RU"/>
+        </w:rPr>
+        <w:t xml:space="preserve"> -</w:t>
+      </w:r>
+      <w:r>
+        <w:rPr>
+          <w:lang w:val="ru-RU"/>
+        </w:rPr>
+        <w:t>250</w:t>
+      </w:r>
+      <w:r>
+        <w:rPr>
+          <w:lang w:val="ru-RU"/>
+        </w:rPr>
+        <w:t xml:space="preserve">  </w:t>
+      </w:r>
+      <w:proofErr w:type="spellStart"/>
+      <w:r>
+        <w:rPr>
+          <w:lang w:val="ru-RU"/>
+        </w:rPr>
+        <w:t>эритр</w:t>
+      </w:r>
+      <w:proofErr w:type="spellEnd"/>
+      <w:r>
+        <w:rPr>
+          <w:lang w:val="ru-RU"/>
+        </w:rPr>
+        <w:t xml:space="preserve"> - </w:t>
+      </w:r>
+      <w:r>
+        <w:rPr>
+          <w:lang w:val="ru-RU"/>
+        </w:rPr>
+        <w:t>1500</w:t>
+      </w:r>
+      <w:r>
+        <w:rPr>
+          <w:lang w:val="ru-RU"/>
+        </w:rPr>
+        <w:t xml:space="preserve"> белок – </w:t>
+      </w:r>
+      <w:r>
+        <w:rPr>
+          <w:lang w:val="ru-RU"/>
+        </w:rPr>
+        <w:t>1,22</w:t>
+      </w:r>
+    </w:p>
+    <w:p>
+      <w:pPr>
+        <w:ind w:left="-567"/>
+        <w:rPr>
+          <w:lang w:val="ru-RU"/>
+        </w:rPr>
+      </w:pPr>
+      <w:r>
+        <w:rPr>
           <w:lang w:val="ru-RU"/>
         </w:rPr>
         <w:t>18</w:t>
       </w:r>
       <w:r>
         <w:rPr>
-          <w:sz w:val="28"/>
           <w:lang w:val="ru-RU"/>
         </w:rPr>
         <w:t>.</w:t>
       </w:r>
       <w:r>
         <w:rPr>
-          <w:sz w:val="28"/>
           <w:lang w:val="ru-RU"/>
         </w:rPr>
         <w:t>12.17</w:t>
       </w:r>
       <w:r>
         <w:rPr>
-          <w:sz w:val="28"/>
           <w:lang w:val="ru-RU"/>
         </w:rPr>
         <w:t xml:space="preserve"> </w:t>
       </w:r>
       <w:r>
         <w:rPr>
-          <w:sz w:val="28"/>
           <w:lang w:val="ru-RU"/>
         </w:rPr>
         <w:t xml:space="preserve">Суточная глюкозурия </w:t>
@@ -4111,7 +3151,6 @@
       <w:proofErr w:type="gramStart"/>
       <w:r>
         <w:rPr>
-          <w:sz w:val="28"/>
           <w:lang w:val="ru-RU"/>
         </w:rPr>
         <w:t>–</w:t>
@@ -4119,7 +3158,6 @@
       <w:proofErr w:type="spellStart"/>
       <w:r>
         <w:rPr>
-          <w:sz w:val="28"/>
           <w:lang w:val="ru-RU"/>
         </w:rPr>
         <w:t>о</w:t>
@@ -4127,7 +3165,6 @@
       <w:proofErr w:type="gramEnd"/>
       <w:r>
         <w:rPr>
-          <w:sz w:val="28"/>
           <w:lang w:val="ru-RU"/>
         </w:rPr>
         <w:t>тр</w:t>
@@ -4135,30 +3172,66 @@
       <w:proofErr w:type="spellEnd"/>
       <w:r>
         <w:rPr>
-          <w:sz w:val="28"/>
           <w:lang w:val="ru-RU"/>
         </w:rPr>
         <w:t xml:space="preserve">  %</w:t>
       </w:r>
       <w:r>
         <w:rPr>
-          <w:sz w:val="28"/>
           <w:lang w:val="ru-RU"/>
         </w:rPr>
         <w:t xml:space="preserve">;   Суточная протеинурия –  </w:t>
       </w:r>
       <w:r>
         <w:rPr>
-          <w:sz w:val="28"/>
           <w:lang w:val="ru-RU"/>
         </w:rPr>
         <w:t>0,855</w:t>
       </w:r>
+      <w:r>
+        <w:rPr>
+          <w:lang w:val="ru-RU"/>
+        </w:rPr>
+        <w:t xml:space="preserve"> г/</w:t>
+      </w:r>
+      <w:proofErr w:type="spellStart"/>
+      <w:r>
+        <w:rPr>
+          <w:lang w:val="ru-RU"/>
+        </w:rPr>
+        <w:t>сут</w:t>
+      </w:r>
+      <w:proofErr w:type="spellEnd"/>
+    </w:p>
+    <w:p>
+      <w:pPr>
+        <w:ind w:left="-567"/>
+        <w:rPr>
+          <w:lang w:val="ru-RU"/>
+        </w:rPr>
+      </w:pPr>
+      <w:r>
+        <w:rPr>
+          <w:lang w:val="ru-RU"/>
+        </w:rPr>
+        <w:t>19.12.17 Суточная глюкозурия –0,33  %;   Суточная протеинурия –  0,497 г/</w:t>
+      </w:r>
+      <w:proofErr w:type="spellStart"/>
+      <w:r>
+        <w:rPr>
+          <w:lang w:val="ru-RU"/>
+        </w:rPr>
+        <w:t>сут</w:t>
+      </w:r>
+      <w:proofErr w:type="spellEnd"/>
     </w:p>
     <w:p>
       <w:pPr>
         <w:pStyle w:val="5"/>
-        <w:ind w:left="-567"/>
+        <w:rPr>
+          <w:sz w:val="24"/>
+          <w:szCs w:val="24"/>
+        </w:rPr>
       </w:pPr>
     </w:p>
     <w:tbl>
@@ -4180,7 +3253,6 @@
         <w:gridCol w:w="993"/>
         <w:gridCol w:w="992"/>
         <w:gridCol w:w="992"/>
-        <w:gridCol w:w="992"/>
       </w:tblGrid>
       <w:tr>
         <w:tc>
@@ -4190,15 +3262,11 @@
           <w:p>
             <w:pPr>
               <w:rPr>
-                <w:sz w:val="28"/>
-                <w:szCs w:val="28"/>
-                <w:lang w:val="ru-RU"/>
-              </w:rPr>
-            </w:pPr>
-            <w:r>
-              <w:rPr>
-                <w:sz w:val="28"/>
-                <w:szCs w:val="28"/>
+                <w:lang w:val="ru-RU"/>
+              </w:rPr>
+            </w:pPr>
+            <w:r>
+              <w:rPr>
                 <w:lang w:val="ru-RU"/>
               </w:rPr>
               <w:t xml:space="preserve">Гликемический </w:t>
@@ -4207,15 +3275,11 @@
           <w:p>
             <w:pPr>
               <w:rPr>
-                <w:sz w:val="28"/>
-                <w:szCs w:val="28"/>
-                <w:lang w:val="ru-RU"/>
-              </w:rPr>
-            </w:pPr>
-            <w:r>
-              <w:rPr>
-                <w:sz w:val="28"/>
-                <w:szCs w:val="28"/>
+                <w:lang w:val="ru-RU"/>
+              </w:rPr>
+            </w:pPr>
+            <w:r>
+              <w:rPr>
                 <w:lang w:val="ru-RU"/>
               </w:rPr>
               <w:t>профиль</w:t>
@@ -4229,15 +3293,11 @@
           <w:p>
             <w:pPr>
               <w:rPr>
-                <w:sz w:val="28"/>
-                <w:szCs w:val="28"/>
-                <w:lang w:val="ru-RU"/>
-              </w:rPr>
-            </w:pPr>
-            <w:r>
-              <w:rPr>
-                <w:sz w:val="28"/>
-                <w:szCs w:val="28"/>
+                <w:lang w:val="ru-RU"/>
+              </w:rPr>
+            </w:pPr>
+            <w:r>
+              <w:rPr>
                 <w:lang w:val="ru-RU"/>
               </w:rPr>
               <w:t>8.00</w:t>
@@ -4251,15 +3311,11 @@
           <w:p>
             <w:pPr>
               <w:rPr>
-                <w:sz w:val="28"/>
-                <w:szCs w:val="28"/>
-                <w:lang w:val="ru-RU"/>
-              </w:rPr>
-            </w:pPr>
-            <w:r>
-              <w:rPr>
-                <w:sz w:val="28"/>
-                <w:szCs w:val="28"/>
+                <w:lang w:val="ru-RU"/>
+              </w:rPr>
+            </w:pPr>
+            <w:r>
+              <w:rPr>
                 <w:lang w:val="ru-RU"/>
               </w:rPr>
               <w:t>11.00</w:t>
@@ -4273,15 +3329,11 @@
           <w:p>
             <w:pPr>
               <w:rPr>
-                <w:sz w:val="28"/>
-                <w:szCs w:val="28"/>
-                <w:lang w:val="ru-RU"/>
-              </w:rPr>
-            </w:pPr>
-            <w:r>
-              <w:rPr>
-                <w:sz w:val="28"/>
-                <w:szCs w:val="28"/>
+                <w:lang w:val="ru-RU"/>
+              </w:rPr>
+            </w:pPr>
+            <w:r>
+              <w:rPr>
                 <w:lang w:val="ru-RU"/>
               </w:rPr>
               <w:t>16.00</w:t>
@@ -4295,40 +3347,14 @@
           <w:p>
             <w:pPr>
               <w:rPr>
-                <w:sz w:val="28"/>
-                <w:szCs w:val="28"/>
-                <w:lang w:val="ru-RU"/>
-              </w:rPr>
-            </w:pPr>
-            <w:r>
-              <w:rPr>
-                <w:sz w:val="28"/>
-                <w:szCs w:val="28"/>
+                <w:lang w:val="ru-RU"/>
+              </w:rPr>
+            </w:pPr>
+            <w:r>
+              <w:rPr>
                 <w:lang w:val="ru-RU"/>
               </w:rPr>
               <w:t>20.00</w:t>
-            </w:r>
-          </w:p>
-        </w:tc>
-        <w:tc>
-          <w:tcPr>
-            <w:tcW w:w="992" w:type="dxa"/>
-          </w:tcPr>
-          <w:p>
-            <w:pPr>
-              <w:rPr>
-                <w:sz w:val="28"/>
-                <w:szCs w:val="28"/>
-                <w:lang w:val="ru-RU"/>
-              </w:rPr>
-            </w:pPr>
-            <w:r>
-              <w:rPr>
-                <w:sz w:val="28"/>
-                <w:szCs w:val="28"/>
-                <w:lang w:val="ru-RU"/>
-              </w:rPr>
-              <w:t>22.00</w:t>
             </w:r>
           </w:p>
         </w:tc>
@@ -4341,15 +3367,11 @@
           <w:p>
             <w:pPr>
               <w:rPr>
-                <w:sz w:val="28"/>
-                <w:szCs w:val="28"/>
-                <w:lang w:val="ru-RU"/>
-              </w:rPr>
-            </w:pPr>
-            <w:r>
-              <w:rPr>
-                <w:sz w:val="28"/>
-                <w:szCs w:val="28"/>
+                <w:lang w:val="ru-RU"/>
+              </w:rPr>
+            </w:pPr>
+            <w:r>
+              <w:rPr>
                 <w:lang w:val="ru-RU"/>
               </w:rPr>
               <w:t>13.12</w:t>
@@ -4363,15 +3385,11 @@
           <w:p>
             <w:pPr>
               <w:rPr>
-                <w:sz w:val="28"/>
-                <w:szCs w:val="28"/>
-                <w:lang w:val="ru-RU"/>
-              </w:rPr>
-            </w:pPr>
-            <w:r>
-              <w:rPr>
-                <w:sz w:val="28"/>
-                <w:szCs w:val="28"/>
+                <w:lang w:val="ru-RU"/>
+              </w:rPr>
+            </w:pPr>
+            <w:r>
+              <w:rPr>
                 <w:lang w:val="ru-RU"/>
               </w:rPr>
               <w:t>12,0</w:t>
@@ -4385,15 +3403,11 @@
           <w:p>
             <w:pPr>
               <w:rPr>
-                <w:sz w:val="28"/>
-                <w:szCs w:val="28"/>
-                <w:lang w:val="ru-RU"/>
-              </w:rPr>
-            </w:pPr>
-            <w:r>
-              <w:rPr>
-                <w:sz w:val="28"/>
-                <w:szCs w:val="28"/>
+                <w:lang w:val="ru-RU"/>
+              </w:rPr>
+            </w:pPr>
+            <w:r>
+              <w:rPr>
                 <w:lang w:val="ru-RU"/>
               </w:rPr>
               <w:t>14,7</w:t>
@@ -4407,15 +3421,11 @@
           <w:p>
             <w:pPr>
               <w:rPr>
-                <w:sz w:val="28"/>
-                <w:szCs w:val="28"/>
-                <w:lang w:val="ru-RU"/>
-              </w:rPr>
-            </w:pPr>
-            <w:r>
-              <w:rPr>
-                <w:sz w:val="28"/>
-                <w:szCs w:val="28"/>
+                <w:lang w:val="ru-RU"/>
+              </w:rPr>
+            </w:pPr>
+            <w:r>
+              <w:rPr>
                 <w:lang w:val="ru-RU"/>
               </w:rPr>
               <w:t>7,5</w:t>
@@ -4429,33 +3439,15 @@
           <w:p>
             <w:pPr>
               <w:rPr>
-                <w:sz w:val="28"/>
-                <w:szCs w:val="28"/>
-                <w:lang w:val="ru-RU"/>
-              </w:rPr>
-            </w:pPr>
-            <w:r>
-              <w:rPr>
-                <w:sz w:val="28"/>
-                <w:szCs w:val="28"/>
+                <w:lang w:val="ru-RU"/>
+              </w:rPr>
+            </w:pPr>
+            <w:r>
+              <w:rPr>
                 <w:lang w:val="ru-RU"/>
               </w:rPr>
               <w:t>17,4</w:t>
             </w:r>
-          </w:p>
-        </w:tc>
-        <w:tc>
-          <w:tcPr>
-            <w:tcW w:w="992" w:type="dxa"/>
-          </w:tcPr>
-          <w:p>
-            <w:pPr>
-              <w:rPr>
-                <w:sz w:val="28"/>
-                <w:szCs w:val="28"/>
-                <w:lang w:val="ru-RU"/>
-              </w:rPr>
-            </w:pPr>
           </w:p>
         </w:tc>
       </w:tr>
@@ -4467,15 +3459,11 @@
           <w:p>
             <w:pPr>
               <w:rPr>
-                <w:sz w:val="28"/>
-                <w:szCs w:val="28"/>
-                <w:lang w:val="ru-RU"/>
-              </w:rPr>
-            </w:pPr>
-            <w:r>
-              <w:rPr>
-                <w:sz w:val="28"/>
-                <w:szCs w:val="28"/>
+                <w:lang w:val="ru-RU"/>
+              </w:rPr>
+            </w:pPr>
+            <w:r>
+              <w:rPr>
                 <w:lang w:val="ru-RU"/>
               </w:rPr>
               <w:t>15.12</w:t>
@@ -4489,15 +3477,11 @@
           <w:p>
             <w:pPr>
               <w:rPr>
-                <w:sz w:val="28"/>
-                <w:szCs w:val="28"/>
-                <w:lang w:val="ru-RU"/>
-              </w:rPr>
-            </w:pPr>
-            <w:r>
-              <w:rPr>
-                <w:sz w:val="28"/>
-                <w:szCs w:val="28"/>
+                <w:lang w:val="ru-RU"/>
+              </w:rPr>
+            </w:pPr>
+            <w:r>
+              <w:rPr>
                 <w:lang w:val="ru-RU"/>
               </w:rPr>
               <w:t>6,6</w:t>
@@ -4511,15 +3495,11 @@
           <w:p>
             <w:pPr>
               <w:rPr>
-                <w:sz w:val="28"/>
-                <w:szCs w:val="28"/>
-                <w:lang w:val="ru-RU"/>
-              </w:rPr>
-            </w:pPr>
-            <w:r>
-              <w:rPr>
-                <w:sz w:val="28"/>
-                <w:szCs w:val="28"/>
+                <w:lang w:val="ru-RU"/>
+              </w:rPr>
+            </w:pPr>
+            <w:r>
+              <w:rPr>
                 <w:lang w:val="ru-RU"/>
               </w:rPr>
               <w:t>10,6</w:t>
@@ -4533,15 +3513,11 @@
           <w:p>
             <w:pPr>
               <w:rPr>
-                <w:sz w:val="28"/>
-                <w:szCs w:val="28"/>
-                <w:lang w:val="ru-RU"/>
-              </w:rPr>
-            </w:pPr>
-            <w:r>
-              <w:rPr>
-                <w:sz w:val="28"/>
-                <w:szCs w:val="28"/>
+                <w:lang w:val="ru-RU"/>
+              </w:rPr>
+            </w:pPr>
+            <w:r>
+              <w:rPr>
                 <w:lang w:val="ru-RU"/>
               </w:rPr>
               <w:t>7,4</w:t>
@@ -4555,33 +3531,15 @@
           <w:p>
             <w:pPr>
               <w:rPr>
-                <w:sz w:val="28"/>
-                <w:szCs w:val="28"/>
-                <w:lang w:val="ru-RU"/>
-              </w:rPr>
-            </w:pPr>
-            <w:r>
-              <w:rPr>
-                <w:sz w:val="28"/>
-                <w:szCs w:val="28"/>
+                <w:lang w:val="ru-RU"/>
+              </w:rPr>
+            </w:pPr>
+            <w:r>
+              <w:rPr>
                 <w:lang w:val="ru-RU"/>
               </w:rPr>
               <w:t>9,5</w:t>
             </w:r>
-          </w:p>
-        </w:tc>
-        <w:tc>
-          <w:tcPr>
-            <w:tcW w:w="992" w:type="dxa"/>
-          </w:tcPr>
-          <w:p>
-            <w:pPr>
-              <w:rPr>
-                <w:sz w:val="28"/>
-                <w:szCs w:val="28"/>
-                <w:lang w:val="ru-RU"/>
-              </w:rPr>
-            </w:pPr>
           </w:p>
         </w:tc>
       </w:tr>
@@ -4593,15 +3551,11 @@
           <w:p>
             <w:pPr>
               <w:rPr>
-                <w:sz w:val="28"/>
-                <w:szCs w:val="28"/>
-                <w:lang w:val="ru-RU"/>
-              </w:rPr>
-            </w:pPr>
-            <w:r>
-              <w:rPr>
-                <w:sz w:val="28"/>
-                <w:szCs w:val="28"/>
+                <w:lang w:val="ru-RU"/>
+              </w:rPr>
+            </w:pPr>
+            <w:r>
+              <w:rPr>
                 <w:lang w:val="ru-RU"/>
               </w:rPr>
               <w:t>17.12</w:t>
@@ -4615,15 +3569,11 @@
           <w:p>
             <w:pPr>
               <w:rPr>
-                <w:sz w:val="28"/>
-                <w:szCs w:val="28"/>
-                <w:lang w:val="ru-RU"/>
-              </w:rPr>
-            </w:pPr>
-            <w:r>
-              <w:rPr>
-                <w:sz w:val="28"/>
-                <w:szCs w:val="28"/>
+                <w:lang w:val="ru-RU"/>
+              </w:rPr>
+            </w:pPr>
+            <w:r>
+              <w:rPr>
                 <w:lang w:val="ru-RU"/>
               </w:rPr>
               <w:t>4,9</w:t>
@@ -4637,15 +3587,11 @@
           <w:p>
             <w:pPr>
               <w:rPr>
-                <w:sz w:val="28"/>
-                <w:szCs w:val="28"/>
-                <w:lang w:val="ru-RU"/>
-              </w:rPr>
-            </w:pPr>
-            <w:r>
-              <w:rPr>
-                <w:sz w:val="28"/>
-                <w:szCs w:val="28"/>
+                <w:lang w:val="ru-RU"/>
+              </w:rPr>
+            </w:pPr>
+            <w:r>
+              <w:rPr>
                 <w:lang w:val="ru-RU"/>
               </w:rPr>
               <w:t>7,5</w:t>
@@ -4659,15 +3605,11 @@
           <w:p>
             <w:pPr>
               <w:rPr>
-                <w:sz w:val="28"/>
-                <w:szCs w:val="28"/>
-                <w:lang w:val="ru-RU"/>
-              </w:rPr>
-            </w:pPr>
-            <w:r>
-              <w:rPr>
-                <w:sz w:val="28"/>
-                <w:szCs w:val="28"/>
+                <w:lang w:val="ru-RU"/>
+              </w:rPr>
+            </w:pPr>
+            <w:r>
+              <w:rPr>
                 <w:lang w:val="ru-RU"/>
               </w:rPr>
               <w:t>10,7</w:t>
@@ -4681,33 +3623,15 @@
           <w:p>
             <w:pPr>
               <w:rPr>
-                <w:sz w:val="28"/>
-                <w:szCs w:val="28"/>
-                <w:lang w:val="ru-RU"/>
-              </w:rPr>
-            </w:pPr>
-            <w:r>
-              <w:rPr>
-                <w:sz w:val="28"/>
-                <w:szCs w:val="28"/>
+                <w:lang w:val="ru-RU"/>
+              </w:rPr>
+            </w:pPr>
+            <w:r>
+              <w:rPr>
                 <w:lang w:val="ru-RU"/>
               </w:rPr>
               <w:t>10,7</w:t>
             </w:r>
-          </w:p>
-        </w:tc>
-        <w:tc>
-          <w:tcPr>
-            <w:tcW w:w="992" w:type="dxa"/>
-          </w:tcPr>
-          <w:p>
-            <w:pPr>
-              <w:rPr>
-                <w:sz w:val="28"/>
-                <w:szCs w:val="28"/>
-                <w:lang w:val="ru-RU"/>
-              </w:rPr>
-            </w:pPr>
           </w:p>
         </w:tc>
       </w:tr>
@@ -4719,15 +3643,11 @@
           <w:p>
             <w:pPr>
               <w:rPr>
-                <w:sz w:val="28"/>
-                <w:szCs w:val="28"/>
-                <w:lang w:val="ru-RU"/>
-              </w:rPr>
-            </w:pPr>
-            <w:r>
-              <w:rPr>
-                <w:sz w:val="28"/>
-                <w:szCs w:val="28"/>
+                <w:lang w:val="ru-RU"/>
+              </w:rPr>
+            </w:pPr>
+            <w:r>
+              <w:rPr>
                 <w:lang w:val="ru-RU"/>
               </w:rPr>
               <w:t>18.12</w:t>
@@ -4741,15 +3661,23 @@
           <w:p>
             <w:pPr>
               <w:rPr>
-                <w:sz w:val="28"/>
-                <w:szCs w:val="28"/>
-                <w:lang w:val="ru-RU"/>
-              </w:rPr>
-            </w:pPr>
-            <w:r>
-              <w:rPr>
-                <w:sz w:val="28"/>
-                <w:szCs w:val="28"/>
+                <w:lang w:val="ru-RU"/>
+              </w:rPr>
+            </w:pPr>
+          </w:p>
+        </w:tc>
+        <w:tc>
+          <w:tcPr>
+            <w:tcW w:w="993" w:type="dxa"/>
+          </w:tcPr>
+          <w:p>
+            <w:pPr>
+              <w:rPr>
+                <w:lang w:val="ru-RU"/>
+              </w:rPr>
+            </w:pPr>
+            <w:r>
+              <w:rPr>
                 <w:lang w:val="ru-RU"/>
               </w:rPr>
               <w:t>10,5</w:t>
@@ -4758,20 +3686,16 @@
         </w:tc>
         <w:tc>
           <w:tcPr>
-            <w:tcW w:w="993" w:type="dxa"/>
-          </w:tcPr>
-          <w:p>
-            <w:pPr>
-              <w:rPr>
-                <w:sz w:val="28"/>
-                <w:szCs w:val="28"/>
-                <w:lang w:val="ru-RU"/>
-              </w:rPr>
-            </w:pPr>
-            <w:r>
-              <w:rPr>
-                <w:sz w:val="28"/>
-                <w:szCs w:val="28"/>
+            <w:tcW w:w="992" w:type="dxa"/>
+          </w:tcPr>
+          <w:p>
+            <w:pPr>
+              <w:rPr>
+                <w:lang w:val="ru-RU"/>
+              </w:rPr>
+            </w:pPr>
+            <w:r>
+              <w:rPr>
                 <w:lang w:val="ru-RU"/>
               </w:rPr>
               <w:t>10,0</w:t>
@@ -4785,47 +3709,15 @@
           <w:p>
             <w:pPr>
               <w:rPr>
-                <w:sz w:val="28"/>
-                <w:szCs w:val="28"/>
-                <w:lang w:val="ru-RU"/>
-              </w:rPr>
-            </w:pPr>
-            <w:r>
-              <w:rPr>
-                <w:sz w:val="28"/>
-                <w:szCs w:val="28"/>
+                <w:lang w:val="ru-RU"/>
+              </w:rPr>
+            </w:pPr>
+            <w:r>
+              <w:rPr>
                 <w:lang w:val="ru-RU"/>
               </w:rPr>
               <w:t>9,6</w:t>
             </w:r>
-          </w:p>
-        </w:tc>
-        <w:tc>
-          <w:tcPr>
-            <w:tcW w:w="992" w:type="dxa"/>
-          </w:tcPr>
-          <w:p>
-            <w:pPr>
-              <w:rPr>
-                <w:sz w:val="28"/>
-                <w:szCs w:val="28"/>
-                <w:lang w:val="ru-RU"/>
-              </w:rPr>
-            </w:pPr>
-          </w:p>
-        </w:tc>
-        <w:tc>
-          <w:tcPr>
-            <w:tcW w:w="992" w:type="dxa"/>
-          </w:tcPr>
-          <w:p>
-            <w:pPr>
-              <w:rPr>
-                <w:sz w:val="28"/>
-                <w:szCs w:val="28"/>
-                <w:lang w:val="ru-RU"/>
-              </w:rPr>
-            </w:pPr>
           </w:p>
         </w:tc>
       </w:tr>
@@ -4837,15 +3729,11 @@
           <w:p>
             <w:pPr>
               <w:rPr>
-                <w:sz w:val="28"/>
-                <w:szCs w:val="28"/>
-                <w:lang w:val="ru-RU"/>
-              </w:rPr>
-            </w:pPr>
-            <w:r>
-              <w:rPr>
-                <w:sz w:val="28"/>
-                <w:szCs w:val="28"/>
+                <w:lang w:val="ru-RU"/>
+              </w:rPr>
+            </w:pPr>
+            <w:r>
+              <w:rPr>
                 <w:lang w:val="ru-RU"/>
               </w:rPr>
               <w:t>19.12</w:t>
@@ -4859,15 +3747,11 @@
           <w:p>
             <w:pPr>
               <w:rPr>
-                <w:sz w:val="28"/>
-                <w:szCs w:val="28"/>
-                <w:lang w:val="ru-RU"/>
-              </w:rPr>
-            </w:pPr>
-            <w:r>
-              <w:rPr>
-                <w:sz w:val="28"/>
-                <w:szCs w:val="28"/>
+                <w:lang w:val="ru-RU"/>
+              </w:rPr>
+            </w:pPr>
+            <w:r>
+              <w:rPr>
                 <w:lang w:val="ru-RU"/>
               </w:rPr>
               <w:t>6,1</w:t>
@@ -4881,8 +3765,6 @@
           <w:p>
             <w:pPr>
               <w:rPr>
-                <w:sz w:val="28"/>
-                <w:szCs w:val="28"/>
                 <w:lang w:val="ru-RU"/>
               </w:rPr>
             </w:pPr>
@@ -4895,8 +3777,6 @@
           <w:p>
             <w:pPr>
               <w:rPr>
-                <w:sz w:val="28"/>
-                <w:szCs w:val="28"/>
                 <w:lang w:val="ru-RU"/>
               </w:rPr>
             </w:pPr>
@@ -4909,22 +3789,6 @@
           <w:p>
             <w:pPr>
               <w:rPr>
-                <w:sz w:val="28"/>
-                <w:szCs w:val="28"/>
-                <w:lang w:val="ru-RU"/>
-              </w:rPr>
-            </w:pPr>
-          </w:p>
-        </w:tc>
-        <w:tc>
-          <w:tcPr>
-            <w:tcW w:w="992" w:type="dxa"/>
-          </w:tcPr>
-          <w:p>
-            <w:pPr>
-              <w:rPr>
-                <w:sz w:val="28"/>
-                <w:szCs w:val="28"/>
                 <w:lang w:val="ru-RU"/>
               </w:rPr>
             </w:pPr>
@@ -4937,22 +3801,19 @@
         <w:ind w:left="-567"/>
         <w:jc w:val="both"/>
         <w:rPr>
-          <w:sz w:val="28"/>
-          <w:szCs w:val="20"/>
           <w:lang w:val="ru-RU"/>
         </w:rPr>
       </w:pPr>
       <w:r>
         <w:rPr>
-          <w:sz w:val="28"/>
           <w:u w:val="single"/>
           <w:lang w:val="ru-RU"/>
         </w:rPr>
+        <w:lastRenderedPageBreak/>
         <w:t xml:space="preserve">12.12.17 </w:t>
       </w:r>
       <w:r>
         <w:rPr>
-          <w:sz w:val="28"/>
           <w:u w:val="single"/>
           <w:lang w:val="ru-RU"/>
         </w:rPr>
@@ -4960,7 +3821,6 @@
       </w:r>
       <w:r>
         <w:rPr>
-          <w:sz w:val="28"/>
           <w:lang w:val="ru-RU"/>
         </w:rPr>
         <w:t xml:space="preserve">: </w:t>
@@ -4968,7 +3828,6 @@
       <w:sdt>
         <w:sdtPr>
           <w:rPr>
-            <w:sz w:val="28"/>
             <w:lang w:val="ru-RU"/>
           </w:rPr>
           <w:id w:val="-1949923650"/>
@@ -4985,7 +3844,6 @@
         <w:sdtContent>
           <w:r>
             <w:rPr>
-              <w:sz w:val="28"/>
               <w:lang w:val="ru-RU"/>
             </w:rPr>
             <w:t xml:space="preserve"> </w:t>
@@ -4994,14 +3852,12 @@
       </w:sdt>
       <w:r>
         <w:rPr>
-          <w:sz w:val="28"/>
           <w:lang w:val="ru-RU"/>
         </w:rPr>
         <w:t xml:space="preserve"> </w:t>
       </w:r>
       <w:r>
         <w:rPr>
-          <w:sz w:val="28"/>
           <w:lang w:val="ru-RU"/>
         </w:rPr>
         <w:t xml:space="preserve"> Диабетическая дистальная симметричная полинейропатия н/</w:t>
@@ -5009,7 +3865,6 @@
       <w:proofErr w:type="gramStart"/>
       <w:r>
         <w:rPr>
-          <w:sz w:val="28"/>
           <w:lang w:val="ru-RU"/>
         </w:rPr>
         <w:t>к</w:t>
@@ -5017,10 +3872,91 @@
       <w:proofErr w:type="gramEnd"/>
       <w:r>
         <w:rPr>
-          <w:sz w:val="28"/>
-          <w:lang w:val="ru-RU"/>
-        </w:rPr>
-        <w:t>, сенсомоторная форма (NSS 4, NDS 4), ++</w:t>
+          <w:lang w:val="ru-RU"/>
+        </w:rPr>
+        <w:t xml:space="preserve">, сенсомоторная форма (NSS 4, </w:t>
+      </w:r>
+      <w:r>
+        <w:rPr>
+          <w:lang w:val="ru-RU"/>
+        </w:rPr>
+        <w:t xml:space="preserve">NDS 4). Ишемический </w:t>
+      </w:r>
+      <w:proofErr w:type="spellStart"/>
+      <w:r>
+        <w:rPr>
+          <w:lang w:val="ru-RU"/>
+        </w:rPr>
+        <w:t>кардиоэмболический</w:t>
+      </w:r>
+      <w:proofErr w:type="spellEnd"/>
+      <w:r>
+        <w:rPr>
+          <w:lang w:val="ru-RU"/>
+        </w:rPr>
+        <w:t xml:space="preserve"> инсульт </w:t>
+      </w:r>
+      <w:proofErr w:type="spellStart"/>
+      <w:proofErr w:type="gramStart"/>
+      <w:r>
+        <w:rPr>
+          <w:lang w:val="ru-RU"/>
+        </w:rPr>
+        <w:t>инсульт</w:t>
+      </w:r>
+      <w:proofErr w:type="spellEnd"/>
+      <w:proofErr w:type="gramEnd"/>
+      <w:r>
+        <w:rPr>
+          <w:lang w:val="ru-RU"/>
+        </w:rPr>
+        <w:t xml:space="preserve"> (06.11.17) в лобной области слева а русле СМА слева, правосторонняя пирамидная недостаточность, когнитивное снижение. </w:t>
+      </w:r>
+      <w:r>
+        <w:rPr>
+          <w:lang w:val="ru-RU"/>
+        </w:rPr>
+        <w:t>Р-но:</w:t>
+      </w:r>
+      <w:r>
+        <w:rPr>
+          <w:lang w:val="ru-RU"/>
+        </w:rPr>
+        <w:t xml:space="preserve"> </w:t>
+      </w:r>
+      <w:proofErr w:type="spellStart"/>
+      <w:r>
+        <w:rPr>
+          <w:lang w:val="ru-RU"/>
+        </w:rPr>
+        <w:t>ксарелто</w:t>
+      </w:r>
+      <w:proofErr w:type="spellEnd"/>
+      <w:r>
+        <w:rPr>
+          <w:lang w:val="ru-RU"/>
+        </w:rPr>
+        <w:t xml:space="preserve"> 20 мг 1р/д</w:t>
+      </w:r>
+      <w:r>
+        <w:rPr>
+          <w:lang w:val="ru-RU"/>
+        </w:rPr>
+        <w:t xml:space="preserve"> </w:t>
+      </w:r>
+      <w:proofErr w:type="spellStart"/>
+      <w:r>
+        <w:rPr>
+          <w:lang w:val="ru-RU"/>
+        </w:rPr>
+        <w:t>глиатилин</w:t>
+      </w:r>
+      <w:proofErr w:type="spellEnd"/>
+      <w:r>
+        <w:rPr>
+          <w:lang w:val="ru-RU"/>
+        </w:rPr>
+        <w:t xml:space="preserve"> 400 мг 2р/д -1 мес. </w:t>
       </w:r>
     </w:p>
     <w:p>
@@ -5028,15 +3964,11 @@
         <w:ind w:left="-567"/>
         <w:jc w:val="both"/>
         <w:rPr>
-          <w:sz w:val="28"/>
-          <w:szCs w:val="20"/>
           <w:lang w:val="ru-RU"/>
         </w:rPr>
       </w:pPr>
       <w:r>
         <w:rPr>
-          <w:sz w:val="28"/>
-          <w:highlight w:val="yellow"/>
           <w:u w:val="single"/>
           <w:lang w:val="ru-RU"/>
         </w:rPr>
@@ -5044,108 +3976,205 @@
       </w:r>
       <w:r>
         <w:rPr>
-          <w:sz w:val="28"/>
           <w:lang w:val="ru-RU"/>
         </w:rPr>
         <w:t xml:space="preserve">: </w:t>
       </w:r>
       <w:r>
         <w:rPr>
-          <w:sz w:val="28"/>
           <w:lang w:val="en-US"/>
         </w:rPr>
         <w:t>VIS</w:t>
       </w:r>
       <w:r>
         <w:rPr>
-          <w:sz w:val="28"/>
           <w:lang w:val="ru-RU"/>
         </w:rPr>
         <w:t xml:space="preserve"> </w:t>
       </w:r>
       <w:r>
         <w:rPr>
-          <w:sz w:val="28"/>
           <w:lang w:val="en-US"/>
         </w:rPr>
         <w:t>OD</w:t>
       </w:r>
       <w:r>
         <w:rPr>
-          <w:sz w:val="28"/>
-          <w:lang w:val="ru-RU"/>
-        </w:rPr>
-        <w:t xml:space="preserve">=   </w:t>
-      </w:r>
-      <w:r>
-        <w:rPr>
-          <w:sz w:val="28"/>
+          <w:lang w:val="ru-RU"/>
+        </w:rPr>
+        <w:t xml:space="preserve">= </w:t>
+      </w:r>
+      <w:r>
+        <w:rPr>
+          <w:lang w:val="ru-RU"/>
+        </w:rPr>
+        <w:t>0</w:t>
+      </w:r>
+      <w:proofErr w:type="gramStart"/>
+      <w:r>
+        <w:rPr>
+          <w:lang w:val="ru-RU"/>
+        </w:rPr>
+        <w:t>,3</w:t>
+      </w:r>
+      <w:proofErr w:type="gramEnd"/>
+      <w:r>
+        <w:rPr>
+          <w:lang w:val="ru-RU"/>
+        </w:rPr>
+        <w:t xml:space="preserve"> н/к</w:t>
+      </w:r>
+      <w:r>
+        <w:rPr>
+          <w:lang w:val="ru-RU"/>
+        </w:rPr>
+        <w:t xml:space="preserve">  </w:t>
+      </w:r>
+      <w:r>
+        <w:rPr>
           <w:lang w:val="en-US"/>
         </w:rPr>
         <w:t>OS</w:t>
       </w:r>
       <w:r>
         <w:rPr>
-          <w:sz w:val="28"/>
-          <w:lang w:val="ru-RU"/>
-        </w:rPr>
-        <w:t xml:space="preserve">=  </w:t>
-      </w:r>
-      <w:r>
-        <w:rPr>
-          <w:sz w:val="28"/>
-          <w:lang w:val="ru-RU"/>
-        </w:rPr>
-        <w:t xml:space="preserve">  ; </w:t>
-      </w:r>
-      <w:r>
-        <w:rPr>
-          <w:sz w:val="28"/>
-          <w:lang w:val="ru-RU"/>
-        </w:rPr>
-        <w:t>ВГД</w:t>
-      </w:r>
-      <w:r>
-        <w:rPr>
-          <w:sz w:val="28"/>
+          <w:lang w:val="ru-RU"/>
+        </w:rPr>
+        <w:t xml:space="preserve">= </w:t>
+      </w:r>
+      <w:r>
+        <w:rPr>
+          <w:lang w:val="ru-RU"/>
+        </w:rPr>
+        <w:t>0,1 н/к</w:t>
+      </w:r>
+      <w:r>
+        <w:rPr>
           <w:lang w:val="ru-RU"/>
         </w:rPr>
         <w:t xml:space="preserve"> </w:t>
       </w:r>
       <w:r>
         <w:rPr>
-          <w:sz w:val="28"/>
-          <w:lang w:val="en-US"/>
-        </w:rPr>
-        <w:t>OD</w:t>
-      </w:r>
-      <w:r>
-        <w:rPr>
-          <w:sz w:val="28"/>
-          <w:lang w:val="ru-RU"/>
-        </w:rPr>
-        <w:t xml:space="preserve">=   </w:t>
-      </w:r>
-      <w:r>
-        <w:rPr>
-          <w:sz w:val="28"/>
-          <w:lang w:val="en-US"/>
-        </w:rPr>
-        <w:t>OS</w:t>
-      </w:r>
-      <w:r>
-        <w:rPr>
-          <w:sz w:val="28"/>
-          <w:lang w:val="ru-RU"/>
-        </w:rPr>
-        <w:t>=</w:t>
-      </w:r>
-      <w:r>
-        <w:rPr>
-          <w:sz w:val="28"/>
-          <w:lang w:val="ru-RU"/>
-        </w:rPr>
-        <w:t xml:space="preserve">   Факосклероз.</w:t>
+          <w:lang w:val="ru-RU"/>
+        </w:rPr>
+        <w:t xml:space="preserve"> </w:t>
+      </w:r>
+      <w:r>
+        <w:rPr>
+          <w:lang w:val="ru-RU"/>
+        </w:rPr>
+        <w:t xml:space="preserve">В хрусталиках помутнения (очаговые), больше слева. </w:t>
+      </w:r>
+      <w:r>
+        <w:rPr>
+          <w:lang w:val="ru-RU"/>
+        </w:rPr>
+        <w:t xml:space="preserve">Гл. дно: ДЗН бледно-розовые. </w:t>
+      </w:r>
+      <w:r>
+        <w:rPr>
+          <w:lang w:val="ru-RU"/>
+        </w:rPr>
+        <w:t>Сос</w:t>
+      </w:r>
+      <w:r>
+        <w:rPr>
+          <w:lang w:val="ru-RU"/>
+        </w:rPr>
+        <w:t>уды</w:t>
+      </w:r>
+      <w:r>
+        <w:rPr>
+          <w:lang w:val="ru-RU"/>
+        </w:rPr>
+        <w:t xml:space="preserve"> извиты</w:t>
+      </w:r>
+      <w:proofErr w:type="gramStart"/>
+      <w:r>
+        <w:rPr>
+          <w:lang w:val="ru-RU"/>
+        </w:rPr>
+        <w:t xml:space="preserve">,, </w:t>
+      </w:r>
+      <w:proofErr w:type="gramEnd"/>
+      <w:r>
+        <w:rPr>
+          <w:lang w:val="ru-RU"/>
+        </w:rPr>
+        <w:t>склерозированы, полнокровны.</w:t>
+      </w:r>
+      <w:r>
+        <w:rPr>
+          <w:lang w:val="ru-RU"/>
+        </w:rPr>
+        <w:t xml:space="preserve"> </w:t>
+      </w:r>
+      <w:proofErr w:type="spellStart"/>
+      <w:r>
+        <w:rPr>
+          <w:lang w:val="ru-RU"/>
+        </w:rPr>
+        <w:t>Салюс</w:t>
+      </w:r>
+      <w:proofErr w:type="spellEnd"/>
+      <w:r>
+        <w:rPr>
+          <w:lang w:val="ru-RU"/>
+        </w:rPr>
+        <w:t xml:space="preserve"> I-II.</w:t>
+      </w:r>
+      <w:r>
+        <w:rPr>
+          <w:lang w:val="ru-RU"/>
+        </w:rPr>
+        <w:t xml:space="preserve"> По всему заднему полюсу </w:t>
+      </w:r>
+      <w:proofErr w:type="spellStart"/>
+      <w:r>
+        <w:rPr>
+          <w:lang w:val="ru-RU"/>
+        </w:rPr>
+        <w:t>перегруппир</w:t>
+      </w:r>
+      <w:proofErr w:type="gramStart"/>
+      <w:r>
+        <w:rPr>
+          <w:lang w:val="ru-RU"/>
+        </w:rPr>
+        <w:t>.п</w:t>
+      </w:r>
+      <w:proofErr w:type="gramEnd"/>
+      <w:r>
+        <w:rPr>
+          <w:lang w:val="ru-RU"/>
+        </w:rPr>
+        <w:t>игмента</w:t>
+      </w:r>
+      <w:proofErr w:type="spellEnd"/>
+      <w:r>
+        <w:rPr>
+          <w:lang w:val="ru-RU"/>
+        </w:rPr>
+        <w:t xml:space="preserve">, микроаневризмы. Рефлекс в макуле сглажен. </w:t>
+      </w:r>
+      <w:r>
+        <w:rPr>
+          <w:lang w:val="ru-RU"/>
+        </w:rPr>
+        <w:t xml:space="preserve"> Д-з: </w:t>
+      </w:r>
+      <w:r>
+        <w:rPr>
+          <w:lang w:val="ru-RU"/>
+        </w:rPr>
+        <w:t xml:space="preserve">Осложненная </w:t>
+      </w:r>
+      <w:r>
+        <w:rPr>
+          <w:lang w:val="ru-RU"/>
+        </w:rPr>
+        <w:t xml:space="preserve">катаракта ОИ. Непролиферативная  диабетическая  ретинопатия ОИ. </w:t>
       </w:r>
     </w:p>
     <w:p>
@@ -5153,257 +4182,56 @@
         <w:ind w:left="-567"/>
         <w:jc w:val="both"/>
         <w:rPr>
-          <w:sz w:val="28"/>
-          <w:szCs w:val="20"/>
           <w:lang w:val="ru-RU"/>
         </w:rPr>
       </w:pPr>
+      <w:r>
+        <w:rPr>
+          <w:u w:val="single"/>
+          <w:lang w:val="ru-RU"/>
+        </w:rPr>
+        <w:t xml:space="preserve">18.12.17 </w:t>
+      </w:r>
+      <w:r>
+        <w:rPr>
+          <w:u w:val="single"/>
+          <w:lang w:val="ru-RU"/>
+        </w:rPr>
+        <w:t>ЭКГ</w:t>
+      </w:r>
+      <w:r>
+        <w:rPr>
+          <w:lang w:val="ru-RU"/>
+        </w:rPr>
+        <w:t>:</w:t>
+      </w:r>
+      <w:r>
+        <w:rPr>
+          <w:lang w:val="ru-RU"/>
+        </w:rPr>
+        <w:t xml:space="preserve"> </w:t>
+      </w:r>
+      <w:r>
+        <w:rPr>
+          <w:lang w:val="ru-RU"/>
+        </w:rPr>
+        <w:t>ЧСС -</w:t>
+      </w:r>
+      <w:r>
+        <w:rPr>
+          <w:lang w:val="ru-RU"/>
+        </w:rPr>
+        <w:t>67</w:t>
+      </w:r>
+      <w:r>
+        <w:rPr>
+          <w:lang w:val="ru-RU"/>
+        </w:rPr>
+        <w:t xml:space="preserve"> уд/мин. Вольтаж </w:t>
+      </w:r>
       <w:sdt>
         <w:sdtPr>
           <w:rPr>
-            <w:sz w:val="28"/>
-            <w:lang w:val="ru-RU"/>
-          </w:rPr>
-          <w:id w:val="1272982356"/>
-          <w:placeholder>
-            <w:docPart w:val="3755473979B24CB896600859156E5B44"/>
-          </w:placeholder>
-          <w:showingPlcHdr/>
-          <w:comboBox>
-            <w:listItem w:value="Выберите элемент."/>
-            <w:listItem w:displayText="Оптические среды прозрачны." w:value="Оптические среды прозрачны."/>
-            <w:listItem w:displayText="Помутнения в хрусталиках ОИ" w:value="Помутнения в хрусталиках ОИ"/>
-            <w:listItem w:displayText="Начальные помутнения в хрусталиках ОИ." w:value="Начальные помутнения в хрусталиках ОИ."/>
-          </w:comboBox>
-        </w:sdtPr>
-        <w:sdtEndPr/>
-        <w:sdtContent>
-          <w:r>
-            <w:rPr>
-              <w:rStyle w:val="aa"/>
-            </w:rPr>
-            <w:t>Выберите элемент.</w:t>
-          </w:r>
-        </w:sdtContent>
-      </w:sdt>
-      <w:r>
-        <w:rPr>
-          <w:sz w:val="28"/>
-          <w:lang w:val="ru-RU"/>
-        </w:rPr>
-        <w:t xml:space="preserve"> Гл. дно: ДЗН бледно-розовые. Границы четкие</w:t>
-      </w:r>
-      <w:r>
-        <w:rPr>
-          <w:sz w:val="28"/>
-          <w:lang w:val="ru-RU"/>
-        </w:rPr>
-        <w:t>.</w:t>
-      </w:r>
-      <w:r>
-        <w:rPr>
-          <w:sz w:val="28"/>
-          <w:lang w:val="ru-RU"/>
-        </w:rPr>
-        <w:t xml:space="preserve"> </w:t>
-      </w:r>
-      <w:r>
-        <w:rPr>
-          <w:sz w:val="28"/>
-          <w:lang w:val="ru-RU"/>
-        </w:rPr>
-        <w:t xml:space="preserve">А:V </w:t>
-      </w:r>
-      <w:sdt>
-        <w:sdtPr>
-          <w:rPr>
-            <w:lang w:val="ru-RU"/>
-          </w:rPr>
-          <w:id w:val="886151204"/>
-          <w:placeholder>
-            <w:docPart w:val="DefaultPlaceholder_1082065159"/>
-          </w:placeholder>
-          <w:comboBox>
-            <w:listItem w:displayText="1:2 " w:value="1:2 "/>
-            <w:listItem w:displayText="2:3" w:value="2:3"/>
-          </w:comboBox>
-        </w:sdtPr>
-        <w:sdtEndPr/>
-        <w:sdtContent>
-          <w:r>
-            <w:rPr>
-              <w:lang w:val="ru-RU"/>
-            </w:rPr>
-            <w:t>1:2</w:t>
-          </w:r>
-        </w:sdtContent>
-      </w:sdt>
-      <w:r>
-        <w:rPr>
-          <w:sz w:val="28"/>
-          <w:lang w:val="ru-RU"/>
-        </w:rPr>
-        <w:t xml:space="preserve"> </w:t>
-      </w:r>
-      <w:r>
-        <w:rPr>
-          <w:sz w:val="28"/>
-          <w:lang w:val="ru-RU"/>
-        </w:rPr>
-        <w:t>Сос</w:t>
-      </w:r>
-      <w:r>
-        <w:rPr>
-          <w:sz w:val="28"/>
-          <w:lang w:val="ru-RU"/>
-        </w:rPr>
-        <w:t>уды</w:t>
-      </w:r>
-      <w:r>
-        <w:rPr>
-          <w:sz w:val="28"/>
-          <w:lang w:val="ru-RU"/>
-        </w:rPr>
-        <w:t xml:space="preserve"> сужены, склерозированы.  </w:t>
-      </w:r>
-      <w:proofErr w:type="spellStart"/>
-      <w:r>
-        <w:rPr>
-          <w:sz w:val="28"/>
-          <w:lang w:val="ru-RU"/>
-        </w:rPr>
-        <w:t>Салюс</w:t>
-      </w:r>
-      <w:proofErr w:type="spellEnd"/>
-      <w:r>
-        <w:rPr>
-          <w:sz w:val="28"/>
-          <w:lang w:val="ru-RU"/>
-        </w:rPr>
-        <w:t xml:space="preserve"> I-II. Аномалии венозных сосудов (извитость, колебания калибра).  Вены умеренно полнокровны. Вены неравномерно расширены.</w:t>
-      </w:r>
-      <w:r>
-        <w:rPr>
-          <w:sz w:val="28"/>
-          <w:lang w:val="ru-RU"/>
-        </w:rPr>
-        <w:t xml:space="preserve"> </w:t>
-      </w:r>
-      <w:r>
-        <w:rPr>
-          <w:sz w:val="28"/>
-          <w:lang w:val="ru-RU"/>
-        </w:rPr>
-        <w:t xml:space="preserve">Единичные микроаневризмы, микрогеморрагии.  </w:t>
-      </w:r>
-      <w:r>
-        <w:rPr>
-          <w:sz w:val="28"/>
-          <w:lang w:val="ru-RU"/>
-        </w:rPr>
-        <w:t>В</w:t>
-      </w:r>
-      <w:r>
-        <w:rPr>
-          <w:sz w:val="28"/>
-          <w:lang w:val="ru-RU"/>
-        </w:rPr>
-        <w:t xml:space="preserve"> </w:t>
-      </w:r>
-      <w:r>
-        <w:rPr>
-          <w:sz w:val="28"/>
-          <w:lang w:val="ru-RU"/>
-        </w:rPr>
-        <w:t>макулярной области без особенностей</w:t>
-      </w:r>
-      <w:r>
-        <w:rPr>
-          <w:sz w:val="28"/>
-          <w:lang w:val="ru-RU"/>
-        </w:rPr>
-        <w:t xml:space="preserve"> Д-з: </w:t>
-      </w:r>
-      <w:r>
-        <w:rPr>
-          <w:sz w:val="28"/>
-          <w:lang w:val="ru-RU"/>
-        </w:rPr>
-        <w:t>А</w:t>
-      </w:r>
-      <w:r>
-        <w:rPr>
-          <w:sz w:val="28"/>
-          <w:lang w:val="ru-RU"/>
-        </w:rPr>
-        <w:t xml:space="preserve">нгиопатия сосудов сетчатки ОИ. Начальная катаракта ОИ. Непролиферативная  диабетическая  ретинопатия ОИ. </w:t>
-      </w:r>
-    </w:p>
-    <w:p>
-      <w:pPr>
-        <w:ind w:left="-567"/>
-        <w:jc w:val="both"/>
-        <w:rPr>
-          <w:sz w:val="28"/>
-          <w:szCs w:val="20"/>
-          <w:lang w:val="ru-RU"/>
-        </w:rPr>
-      </w:pPr>
-      <w:r>
-        <w:rPr>
-          <w:sz w:val="28"/>
-          <w:u w:val="single"/>
-          <w:lang w:val="ru-RU"/>
-        </w:rPr>
-        <w:t xml:space="preserve">18.12.17 </w:t>
-      </w:r>
-      <w:r>
-        <w:rPr>
-          <w:sz w:val="28"/>
-          <w:u w:val="single"/>
-          <w:lang w:val="ru-RU"/>
-        </w:rPr>
-        <w:t>ЭКГ</w:t>
-      </w:r>
-      <w:r>
-        <w:rPr>
-          <w:sz w:val="28"/>
-          <w:lang w:val="ru-RU"/>
-        </w:rPr>
-        <w:t>:</w:t>
-      </w:r>
-      <w:r>
-        <w:rPr>
-          <w:sz w:val="28"/>
-          <w:lang w:val="ru-RU"/>
-        </w:rPr>
-        <w:t xml:space="preserve"> </w:t>
-      </w:r>
-      <w:r>
-        <w:rPr>
-          <w:sz w:val="28"/>
-          <w:lang w:val="ru-RU"/>
-        </w:rPr>
-        <w:t>ЧСС -</w:t>
-      </w:r>
-      <w:r>
-        <w:rPr>
-          <w:sz w:val="28"/>
-          <w:lang w:val="ru-RU"/>
-        </w:rPr>
-        <w:t>67</w:t>
-      </w:r>
-      <w:r>
-        <w:rPr>
-          <w:sz w:val="28"/>
-          <w:lang w:val="ru-RU"/>
-        </w:rPr>
-        <w:t xml:space="preserve"> уд/мин. Вольтаж </w:t>
-      </w:r>
-      <w:sdt>
-        <w:sdtPr>
-          <w:rPr>
-            <w:sz w:val="28"/>
             <w:lang w:val="ru-RU"/>
           </w:rPr>
           <w:id w:val="-1300382127"/>
@@ -5421,7 +4249,6 @@
         <w:sdtContent>
           <w:r>
             <w:rPr>
-              <w:sz w:val="28"/>
               <w:lang w:val="ru-RU"/>
             </w:rPr>
             <w:t>сохранен.</w:t>
@@ -5430,14 +4257,12 @@
       </w:sdt>
       <w:r>
         <w:rPr>
-          <w:sz w:val="28"/>
           <w:lang w:val="ru-RU"/>
         </w:rPr>
         <w:t xml:space="preserve">  Ритм синусовый</w:t>
       </w:r>
       <w:r>
         <w:rPr>
-          <w:sz w:val="28"/>
           <w:lang w:val="ru-RU"/>
         </w:rPr>
         <w:t>. Эл</w:t>
@@ -5445,7 +4270,6 @@
       <w:proofErr w:type="gramStart"/>
       <w:r>
         <w:rPr>
-          <w:sz w:val="28"/>
           <w:lang w:val="ru-RU"/>
         </w:rPr>
         <w:t>.</w:t>
@@ -5453,7 +4277,6 @@
       <w:proofErr w:type="gramEnd"/>
       <w:r>
         <w:rPr>
-          <w:sz w:val="28"/>
           <w:lang w:val="ru-RU"/>
         </w:rPr>
         <w:t xml:space="preserve"> </w:t>
@@ -5461,7 +4284,6 @@
       <w:proofErr w:type="gramStart"/>
       <w:r>
         <w:rPr>
-          <w:sz w:val="28"/>
           <w:lang w:val="ru-RU"/>
         </w:rPr>
         <w:t>о</w:t>
@@ -5469,35 +4291,30 @@
       <w:proofErr w:type="gramEnd"/>
       <w:r>
         <w:rPr>
-          <w:sz w:val="28"/>
           <w:lang w:val="ru-RU"/>
         </w:rPr>
         <w:t>сь отклонена</w:t>
       </w:r>
       <w:r>
         <w:rPr>
-          <w:sz w:val="28"/>
           <w:lang w:val="ru-RU"/>
         </w:rPr>
         <w:t xml:space="preserve"> влево</w:t>
       </w:r>
       <w:r>
         <w:rPr>
-          <w:sz w:val="28"/>
           <w:lang w:val="ru-RU"/>
         </w:rPr>
         <w:t xml:space="preserve">.  Гипертрофия левого желудочка. </w:t>
       </w:r>
       <w:r>
         <w:rPr>
-          <w:sz w:val="28"/>
           <w:lang w:val="ru-RU"/>
         </w:rPr>
         <w:t xml:space="preserve">Неполная блокада ЛНПГ. </w:t>
       </w:r>
       <w:r>
         <w:rPr>
-          <w:sz w:val="28"/>
           <w:lang w:val="ru-RU"/>
         </w:rPr>
         <w:t xml:space="preserve"> </w:t>
@@ -5508,13 +4325,11 @@
         <w:ind w:left="-567"/>
         <w:jc w:val="both"/>
         <w:rPr>
-          <w:sz w:val="28"/>
           <w:lang w:val="ru-RU"/>
         </w:rPr>
       </w:pPr>
       <w:r>
         <w:rPr>
-          <w:sz w:val="28"/>
           <w:u w:val="single"/>
           <w:lang w:val="ru-RU"/>
         </w:rPr>
@@ -5522,7 +4337,6 @@
       </w:r>
       <w:r>
         <w:rPr>
-          <w:sz w:val="28"/>
           <w:u w:val="single"/>
           <w:lang w:val="ru-RU"/>
         </w:rPr>
@@ -5530,58 +4344,167 @@
       </w:r>
       <w:r>
         <w:rPr>
-          <w:sz w:val="28"/>
           <w:lang w:val="ru-RU"/>
         </w:rPr>
         <w:t xml:space="preserve">: </w:t>
       </w:r>
       <w:r>
         <w:rPr>
-          <w:sz w:val="28"/>
-          <w:lang w:val="ru-RU"/>
-        </w:rPr>
-        <w:t xml:space="preserve"> ИБС, </w:t>
+          <w:lang w:val="ru-RU"/>
+        </w:rPr>
+        <w:t xml:space="preserve">ИБС: постинфарктный (без даты) </w:t>
+      </w:r>
+      <w:proofErr w:type="spellStart"/>
+      <w:r>
+        <w:rPr>
+          <w:lang w:val="ru-RU"/>
+        </w:rPr>
+        <w:t>карлиосклероз</w:t>
+      </w:r>
+      <w:proofErr w:type="spellEnd"/>
+      <w:r>
+        <w:rPr>
+          <w:lang w:val="ru-RU"/>
+        </w:rPr>
+        <w:t xml:space="preserve">, постоянная форма фибрилляции предсердий. СН </w:t>
+      </w:r>
+      <w:r>
+        <w:rPr>
+          <w:lang w:val="en-US"/>
+        </w:rPr>
+        <w:t>II</w:t>
+      </w:r>
+      <w:r>
+        <w:rPr>
+          <w:lang w:val="ru-RU"/>
+        </w:rPr>
+        <w:t xml:space="preserve"> А. ФК </w:t>
+      </w:r>
+      <w:r>
+        <w:rPr>
+          <w:lang w:val="en-US"/>
+        </w:rPr>
+        <w:t>II</w:t>
+      </w:r>
+      <w:r>
+        <w:rPr>
+          <w:lang w:val="ru-RU"/>
+        </w:rPr>
+        <w:t xml:space="preserve">. Гипертоническая болезнь III стадии 2 степени. Гипертензивное сердце. Риск 4. Неполная блокада левой ножки пучка Гиса. </w:t>
+      </w:r>
+      <w:r>
+        <w:rPr>
+          <w:lang w:val="ru-RU"/>
+        </w:rPr>
+        <w:t>Рек</w:t>
+      </w:r>
+      <w:r>
+        <w:rPr>
+          <w:lang w:val="ru-RU"/>
+        </w:rPr>
+        <w:t xml:space="preserve">-но: </w:t>
+      </w:r>
+      <w:proofErr w:type="spellStart"/>
+      <w:r>
+        <w:rPr>
+          <w:lang w:val="ru-RU"/>
+        </w:rPr>
+        <w:t>варфарин</w:t>
+      </w:r>
+      <w:proofErr w:type="spellEnd"/>
+      <w:r>
+        <w:rPr>
+          <w:lang w:val="ru-RU"/>
+        </w:rPr>
+        <w:t xml:space="preserve"> 2,5-5мг</w:t>
+      </w:r>
+      <w:r>
+        <w:rPr>
+          <w:lang w:val="ru-RU"/>
+        </w:rPr>
+        <w:t xml:space="preserve"> (МНО ~ 2,0) </w:t>
+      </w:r>
+      <w:r>
+        <w:rPr>
+          <w:lang w:val="ru-RU"/>
+        </w:rPr>
+        <w:t xml:space="preserve">или </w:t>
+      </w:r>
+      <w:proofErr w:type="spellStart"/>
+      <w:r>
+        <w:rPr>
+          <w:lang w:val="ru-RU"/>
+        </w:rPr>
+        <w:t>пра</w:t>
+      </w:r>
+      <w:r>
+        <w:rPr>
+          <w:lang w:val="ru-RU"/>
+        </w:rPr>
+        <w:t>дакса</w:t>
+      </w:r>
+      <w:proofErr w:type="spellEnd"/>
+      <w:r>
+        <w:rPr>
+          <w:lang w:val="ru-RU"/>
+        </w:rPr>
+        <w:t xml:space="preserve"> 110 мг</w:t>
+      </w:r>
+      <w:r>
+        <w:rPr>
+          <w:lang w:val="ru-RU"/>
+        </w:rPr>
+        <w:t xml:space="preserve"> 2р/д</w:t>
+      </w:r>
+      <w:r>
+        <w:rPr>
+          <w:lang w:val="ru-RU"/>
+        </w:rPr>
+        <w:t>. тр</w:t>
+      </w:r>
+      <w:r>
+        <w:rPr>
+          <w:lang w:val="ru-RU"/>
+        </w:rPr>
+        <w:t>и</w:t>
+      </w:r>
+      <w:r>
+        <w:rPr>
+          <w:lang w:val="ru-RU"/>
+        </w:rPr>
+        <w:t>фиас</w:t>
       </w:r>
       <w:proofErr w:type="gramStart"/>
       <w:r>
         <w:rPr>
-          <w:sz w:val="28"/>
-          <w:lang w:val="ru-RU"/>
-        </w:rPr>
-        <w:t>п</w:t>
+          <w:lang w:val="ru-RU"/>
+        </w:rPr>
+        <w:t>2</w:t>
       </w:r>
       <w:proofErr w:type="gramEnd"/>
       <w:r>
         <w:rPr>
-          <w:sz w:val="28"/>
-          <w:lang w:val="ru-RU"/>
-        </w:rPr>
-        <w:t>/инфарктный (без даты) кардиосклероз, фибрилляция предсердий постоянная форма. СН II А ф</w:t>
-      </w:r>
-      <w:proofErr w:type="gramStart"/>
-      <w:r>
-        <w:rPr>
-          <w:sz w:val="28"/>
-          <w:lang w:val="ru-RU"/>
-        </w:rPr>
-        <w:t xml:space="preserve"> .</w:t>
-      </w:r>
-      <w:proofErr w:type="spellStart"/>
-      <w:proofErr w:type="gramEnd"/>
-      <w:r>
-        <w:rPr>
-          <w:sz w:val="28"/>
-          <w:lang w:val="ru-RU"/>
-        </w:rPr>
-        <w:t>кл</w:t>
-      </w:r>
-      <w:proofErr w:type="spellEnd"/>
-      <w:r>
-        <w:rPr>
-          <w:sz w:val="28"/>
-          <w:lang w:val="ru-RU"/>
-        </w:rPr>
-        <w:t xml:space="preserve">  II. Гипертоническая болезнь III стадии 2 степени. Гипертензивное сердце СН I. Риск 4.   </w:t>
+          <w:lang w:val="ru-RU"/>
+        </w:rPr>
+        <w:t>,5 мг утром, эналприл5-10 мг</w:t>
+      </w:r>
+      <w:r>
+        <w:rPr>
+          <w:lang w:val="ru-RU"/>
+        </w:rPr>
+        <w:t xml:space="preserve"> 2р/д</w:t>
+      </w:r>
+      <w:r>
+        <w:rPr>
+          <w:lang w:val="ru-RU"/>
+        </w:rPr>
+        <w:t>, к</w:t>
+      </w:r>
+      <w:r>
+        <w:rPr>
+          <w:lang w:val="ru-RU"/>
+        </w:rPr>
+        <w:t xml:space="preserve">онтроль АД. </w:t>
       </w:r>
     </w:p>
     <w:p>
@@ -5594,118 +4517,6 @@
       </w:pPr>
       <w:r>
         <w:rPr>
-          <w:lang w:val="ru-RU"/>
-        </w:rPr>
-        <w:t xml:space="preserve">Рек. кардиолога: </w:t>
-      </w:r>
-      <w:r>
-        <w:rPr>
-          <w:lang w:val="ru-RU"/>
-        </w:rPr>
-        <w:t xml:space="preserve"> </w:t>
-      </w:r>
-      <w:proofErr w:type="spellStart"/>
-      <w:r>
-        <w:rPr>
-          <w:lang w:val="ru-RU"/>
-        </w:rPr>
-        <w:t>варфарин</w:t>
-      </w:r>
-      <w:proofErr w:type="spellEnd"/>
-      <w:r>
-        <w:rPr>
-          <w:lang w:val="ru-RU"/>
-        </w:rPr>
-        <w:t xml:space="preserve"> 2,5-5мг</w:t>
-      </w:r>
-      <w:proofErr w:type="gramStart"/>
-      <w:r>
-        <w:rPr>
-          <w:lang w:val="ru-RU"/>
-        </w:rPr>
-        <w:t>,и</w:t>
-      </w:r>
-      <w:proofErr w:type="gramEnd"/>
-      <w:r>
-        <w:rPr>
-          <w:lang w:val="ru-RU"/>
-        </w:rPr>
-        <w:t xml:space="preserve">ли </w:t>
-      </w:r>
-      <w:proofErr w:type="spellStart"/>
-      <w:r>
-        <w:rPr>
-          <w:lang w:val="ru-RU"/>
-        </w:rPr>
-        <w:t>продакса</w:t>
-      </w:r>
-      <w:proofErr w:type="spellEnd"/>
-      <w:r>
-        <w:rPr>
-          <w:lang w:val="ru-RU"/>
-        </w:rPr>
-        <w:t xml:space="preserve"> 110 мг. трфиас2,5 мг утром, эналприл5-10 мг.</w:t>
-      </w:r>
-    </w:p>
-    <w:p>
-      <w:pPr>
-        <w:ind w:left="-567"/>
-        <w:jc w:val="both"/>
-        <w:rPr>
-          <w:lang w:val="ru-RU"/>
-        </w:rPr>
-      </w:pPr>
-      <w:r>
-        <w:rPr>
-          <w:lang w:val="ru-RU"/>
-        </w:rPr>
-        <w:t>аспирин кардио 100 мг 1р\д</w:t>
-      </w:r>
-      <w:r>
-        <w:rPr>
-          <w:lang w:val="ru-RU"/>
-        </w:rPr>
-        <w:t xml:space="preserve">. Контроль АД, ЭКГ. Дообследование: ЭХО КС по </w:t>
-      </w:r>
-      <w:proofErr w:type="gramStart"/>
-      <w:r>
-        <w:rPr>
-          <w:lang w:val="ru-RU"/>
-        </w:rPr>
-        <w:t>м/ж</w:t>
-      </w:r>
-      <w:proofErr w:type="gramEnd"/>
-      <w:r>
-        <w:rPr>
-          <w:lang w:val="ru-RU"/>
-        </w:rPr>
-        <w:t xml:space="preserve">. </w:t>
-      </w:r>
-    </w:p>
-    <w:p>
-      <w:pPr>
-        <w:ind w:left="-567"/>
-        <w:jc w:val="both"/>
-        <w:rPr>
-          <w:sz w:val="28"/>
-          <w:szCs w:val="20"/>
-          <w:lang w:val="ru-RU"/>
-        </w:rPr>
-      </w:pPr>
-    </w:p>
-    <w:p>
-      <w:pPr>
-        <w:ind w:left="-567"/>
-        <w:jc w:val="both"/>
-        <w:rPr>
-          <w:sz w:val="28"/>
-          <w:szCs w:val="28"/>
-          <w:lang w:val="ru-RU"/>
-        </w:rPr>
-      </w:pPr>
-      <w:r>
-        <w:rPr>
-          <w:sz w:val="28"/>
           <w:u w:val="single"/>
           <w:lang w:val="ru-RU"/>
         </w:rPr>
@@ -5713,7 +4524,6 @@
       </w:r>
       <w:r>
         <w:rPr>
-          <w:sz w:val="28"/>
           <w:u w:val="single"/>
           <w:lang w:val="ru-RU"/>
         </w:rPr>
@@ -5721,24 +4531,12 @@
       </w:r>
       <w:r>
         <w:rPr>
-          <w:sz w:val="28"/>
-          <w:szCs w:val="28"/>
-          <w:lang w:val="ru-RU"/>
-        </w:rPr>
-        <w:t>:</w:t>
-      </w:r>
-      <w:r>
-        <w:rPr>
-          <w:sz w:val="28"/>
-          <w:szCs w:val="28"/>
-          <w:lang w:val="ru-RU"/>
-        </w:rPr>
-        <w:t xml:space="preserve"> </w:t>
-      </w:r>
-      <w:r>
-        <w:rPr>
-          <w:sz w:val="28"/>
-          <w:szCs w:val="28"/>
+          <w:lang w:val="ru-RU"/>
+        </w:rPr>
+        <w:t xml:space="preserve">: </w:t>
+      </w:r>
+      <w:r>
+        <w:rPr>
           <w:lang w:val="ru-RU"/>
         </w:rPr>
         <w:t xml:space="preserve"> </w:t>
@@ -5746,7 +4544,6 @@
       <w:sdt>
         <w:sdtPr>
           <w:rPr>
-            <w:sz w:val="28"/>
             <w:lang w:val="ru-RU"/>
           </w:rPr>
           <w:id w:val="-1004209914"/>
@@ -5762,7 +4559,6 @@
         <w:sdtContent>
           <w:r>
             <w:rPr>
-              <w:sz w:val="28"/>
               <w:lang w:val="ru-RU"/>
             </w:rPr>
             <w:t xml:space="preserve">Диабетическая ангиопатия артерий н/к </w:t>
@@ -5770,7 +4566,6 @@
           <w:proofErr w:type="spellStart"/>
           <w:r>
             <w:rPr>
-              <w:sz w:val="28"/>
               <w:lang w:val="ru-RU"/>
             </w:rPr>
             <w:t>IIc</w:t>
@@ -5778,7 +4573,6 @@
           <w:proofErr w:type="gramStart"/>
           <w:r>
             <w:rPr>
-              <w:sz w:val="28"/>
               <w:lang w:val="ru-RU"/>
             </w:rPr>
             <w:t>т</w:t>
@@ -5787,7 +4581,6 @@
           <w:proofErr w:type="gramEnd"/>
           <w:r>
             <w:rPr>
-              <w:sz w:val="28"/>
               <w:lang w:val="ru-RU"/>
             </w:rPr>
             <w:t xml:space="preserve">. </w:t>
@@ -5796,7 +4589,6 @@
       </w:sdt>
       <w:r>
         <w:rPr>
-          <w:sz w:val="28"/>
           <w:lang w:val="ru-RU"/>
         </w:rPr>
         <w:t xml:space="preserve"> </w:t>
@@ -5807,244 +4599,66 @@
         <w:ind w:left="-567"/>
         <w:jc w:val="both"/>
         <w:rPr>
-          <w:sz w:val="28"/>
-          <w:szCs w:val="20"/>
+          <w:lang w:val="ru-RU"/>
+        </w:rPr>
+      </w:pPr>
+      <w:r>
+        <w:rPr>
           <w:u w:val="single"/>
           <w:lang w:val="ru-RU"/>
         </w:rPr>
-      </w:pPr>
-      <w:r>
-        <w:rPr>
-          <w:sz w:val="28"/>
-          <w:szCs w:val="20"/>
+        <w:t>12.12.17</w:t>
+      </w:r>
+      <w:r>
+        <w:rPr>
           <w:u w:val="single"/>
           <w:lang w:val="ru-RU"/>
         </w:rPr>
-        <w:t>12.</w:t>
-      </w:r>
-      <w:r>
-        <w:rPr>
-          <w:sz w:val="28"/>
-          <w:szCs w:val="20"/>
-          <w:highlight w:val="yellow"/>
+        <w:t xml:space="preserve">Осмотр </w:t>
+      </w:r>
+      <w:proofErr w:type="spellStart"/>
+      <w:r>
+        <w:rPr>
           <w:u w:val="single"/>
           <w:lang w:val="ru-RU"/>
         </w:rPr>
-        <w:t>17</w:t>
-      </w:r>
-      <w:r>
-        <w:rPr>
-          <w:sz w:val="28"/>
-          <w:szCs w:val="20"/>
-          <w:highlight w:val="yellow"/>
+        <w:t>доц</w:t>
+      </w:r>
+      <w:proofErr w:type="gramStart"/>
+      <w:r>
+        <w:rPr>
           <w:u w:val="single"/>
           <w:lang w:val="ru-RU"/>
         </w:rPr>
-        <w:t>РВГ</w:t>
-      </w:r>
-      <w:r>
-        <w:rPr>
-          <w:sz w:val="28"/>
-          <w:szCs w:val="20"/>
+        <w:t>.к</w:t>
+      </w:r>
+      <w:proofErr w:type="gramEnd"/>
+      <w:r>
+        <w:rPr>
           <w:u w:val="single"/>
           <w:lang w:val="ru-RU"/>
         </w:rPr>
+        <w:t>аф</w:t>
+      </w:r>
+      <w:proofErr w:type="spellEnd"/>
+      <w:r>
+        <w:rPr>
+          <w:u w:val="single"/>
+          <w:lang w:val="ru-RU"/>
+        </w:rPr>
+        <w:t>. терапии и клин. фармакологи Ткаченко О.В</w:t>
+      </w:r>
+      <w:r>
+        <w:rPr>
+          <w:lang w:val="ru-RU"/>
+        </w:rPr>
         <w:t xml:space="preserve">: </w:t>
       </w:r>
       <w:r>
         <w:rPr>
-          <w:sz w:val="28"/>
-          <w:szCs w:val="20"/>
-          <w:lang w:val="ru-RU"/>
-        </w:rPr>
-        <w:t xml:space="preserve">объемное пульсовое кровенаполнение артерий н/к </w:t>
-      </w:r>
-      <w:sdt>
-        <w:sdtPr>
-          <w:rPr>
-            <w:lang w:val="ru-RU"/>
-          </w:rPr>
-          <w:id w:val="-270703009"/>
-          <w:placeholder>
-            <w:docPart w:val="DefaultPlaceholder_1082065159"/>
-          </w:placeholder>
-          <w:comboBox>
-            <w:listItem w:displayText="умеренно повышено" w:value="умеренно повышено"/>
-            <w:listItem w:displayText="умеренно снижено" w:value="умеренно снижено"/>
-            <w:listItem w:displayText="в пределах  возрастной нормы" w:value="в пределах  возрастной нормы"/>
-          </w:comboBox>
-        </w:sdtPr>
-        <w:sdtEndPr/>
-        <w:sdtContent>
-          <w:r>
-            <w:rPr>
-              <w:lang w:val="ru-RU"/>
-            </w:rPr>
-            <w:t>умеренно повышено</w:t>
-          </w:r>
-        </w:sdtContent>
-      </w:sdt>
-      <w:r>
-        <w:rPr>
-          <w:lang w:val="ru-RU"/>
-        </w:rPr>
-        <w:t>.</w:t>
-      </w:r>
-      <w:r>
-        <w:rPr>
-          <w:sz w:val="28"/>
-          <w:szCs w:val="20"/>
-          <w:lang w:val="ru-RU"/>
-        </w:rPr>
-        <w:t xml:space="preserve"> Тонус крупных артерий н/</w:t>
-      </w:r>
-      <w:proofErr w:type="gramStart"/>
-      <w:r>
-        <w:rPr>
-          <w:sz w:val="28"/>
-          <w:szCs w:val="20"/>
-          <w:lang w:val="ru-RU"/>
-        </w:rPr>
-        <w:t>к</w:t>
-      </w:r>
-      <w:proofErr w:type="gramEnd"/>
-      <w:r>
-        <w:rPr>
-          <w:sz w:val="28"/>
-          <w:szCs w:val="20"/>
-          <w:lang w:val="ru-RU"/>
-        </w:rPr>
-        <w:t xml:space="preserve"> </w:t>
-      </w:r>
-      <w:sdt>
-        <w:sdtPr>
-          <w:rPr>
-            <w:sz w:val="28"/>
-            <w:szCs w:val="20"/>
-            <w:lang w:val="ru-RU"/>
-          </w:rPr>
-          <w:id w:val="-1121991939"/>
-          <w:placeholder>
-            <w:docPart w:val="DefaultPlaceholder_1082065159"/>
-          </w:placeholder>
-          <w:comboBox>
-            <w:listItem w:displayText="слегка повышен." w:value="слегка повышен."/>
-            <w:listItem w:displayText="слегка снижен." w:value="слегка снижен."/>
-            <w:listItem w:displayText="не изменен." w:value="не изменен."/>
-          </w:comboBox>
-        </w:sdtPr>
-        <w:sdtEndPr/>
-        <w:sdtContent>
-          <w:r>
-            <w:rPr>
-              <w:sz w:val="28"/>
-              <w:szCs w:val="20"/>
-              <w:lang w:val="ru-RU"/>
-            </w:rPr>
-            <w:t>не изменен.</w:t>
-          </w:r>
-        </w:sdtContent>
-      </w:sdt>
-      <w:r>
-        <w:rPr>
-          <w:sz w:val="28"/>
-          <w:szCs w:val="20"/>
-          <w:lang w:val="ru-RU"/>
-        </w:rPr>
-        <w:t xml:space="preserve"> Тонус артерий среднего и мелкого калибра н/к </w:t>
-      </w:r>
-      <w:sdt>
-        <w:sdtPr>
-          <w:rPr>
-            <w:lang w:val="ru-RU"/>
-          </w:rPr>
-          <w:id w:val="-483553326"/>
-          <w:placeholder>
-            <w:docPart w:val="FFCB998A69C547318D033520574A41D0"/>
-          </w:placeholder>
-          <w:comboBox>
-            <w:listItem w:displayText="умеренно повышен." w:value="умеренно повышен."/>
-            <w:listItem w:displayText="умеренно снижен." w:value="умеренно снижен."/>
-            <w:listItem w:displayText="в пределах  возрастной нормы" w:value="в пределах  возрастной нормы"/>
-          </w:comboBox>
-        </w:sdtPr>
-        <w:sdtEndPr/>
-        <w:sdtContent>
-          <w:r>
-            <w:rPr>
-              <w:lang w:val="ru-RU"/>
-            </w:rPr>
-            <w:t>умеренно повышен.</w:t>
-          </w:r>
-        </w:sdtContent>
-      </w:sdt>
-      <w:r>
-        <w:rPr>
-          <w:sz w:val="28"/>
-          <w:szCs w:val="20"/>
-          <w:lang w:val="ru-RU"/>
-        </w:rPr>
-        <w:t xml:space="preserve"> Периферическое сопротивление сосудов н/к </w:t>
-      </w:r>
-      <w:sdt>
-        <w:sdtPr>
-          <w:rPr>
-            <w:lang w:val="ru-RU"/>
-          </w:rPr>
-          <w:id w:val="-477997148"/>
-          <w:placeholder>
-            <w:docPart w:val="D0395AFB2040417F8DE001D6657BED06"/>
-          </w:placeholder>
-          <w:comboBox>
-            <w:listItem w:displayText="умеренно повышено" w:value="умеренно повышено"/>
-            <w:listItem w:displayText="умеренно снижено" w:value="умеренно снижено"/>
-            <w:listItem w:displayText="в пределах  возрастной нормы" w:value="в пределах  возрастной нормы"/>
-          </w:comboBox>
-        </w:sdtPr>
-        <w:sdtEndPr/>
-        <w:sdtContent>
-          <w:r>
-            <w:rPr>
-              <w:lang w:val="ru-RU"/>
-            </w:rPr>
-            <w:t>умеренно повышено</w:t>
-          </w:r>
-        </w:sdtContent>
-      </w:sdt>
-      <w:r>
-        <w:rPr>
-          <w:sz w:val="28"/>
-          <w:szCs w:val="20"/>
-          <w:lang w:val="ru-RU"/>
-        </w:rPr>
-        <w:t>. Симметрия кровенаполнения сосудов н/</w:t>
-      </w:r>
-      <w:proofErr w:type="gramStart"/>
-      <w:r>
-        <w:rPr>
-          <w:sz w:val="28"/>
-          <w:szCs w:val="20"/>
-          <w:lang w:val="ru-RU"/>
-        </w:rPr>
-        <w:t>к</w:t>
-      </w:r>
-      <w:proofErr w:type="gramEnd"/>
-      <w:r>
-        <w:rPr>
-          <w:sz w:val="28"/>
-          <w:szCs w:val="20"/>
-          <w:lang w:val="ru-RU"/>
-        </w:rPr>
-        <w:t xml:space="preserve"> незначительно  нарушена.</w:t>
-      </w:r>
-      <w:r>
-        <w:rPr>
-          <w:sz w:val="28"/>
-          <w:szCs w:val="20"/>
-          <w:u w:val="single"/>
-          <w:lang w:val="ru-RU"/>
-        </w:rPr>
-        <w:t xml:space="preserve">  </w:t>
+          <w:lang w:val="ru-RU"/>
+        </w:rPr>
+        <w:t>диагноз согласован.</w:t>
       </w:r>
     </w:p>
     <w:p>
@@ -6057,84 +4671,160 @@
       </w:pPr>
       <w:r>
         <w:rPr>
-          <w:sz w:val="28"/>
           <w:u w:val="single"/>
           <w:lang w:val="ru-RU"/>
         </w:rPr>
-        <w:t>12.12.17</w:t>
-      </w:r>
-      <w:r>
-        <w:rPr>
-          <w:sz w:val="28"/>
-          <w:u w:val="single"/>
-          <w:lang w:val="ru-RU"/>
-        </w:rPr>
-        <w:t xml:space="preserve">Осмотр </w:t>
+        <w:t>Лечение:</w:t>
+      </w:r>
+      <w:bookmarkStart w:id="3" w:name="лн"/>
+      <w:bookmarkEnd w:id="3"/>
+      <w:r>
+        <w:rPr>
+          <w:lang w:val="ru-RU"/>
+        </w:rPr>
+        <w:t xml:space="preserve"> </w:t>
+      </w:r>
+      <w:r>
+        <w:rPr>
+          <w:lang w:val="ru-RU"/>
+        </w:rPr>
+        <w:t>Хумодар Б100Р, диаформин 850, фуросемид</w:t>
+      </w:r>
+      <w:r>
+        <w:rPr>
+          <w:lang w:val="ru-RU"/>
+        </w:rPr>
+        <w:t xml:space="preserve"> </w:t>
+      </w:r>
+      <w:r>
+        <w:rPr>
+          <w:lang w:val="ru-RU"/>
+        </w:rPr>
+        <w:t xml:space="preserve">2,0, </w:t>
       </w:r>
       <w:proofErr w:type="spellStart"/>
       <w:r>
         <w:rPr>
-          <w:sz w:val="28"/>
-          <w:u w:val="single"/>
-          <w:lang w:val="ru-RU"/>
-        </w:rPr>
-        <w:t>доц</w:t>
+          <w:lang w:val="ru-RU"/>
+        </w:rPr>
+        <w:t>торадив</w:t>
+      </w:r>
+      <w:proofErr w:type="spellEnd"/>
+      <w:r>
+        <w:rPr>
+          <w:lang w:val="ru-RU"/>
+        </w:rPr>
+        <w:t xml:space="preserve"> 10, </w:t>
+      </w:r>
+      <w:proofErr w:type="spellStart"/>
+      <w:r>
+        <w:rPr>
+          <w:lang w:val="ru-RU"/>
+        </w:rPr>
+        <w:t>диабетон</w:t>
+      </w:r>
+      <w:proofErr w:type="spellEnd"/>
+      <w:r>
+        <w:rPr>
+          <w:lang w:val="ru-RU"/>
+        </w:rPr>
+        <w:t xml:space="preserve"> MR, тиогамма 600, армадин 4,0 </w:t>
       </w:r>
       <w:proofErr w:type="gramStart"/>
       <w:r>
         <w:rPr>
-          <w:u w:val="single"/>
-          <w:lang w:val="ru-RU"/>
-        </w:rPr>
-        <w:t>.к</w:t>
+          <w:lang w:val="ru-RU"/>
+        </w:rPr>
+        <w:t>в</w:t>
       </w:r>
       <w:proofErr w:type="gramEnd"/>
       <w:r>
         <w:rPr>
-          <w:u w:val="single"/>
-          <w:lang w:val="ru-RU"/>
-        </w:rPr>
-        <w:t>аф</w:t>
+          <w:lang w:val="ru-RU"/>
+        </w:rPr>
+        <w:t>/в,</w:t>
+      </w:r>
+      <w:r>
+        <w:rPr>
+          <w:lang w:val="ru-RU"/>
+        </w:rPr>
+        <w:t xml:space="preserve">, тризипин 5,05 </w:t>
+      </w:r>
+      <w:proofErr w:type="gramStart"/>
+      <w:r>
+        <w:rPr>
+          <w:lang w:val="ru-RU"/>
+        </w:rPr>
+        <w:t>в</w:t>
+      </w:r>
+      <w:proofErr w:type="gramEnd"/>
+      <w:r>
+        <w:rPr>
+          <w:lang w:val="ru-RU"/>
+        </w:rPr>
+        <w:t>/в,</w:t>
+      </w:r>
+      <w:r>
+        <w:rPr>
+          <w:lang w:val="ru-RU"/>
+        </w:rPr>
+        <w:t xml:space="preserve"> </w:t>
+      </w:r>
+      <w:proofErr w:type="spellStart"/>
+      <w:r>
+        <w:rPr>
+          <w:lang w:val="ru-RU"/>
+        </w:rPr>
+        <w:t>кокарнит</w:t>
       </w:r>
       <w:proofErr w:type="spellEnd"/>
       <w:r>
         <w:rPr>
-          <w:u w:val="single"/>
-          <w:lang w:val="ru-RU"/>
-        </w:rPr>
-        <w:t>. терапии и клин</w:t>
-      </w:r>
-      <w:r>
-        <w:rPr>
-          <w:u w:val="single"/>
-          <w:lang w:val="ru-RU"/>
-        </w:rPr>
-        <w:t>.</w:t>
-      </w:r>
-      <w:r>
-        <w:rPr>
-          <w:u w:val="single"/>
-          <w:lang w:val="ru-RU"/>
-        </w:rPr>
-        <w:t xml:space="preserve"> фармакологи Ткаченко О.В</w:t>
-      </w:r>
-      <w:r>
-        <w:rPr>
-          <w:lang w:val="ru-RU"/>
-        </w:rPr>
-        <w:t xml:space="preserve">: </w:t>
-      </w:r>
-      <w:r>
-        <w:rPr>
-          <w:lang w:val="ru-RU"/>
-        </w:rPr>
-        <w:t xml:space="preserve">диагноз </w:t>
-      </w:r>
-      <w:r>
-        <w:rPr>
-          <w:lang w:val="ru-RU"/>
-        </w:rPr>
-        <w:t>согласован.</w:t>
+          <w:lang w:val="ru-RU"/>
+        </w:rPr>
+        <w:t xml:space="preserve"> 2,0 в/м, эналаприл 10 мг 2р/д, </w:t>
+      </w:r>
+      <w:proofErr w:type="spellStart"/>
+      <w:r>
+        <w:rPr>
+          <w:lang w:val="ru-RU"/>
+        </w:rPr>
+        <w:t>индопрес</w:t>
+      </w:r>
+      <w:proofErr w:type="spellEnd"/>
+      <w:r>
+        <w:rPr>
+          <w:lang w:val="ru-RU"/>
+        </w:rPr>
+        <w:t xml:space="preserve"> 2,5 , амлодипин 10, </w:t>
+      </w:r>
+      <w:proofErr w:type="spellStart"/>
+      <w:r>
+        <w:rPr>
+          <w:lang w:val="ru-RU"/>
+        </w:rPr>
+        <w:t>аторвакор</w:t>
+      </w:r>
+      <w:proofErr w:type="spellEnd"/>
+      <w:r>
+        <w:rPr>
+          <w:lang w:val="ru-RU"/>
+        </w:rPr>
+        <w:t xml:space="preserve"> 20 мг,  </w:t>
+      </w:r>
+      <w:proofErr w:type="spellStart"/>
+      <w:r>
+        <w:rPr>
+          <w:lang w:val="ru-RU"/>
+        </w:rPr>
+        <w:t>прадакса</w:t>
+      </w:r>
+      <w:proofErr w:type="spellEnd"/>
+      <w:r>
+        <w:rPr>
+          <w:lang w:val="ru-RU"/>
+        </w:rPr>
+        <w:t xml:space="preserve"> 110, бисопролол 5 мг.</w:t>
       </w:r>
     </w:p>
     <w:p>
@@ -6142,626 +4832,6 @@
         <w:ind w:left="-567"/>
         <w:jc w:val="both"/>
         <w:rPr>
-          <w:sz w:val="28"/>
-          <w:szCs w:val="20"/>
-          <w:lang w:val="ru-RU"/>
-        </w:rPr>
-      </w:pPr>
-      <w:r>
-        <w:rPr>
-          <w:sz w:val="28"/>
-          <w:u w:val="single"/>
-          <w:lang w:val="ru-RU"/>
-        </w:rPr>
-        <w:t>УЗИ щит</w:t>
-      </w:r>
-      <w:proofErr w:type="gramStart"/>
-      <w:r>
-        <w:rPr>
-          <w:sz w:val="28"/>
-          <w:u w:val="single"/>
-          <w:lang w:val="ru-RU"/>
-        </w:rPr>
-        <w:t>.</w:t>
-      </w:r>
-      <w:proofErr w:type="gramEnd"/>
-      <w:r>
-        <w:rPr>
-          <w:sz w:val="28"/>
-          <w:u w:val="single"/>
-          <w:lang w:val="ru-RU"/>
-        </w:rPr>
-        <w:t xml:space="preserve"> </w:t>
-      </w:r>
-      <w:proofErr w:type="gramStart"/>
-      <w:r>
-        <w:rPr>
-          <w:sz w:val="28"/>
-          <w:highlight w:val="yellow"/>
-          <w:u w:val="single"/>
-          <w:lang w:val="ru-RU"/>
-        </w:rPr>
-        <w:t>ж</w:t>
-      </w:r>
-      <w:proofErr w:type="gramEnd"/>
-      <w:r>
-        <w:rPr>
-          <w:sz w:val="28"/>
-          <w:highlight w:val="yellow"/>
-          <w:u w:val="single"/>
-          <w:lang w:val="ru-RU"/>
-        </w:rPr>
-        <w:t>елезы</w:t>
-      </w:r>
-      <w:r>
-        <w:rPr>
-          <w:sz w:val="28"/>
-          <w:lang w:val="ru-RU"/>
-        </w:rPr>
-        <w:t xml:space="preserve">: </w:t>
-      </w:r>
-      <w:proofErr w:type="spellStart"/>
-      <w:proofErr w:type="gramStart"/>
-      <w:r>
-        <w:rPr>
-          <w:sz w:val="28"/>
-          <w:lang w:val="ru-RU"/>
-        </w:rPr>
-        <w:t>Пр</w:t>
-      </w:r>
-      <w:proofErr w:type="spellEnd"/>
-      <w:proofErr w:type="gramEnd"/>
-      <w:r>
-        <w:rPr>
-          <w:sz w:val="28"/>
-          <w:lang w:val="ru-RU"/>
-        </w:rPr>
-        <w:t xml:space="preserve"> д. V =  см</w:t>
-      </w:r>
-      <w:r>
-        <w:rPr>
-          <w:sz w:val="28"/>
-          <w:vertAlign w:val="superscript"/>
-          <w:lang w:val="ru-RU"/>
-        </w:rPr>
-        <w:t>3</w:t>
-      </w:r>
-      <w:r>
-        <w:rPr>
-          <w:sz w:val="28"/>
-          <w:lang w:val="ru-RU"/>
-        </w:rPr>
-        <w:t>; лев. д. V =  см</w:t>
-      </w:r>
-      <w:r>
-        <w:rPr>
-          <w:sz w:val="28"/>
-          <w:vertAlign w:val="superscript"/>
-          <w:lang w:val="ru-RU"/>
-        </w:rPr>
-        <w:t>3</w:t>
-      </w:r>
-    </w:p>
-    <w:p>
-      <w:pPr>
-        <w:ind w:left="-567"/>
-        <w:jc w:val="both"/>
-        <w:rPr>
-          <w:sz w:val="28"/>
-          <w:lang w:val="ru-RU"/>
-        </w:rPr>
-      </w:pPr>
-      <w:r>
-        <w:rPr>
-          <w:sz w:val="28"/>
-          <w:lang w:val="ru-RU"/>
-        </w:rPr>
-        <w:t xml:space="preserve">Перешеек – </w:t>
-      </w:r>
-      <w:proofErr w:type="gramStart"/>
-      <w:r>
-        <w:rPr>
-          <w:sz w:val="28"/>
-          <w:lang w:val="ru-RU"/>
-        </w:rPr>
-        <w:t>с</w:t>
-      </w:r>
-      <w:r>
-        <w:rPr>
-          <w:sz w:val="28"/>
-          <w:lang w:val="ru-RU"/>
-        </w:rPr>
-        <w:t>м</w:t>
-      </w:r>
-      <w:proofErr w:type="gramEnd"/>
-      <w:r>
-        <w:rPr>
-          <w:sz w:val="28"/>
-          <w:lang w:val="ru-RU"/>
-        </w:rPr>
-        <w:t xml:space="preserve">. </w:t>
-      </w:r>
-    </w:p>
-    <w:p>
-      <w:pPr>
-        <w:ind w:left="-567"/>
-        <w:jc w:val="both"/>
-        <w:rPr>
-          <w:sz w:val="28"/>
-          <w:szCs w:val="20"/>
-          <w:lang w:val="ru-RU"/>
-        </w:rPr>
-      </w:pPr>
-      <w:r>
-        <w:rPr>
-          <w:sz w:val="28"/>
-          <w:lang w:val="ru-RU"/>
-        </w:rPr>
-        <w:t>Щит</w:t>
-      </w:r>
-      <w:proofErr w:type="gramStart"/>
-      <w:r>
-        <w:rPr>
-          <w:sz w:val="28"/>
-          <w:lang w:val="ru-RU"/>
-        </w:rPr>
-        <w:t>.</w:t>
-      </w:r>
-      <w:proofErr w:type="gramEnd"/>
-      <w:r>
-        <w:rPr>
-          <w:sz w:val="28"/>
-          <w:lang w:val="ru-RU"/>
-        </w:rPr>
-        <w:t xml:space="preserve"> </w:t>
-      </w:r>
-      <w:proofErr w:type="gramStart"/>
-      <w:r>
-        <w:rPr>
-          <w:sz w:val="28"/>
-          <w:lang w:val="ru-RU"/>
-        </w:rPr>
-        <w:t>ж</w:t>
-      </w:r>
-      <w:proofErr w:type="gramEnd"/>
-      <w:r>
-        <w:rPr>
-          <w:sz w:val="28"/>
-          <w:lang w:val="ru-RU"/>
-        </w:rPr>
-        <w:t>елеза</w:t>
-      </w:r>
-      <w:r>
-        <w:rPr>
-          <w:sz w:val="28"/>
-          <w:lang w:val="ru-RU"/>
-        </w:rPr>
-        <w:t xml:space="preserve"> </w:t>
-      </w:r>
-      <w:r>
-        <w:rPr>
-          <w:sz w:val="28"/>
-          <w:lang w:val="ru-RU"/>
-        </w:rPr>
-        <w:t>не увеличена, контуры ровные</w:t>
-      </w:r>
-      <w:r>
-        <w:rPr>
-          <w:sz w:val="28"/>
-          <w:lang w:val="ru-RU"/>
-        </w:rPr>
-        <w:t>, фестончатые</w:t>
-      </w:r>
-      <w:r>
-        <w:rPr>
-          <w:sz w:val="28"/>
-          <w:lang w:val="ru-RU"/>
-        </w:rPr>
-        <w:t>. Капсула уплотнена</w:t>
-      </w:r>
-      <w:r>
-        <w:rPr>
-          <w:sz w:val="28"/>
-          <w:lang w:val="ru-RU"/>
-        </w:rPr>
-        <w:t>, утолщена</w:t>
-      </w:r>
-      <w:r>
-        <w:rPr>
-          <w:sz w:val="28"/>
-          <w:lang w:val="ru-RU"/>
-        </w:rPr>
-        <w:t xml:space="preserve">. </w:t>
-      </w:r>
-      <w:r>
-        <w:rPr>
-          <w:sz w:val="28"/>
-          <w:lang w:val="ru-RU"/>
-        </w:rPr>
-        <w:t>Эхогенность паренхимы обычная, снижена.</w:t>
-      </w:r>
-      <w:r>
-        <w:rPr>
-          <w:sz w:val="28"/>
-          <w:lang w:val="ru-RU"/>
-        </w:rPr>
-        <w:t xml:space="preserve"> Эхоструктура </w:t>
-      </w:r>
-      <w:proofErr w:type="gramStart"/>
-      <w:r>
-        <w:rPr>
-          <w:sz w:val="28"/>
-          <w:lang w:val="ru-RU"/>
-        </w:rPr>
-        <w:t>повышенной</w:t>
-      </w:r>
-      <w:proofErr w:type="gramEnd"/>
-      <w:r>
-        <w:rPr>
-          <w:sz w:val="28"/>
-          <w:lang w:val="ru-RU"/>
-        </w:rPr>
-        <w:t xml:space="preserve"> </w:t>
-      </w:r>
-      <w:proofErr w:type="spellStart"/>
-      <w:r>
-        <w:rPr>
-          <w:sz w:val="28"/>
-          <w:lang w:val="ru-RU"/>
-        </w:rPr>
-        <w:t>эхогенности</w:t>
-      </w:r>
-      <w:proofErr w:type="spellEnd"/>
-      <w:r>
-        <w:rPr>
-          <w:sz w:val="28"/>
-          <w:lang w:val="ru-RU"/>
-        </w:rPr>
-        <w:t xml:space="preserve">, </w:t>
-      </w:r>
-      <w:r>
-        <w:rPr>
-          <w:sz w:val="28"/>
-          <w:lang w:val="ru-RU"/>
-        </w:rPr>
-        <w:t xml:space="preserve">мелкозернистая, крупнозернистая,  </w:t>
-      </w:r>
-      <w:r>
-        <w:rPr>
-          <w:sz w:val="28"/>
-          <w:lang w:val="ru-RU"/>
-        </w:rPr>
-        <w:t xml:space="preserve">однородная, </w:t>
-      </w:r>
-      <w:r>
-        <w:rPr>
-          <w:sz w:val="28"/>
-          <w:lang w:val="ru-RU"/>
-        </w:rPr>
-        <w:t>мелкий и крупный фиброз.</w:t>
-      </w:r>
-    </w:p>
-    <w:p>
-      <w:pPr>
-        <w:ind w:left="-567"/>
-        <w:jc w:val="both"/>
-        <w:rPr>
-          <w:sz w:val="28"/>
-          <w:lang w:val="ru-RU"/>
-        </w:rPr>
-      </w:pPr>
-      <w:r>
-        <w:rPr>
-          <w:sz w:val="28"/>
-          <w:lang w:val="ru-RU"/>
-        </w:rPr>
-        <w:t xml:space="preserve">В пр. доле  в </w:t>
-      </w:r>
-      <w:proofErr w:type="gramStart"/>
-      <w:r>
-        <w:rPr>
-          <w:sz w:val="28"/>
-          <w:lang w:val="ru-RU"/>
-        </w:rPr>
-        <w:t>в</w:t>
-      </w:r>
-      <w:proofErr w:type="gramEnd"/>
-      <w:r>
-        <w:rPr>
-          <w:sz w:val="28"/>
-          <w:lang w:val="ru-RU"/>
-        </w:rPr>
-        <w:t xml:space="preserve">/3 изоэхогенный узел с гидрофильным ободком   * см. </w:t>
-      </w:r>
-    </w:p>
-    <w:p>
-      <w:pPr>
-        <w:ind w:left="-567"/>
-        <w:jc w:val="both"/>
-        <w:rPr>
-          <w:sz w:val="28"/>
-          <w:lang w:val="ru-RU"/>
-        </w:rPr>
-      </w:pPr>
-      <w:r>
-        <w:rPr>
-          <w:sz w:val="28"/>
-          <w:lang w:val="ru-RU"/>
-        </w:rPr>
-        <w:t>В лев</w:t>
-      </w:r>
-      <w:proofErr w:type="gramStart"/>
-      <w:r>
-        <w:rPr>
-          <w:sz w:val="28"/>
-          <w:lang w:val="ru-RU"/>
-        </w:rPr>
-        <w:t>.</w:t>
-      </w:r>
-      <w:proofErr w:type="gramEnd"/>
-      <w:r>
-        <w:rPr>
-          <w:sz w:val="28"/>
-          <w:lang w:val="ru-RU"/>
-        </w:rPr>
-        <w:t xml:space="preserve"> </w:t>
-      </w:r>
-      <w:proofErr w:type="gramStart"/>
-      <w:r>
-        <w:rPr>
-          <w:sz w:val="28"/>
-          <w:lang w:val="ru-RU"/>
-        </w:rPr>
-        <w:t>д</w:t>
-      </w:r>
-      <w:proofErr w:type="gramEnd"/>
-      <w:r>
-        <w:rPr>
-          <w:sz w:val="28"/>
-          <w:lang w:val="ru-RU"/>
-        </w:rPr>
-        <w:t xml:space="preserve">оле в ср/3 гидрофильный очаг - см. </w:t>
-      </w:r>
-      <w:r>
-        <w:rPr>
-          <w:sz w:val="28"/>
-          <w:lang w:val="ru-RU"/>
-        </w:rPr>
-        <w:t>Р</w:t>
-      </w:r>
-      <w:r>
-        <w:rPr>
-          <w:sz w:val="28"/>
-          <w:lang w:val="ru-RU"/>
-        </w:rPr>
-        <w:t>егионарны</w:t>
-      </w:r>
-      <w:r>
-        <w:rPr>
-          <w:sz w:val="28"/>
-          <w:lang w:val="ru-RU"/>
-        </w:rPr>
-        <w:t>е</w:t>
-      </w:r>
-      <w:r>
-        <w:rPr>
-          <w:sz w:val="28"/>
-          <w:lang w:val="ru-RU"/>
-        </w:rPr>
-        <w:t xml:space="preserve"> л/узл</w:t>
-      </w:r>
-      <w:r>
-        <w:rPr>
-          <w:sz w:val="28"/>
-          <w:lang w:val="ru-RU"/>
-        </w:rPr>
-        <w:t>ы</w:t>
-      </w:r>
-      <w:r>
-        <w:rPr>
-          <w:sz w:val="28"/>
-          <w:lang w:val="ru-RU"/>
-        </w:rPr>
-        <w:t xml:space="preserve"> </w:t>
-      </w:r>
-      <w:r>
-        <w:rPr>
-          <w:sz w:val="28"/>
-          <w:lang w:val="ru-RU"/>
-        </w:rPr>
-        <w:t xml:space="preserve"> </w:t>
-      </w:r>
-      <w:r>
-        <w:rPr>
-          <w:sz w:val="28"/>
-          <w:lang w:val="ru-RU"/>
-        </w:rPr>
-        <w:t xml:space="preserve">не </w:t>
-      </w:r>
-      <w:r>
-        <w:rPr>
-          <w:sz w:val="28"/>
-          <w:lang w:val="ru-RU"/>
-        </w:rPr>
-        <w:t xml:space="preserve">визуализируются. </w:t>
-      </w:r>
-      <w:proofErr w:type="spellStart"/>
-      <w:r>
-        <w:rPr>
-          <w:sz w:val="28"/>
-          <w:lang w:val="ru-RU"/>
-        </w:rPr>
-        <w:t>Закл</w:t>
-      </w:r>
-      <w:proofErr w:type="spellEnd"/>
-      <w:r>
-        <w:rPr>
-          <w:sz w:val="28"/>
-          <w:lang w:val="ru-RU"/>
-        </w:rPr>
-        <w:t xml:space="preserve">.: </w:t>
-      </w:r>
-      <w:sdt>
-        <w:sdtPr>
-          <w:rPr>
-            <w:sz w:val="28"/>
-            <w:lang w:val="ru-RU"/>
-          </w:rPr>
-          <w:id w:val="-1644262041"/>
-          <w:placeholder>
-            <w:docPart w:val="DefaultPlaceholder_1082065159"/>
-          </w:placeholder>
-          <w:comboBox>
-            <w:listItem w:displayText="Увеличение" w:value="Увеличение"/>
-            <w:listItem w:displayText="Гипоплазия" w:value="Гипоплазия"/>
-          </w:comboBox>
-        </w:sdtPr>
-        <w:sdtEndPr/>
-        <w:sdtContent>
-          <w:r>
-            <w:rPr>
-              <w:sz w:val="28"/>
-              <w:lang w:val="ru-RU"/>
-            </w:rPr>
-            <w:t>Увеличение</w:t>
-          </w:r>
-        </w:sdtContent>
-      </w:sdt>
-      <w:r>
-        <w:rPr>
-          <w:sz w:val="28"/>
-          <w:lang w:val="ru-RU"/>
-        </w:rPr>
-        <w:t xml:space="preserve"> щит</w:t>
-      </w:r>
-      <w:proofErr w:type="gramStart"/>
-      <w:r>
-        <w:rPr>
-          <w:sz w:val="28"/>
-          <w:lang w:val="ru-RU"/>
-        </w:rPr>
-        <w:t>.</w:t>
-      </w:r>
-      <w:proofErr w:type="gramEnd"/>
-      <w:r>
-        <w:rPr>
-          <w:sz w:val="28"/>
-          <w:lang w:val="ru-RU"/>
-        </w:rPr>
-        <w:t xml:space="preserve"> </w:t>
-      </w:r>
-      <w:proofErr w:type="gramStart"/>
-      <w:r>
-        <w:rPr>
-          <w:sz w:val="28"/>
-          <w:lang w:val="ru-RU"/>
-        </w:rPr>
-        <w:t>ж</w:t>
-      </w:r>
-      <w:proofErr w:type="gramEnd"/>
-      <w:r>
-        <w:rPr>
-          <w:sz w:val="28"/>
-          <w:lang w:val="ru-RU"/>
-        </w:rPr>
-        <w:t xml:space="preserve">елезы. </w:t>
-      </w:r>
-      <w:r>
-        <w:rPr>
-          <w:sz w:val="28"/>
-          <w:lang w:val="ru-RU"/>
-        </w:rPr>
-        <w:t xml:space="preserve">Незначительные </w:t>
-      </w:r>
-      <w:r>
-        <w:rPr>
-          <w:sz w:val="28"/>
-          <w:lang w:val="ru-RU"/>
-        </w:rPr>
-        <w:t>диффузные изменения паренхимы.</w:t>
-      </w:r>
-      <w:r>
-        <w:rPr>
-          <w:sz w:val="28"/>
-          <w:lang w:val="ru-RU"/>
-        </w:rPr>
-        <w:t xml:space="preserve"> Эхопризнаков патологии щит</w:t>
-      </w:r>
-      <w:proofErr w:type="gramStart"/>
-      <w:r>
-        <w:rPr>
-          <w:sz w:val="28"/>
-          <w:lang w:val="ru-RU"/>
-        </w:rPr>
-        <w:t>.</w:t>
-      </w:r>
-      <w:proofErr w:type="gramEnd"/>
-      <w:r>
-        <w:rPr>
-          <w:sz w:val="28"/>
-          <w:lang w:val="ru-RU"/>
-        </w:rPr>
-        <w:t xml:space="preserve"> </w:t>
-      </w:r>
-      <w:proofErr w:type="gramStart"/>
-      <w:r>
-        <w:rPr>
-          <w:sz w:val="28"/>
-          <w:lang w:val="ru-RU"/>
-        </w:rPr>
-        <w:t>ж</w:t>
-      </w:r>
-      <w:proofErr w:type="gramEnd"/>
-      <w:r>
-        <w:rPr>
-          <w:sz w:val="28"/>
-          <w:lang w:val="ru-RU"/>
-        </w:rPr>
-        <w:t>елезы нет.</w:t>
-      </w:r>
-      <w:r>
-        <w:rPr>
-          <w:sz w:val="28"/>
-          <w:lang w:val="ru-RU"/>
-        </w:rPr>
-        <w:t xml:space="preserve"> </w:t>
-      </w:r>
-    </w:p>
-    <w:p>
-      <w:pPr>
-        <w:ind w:left="-567"/>
-        <w:jc w:val="both"/>
-        <w:rPr>
-          <w:sz w:val="28"/>
-          <w:szCs w:val="20"/>
-          <w:lang w:val="ru-RU"/>
-        </w:rPr>
-      </w:pPr>
-      <w:r>
-        <w:rPr>
-          <w:sz w:val="28"/>
-          <w:u w:val="single"/>
-          <w:lang w:val="ru-RU"/>
-        </w:rPr>
-        <w:lastRenderedPageBreak/>
-        <w:t>Лечение:</w:t>
-      </w:r>
-      <w:bookmarkStart w:id="3" w:name="лн"/>
-      <w:bookmarkEnd w:id="3"/>
-      <w:r>
-        <w:rPr>
-          <w:sz w:val="28"/>
-          <w:lang w:val="ru-RU"/>
-        </w:rPr>
-        <w:t xml:space="preserve"> </w:t>
-      </w:r>
-    </w:p>
-    <w:p>
-      <w:pPr>
-        <w:ind w:left="-567"/>
-        <w:jc w:val="both"/>
-        <w:rPr>
-          <w:sz w:val="28"/>
           <w:lang w:val="ru-RU"/>
         </w:rPr>
       </w:pPr>
@@ -6771,7 +4841,6 @@
       <w:bookmarkEnd w:id="5"/>
       <w:r>
         <w:rPr>
-          <w:sz w:val="28"/>
           <w:u w:val="single"/>
           <w:lang w:val="ru-RU"/>
         </w:rPr>
@@ -6779,40 +4848,59 @@
       </w:r>
       <w:r>
         <w:rPr>
-          <w:sz w:val="28"/>
-          <w:lang w:val="ru-RU"/>
-        </w:rPr>
-        <w:t xml:space="preserve">:  СД </w:t>
-      </w:r>
-      <w:r>
-        <w:rPr>
-          <w:sz w:val="28"/>
-          <w:lang w:val="ru-RU"/>
-        </w:rPr>
-        <w:t>суб</w:t>
-      </w:r>
-      <w:r>
-        <w:rPr>
-          <w:sz w:val="28"/>
-          <w:lang w:val="ru-RU"/>
-        </w:rPr>
-        <w:t xml:space="preserve">компенсирован, уменьшились боли в н/к. АД  </w:t>
-      </w:r>
-      <w:proofErr w:type="gramStart"/>
-      <w:r>
-        <w:rPr>
-          <w:sz w:val="28"/>
-          <w:lang w:val="ru-RU"/>
-        </w:rPr>
-        <w:t>мм</w:t>
-      </w:r>
-      <w:proofErr w:type="gramEnd"/>
-      <w:r>
-        <w:rPr>
-          <w:sz w:val="28"/>
-          <w:lang w:val="ru-RU"/>
-        </w:rPr>
-        <w:t xml:space="preserve"> рт. ст. </w:t>
+          <w:lang w:val="ru-RU"/>
+        </w:rPr>
+        <w:t xml:space="preserve">:  </w:t>
+      </w:r>
+      <w:r>
+        <w:rPr>
+          <w:lang w:val="ru-RU"/>
+        </w:rPr>
+        <w:t xml:space="preserve">Гликемия в пределах </w:t>
+      </w:r>
+      <w:proofErr w:type="spellStart"/>
+      <w:r>
+        <w:rPr>
+          <w:lang w:val="ru-RU"/>
+        </w:rPr>
+        <w:t>субкомпенсированных</w:t>
+      </w:r>
+      <w:proofErr w:type="spellEnd"/>
+      <w:r>
+        <w:rPr>
+          <w:lang w:val="ru-RU"/>
+        </w:rPr>
+        <w:t xml:space="preserve"> (целевых) значений,</w:t>
+      </w:r>
+      <w:r>
+        <w:rPr>
+          <w:lang w:val="ru-RU"/>
+        </w:rPr>
+        <w:t xml:space="preserve"> сухость во рту, жажда не беспокоит, уменьшились отеки н/к,</w:t>
+      </w:r>
+      <w:r>
+        <w:rPr>
+          <w:lang w:val="ru-RU"/>
+        </w:rPr>
+        <w:t xml:space="preserve">  </w:t>
+      </w:r>
+      <w:r>
+        <w:rPr>
+          <w:lang w:val="ru-RU"/>
+        </w:rPr>
+        <w:t xml:space="preserve">АД  </w:t>
+      </w:r>
+      <w:r>
+        <w:rPr>
+          <w:lang w:val="ru-RU"/>
+        </w:rPr>
+        <w:t>140/80</w:t>
+      </w:r>
+      <w:r>
+        <w:rPr>
+          <w:lang w:val="ru-RU"/>
+        </w:rPr>
+        <w:t xml:space="preserve">мм рт. ст. </w:t>
       </w:r>
       <w:sdt>
         <w:sdtPr>
@@ -6841,10 +4929,121 @@
       </w:sdt>
       <w:r>
         <w:rPr>
-          <w:sz w:val="28"/>
           <w:lang w:val="ru-RU"/>
         </w:rPr>
         <w:t xml:space="preserve">  </w:t>
+      </w:r>
+      <w:r>
+        <w:rPr>
+          <w:lang w:val="ru-RU"/>
+        </w:rPr>
+        <w:t xml:space="preserve">С учетом снижения остроты зрения </w:t>
+      </w:r>
+      <w:r>
+        <w:rPr>
+          <w:lang w:val="ru-RU"/>
+        </w:rPr>
+        <w:t>(</w:t>
+      </w:r>
+      <w:r>
+        <w:rPr>
+          <w:lang w:val="en-US"/>
+        </w:rPr>
+        <w:t>VIS</w:t>
+      </w:r>
+      <w:r>
+        <w:rPr>
+          <w:lang w:val="ru-RU"/>
+        </w:rPr>
+        <w:t xml:space="preserve"> </w:t>
+      </w:r>
+      <w:r>
+        <w:rPr>
+          <w:lang w:val="en-US"/>
+        </w:rPr>
+        <w:t>OD</w:t>
+      </w:r>
+      <w:r>
+        <w:rPr>
+          <w:lang w:val="ru-RU"/>
+        </w:rPr>
+        <w:t xml:space="preserve">= 0,3 н/к  </w:t>
+      </w:r>
+      <w:r>
+        <w:rPr>
+          <w:lang w:val="en-US"/>
+        </w:rPr>
+        <w:t>OS</w:t>
+      </w:r>
+      <w:r>
+        <w:rPr>
+          <w:lang w:val="ru-RU"/>
+        </w:rPr>
+        <w:t>= 0,1 н/к</w:t>
+      </w:r>
+      <w:proofErr w:type="gramStart"/>
+      <w:r>
+        <w:rPr>
+          <w:lang w:val="ru-RU"/>
+        </w:rPr>
+        <w:t xml:space="preserve"> )</w:t>
+      </w:r>
+      <w:proofErr w:type="gramEnd"/>
+      <w:r>
+        <w:rPr>
+          <w:lang w:val="ru-RU"/>
+        </w:rPr>
+        <w:t xml:space="preserve">  показано введение инсулина в </w:t>
+      </w:r>
+      <w:proofErr w:type="spellStart"/>
+      <w:r>
+        <w:rPr>
+          <w:lang w:val="ru-RU"/>
+        </w:rPr>
+        <w:t>пенфильной</w:t>
+      </w:r>
+      <w:proofErr w:type="spellEnd"/>
+      <w:r>
+        <w:rPr>
+          <w:lang w:val="ru-RU"/>
+        </w:rPr>
+        <w:t xml:space="preserve"> форме, выдана шприц-ручка </w:t>
+      </w:r>
+      <w:r>
+        <w:rPr>
+          <w:lang w:val="en-US"/>
+        </w:rPr>
+        <w:t>id</w:t>
+      </w:r>
+      <w:r>
+        <w:rPr>
+          <w:lang w:val="ru-RU"/>
+        </w:rPr>
+        <w:t>-</w:t>
+      </w:r>
+      <w:r>
+        <w:rPr>
+          <w:lang w:val="en-US"/>
+        </w:rPr>
+        <w:t>P</w:t>
+      </w:r>
+      <w:r>
+        <w:rPr>
+          <w:lang w:val="ru-RU"/>
+        </w:rPr>
+        <w:t>е</w:t>
+      </w:r>
+      <w:r>
+        <w:rPr>
+          <w:lang w:val="en-US"/>
+        </w:rPr>
+        <w:t>n</w:t>
+      </w:r>
+      <w:r>
+        <w:rPr>
+          <w:lang w:val="ru-RU"/>
+        </w:rPr>
+        <w:t xml:space="preserve"> 1 штука.</w:t>
       </w:r>
     </w:p>
     <w:p>
@@ -6852,7 +5051,6 @@
         <w:ind w:left="-567"/>
         <w:jc w:val="both"/>
         <w:rPr>
-          <w:sz w:val="28"/>
           <w:lang w:val="ru-RU"/>
         </w:rPr>
       </w:pPr>
@@ -6988,7 +5186,19 @@
         <w:rPr>
           <w:lang w:val="ru-RU"/>
         </w:rPr>
-        <w:t xml:space="preserve">Инсулинотерапия:   </w:t>
+        <w:t xml:space="preserve">Инсулинотерапия:  </w:t>
+      </w:r>
+      <w:r>
+        <w:rPr>
+          <w:lang w:val="ru-RU"/>
+        </w:rPr>
+        <w:t xml:space="preserve">Хумодар Б100Р </w:t>
+      </w:r>
+      <w:r>
+        <w:rPr>
+          <w:lang w:val="ru-RU"/>
+        </w:rPr>
+        <w:t xml:space="preserve"> </w:t>
       </w:r>
       <w:proofErr w:type="gramStart"/>
       <w:r>
@@ -7002,164 +5212,13 @@
         <w:rPr>
           <w:lang w:val="ru-RU"/>
         </w:rPr>
-        <w:t>/з- ед., п/о- ед., п/у</w:t>
-      </w:r>
-      <w:r>
-        <w:rPr>
-          <w:lang w:val="ru-RU"/>
-        </w:rPr>
-        <w:t xml:space="preserve">ж </w:t>
-      </w:r>
-      <w:r>
-        <w:rPr>
-          <w:lang w:val="ru-RU"/>
-        </w:rPr>
-        <w:t>- ед.,  22.00</w:t>
-      </w:r>
-      <w:r>
-        <w:rPr>
-          <w:lang w:val="ru-RU"/>
-        </w:rPr>
-        <w:t xml:space="preserve">   ед.</w:t>
-      </w:r>
-    </w:p>
-    <w:p>
-      <w:pPr>
-        <w:ind w:left="435"/>
-        <w:jc w:val="both"/>
-        <w:rPr>
-          <w:lang w:val="ru-RU"/>
-        </w:rPr>
-      </w:pPr>
-      <w:r>
-        <w:rPr>
-          <w:lang w:val="ru-RU"/>
-        </w:rPr>
-        <w:t>Актрапид НМ, Протафан НМ, Хумодар Р</w:t>
-      </w:r>
-      <w:r>
-        <w:rPr>
-          <w:lang w:val="ru-RU"/>
-        </w:rPr>
-        <w:t>100</w:t>
-      </w:r>
-      <w:r>
-        <w:rPr>
-          <w:lang w:val="ru-RU"/>
-        </w:rPr>
-        <w:t>Р, Хумодар Б</w:t>
-      </w:r>
-      <w:r>
-        <w:rPr>
-          <w:lang w:val="ru-RU"/>
-        </w:rPr>
-        <w:t>100</w:t>
-      </w:r>
-      <w:r>
-        <w:rPr>
-          <w:lang w:val="ru-RU"/>
-        </w:rPr>
-        <w:t>Р, Хумодар</w:t>
-      </w:r>
-      <w:proofErr w:type="gramStart"/>
-      <w:r>
-        <w:rPr>
-          <w:lang w:val="ru-RU"/>
-        </w:rPr>
-        <w:t xml:space="preserve"> К</w:t>
-      </w:r>
-      <w:proofErr w:type="gramEnd"/>
-      <w:r>
-        <w:rPr>
-          <w:lang w:val="ru-RU"/>
-        </w:rPr>
-        <w:t xml:space="preserve"> 25</w:t>
-      </w:r>
-      <w:r>
-        <w:rPr>
-          <w:lang w:val="ru-RU"/>
-        </w:rPr>
-        <w:t xml:space="preserve"> 100</w:t>
-      </w:r>
-      <w:r>
-        <w:rPr>
-          <w:lang w:val="ru-RU"/>
-        </w:rPr>
-        <w:t xml:space="preserve">Р, </w:t>
-      </w:r>
-      <w:r>
-        <w:rPr>
-          <w:lang w:val="ru-RU"/>
-        </w:rPr>
-        <w:t xml:space="preserve">Инсуман Базал, Инсуман Рапид, </w:t>
-      </w:r>
-      <w:proofErr w:type="spellStart"/>
-      <w:r>
-        <w:rPr>
-          <w:lang w:val="ru-RU"/>
-        </w:rPr>
-        <w:t>Хумулин</w:t>
-      </w:r>
-      <w:proofErr w:type="spellEnd"/>
-      <w:r>
-        <w:rPr>
-          <w:lang w:val="ru-RU"/>
-        </w:rPr>
-        <w:t xml:space="preserve"> R, </w:t>
-      </w:r>
-      <w:proofErr w:type="spellStart"/>
-      <w:r>
-        <w:rPr>
-          <w:lang w:val="ru-RU"/>
-        </w:rPr>
-        <w:t>Хумулин</w:t>
-      </w:r>
-      <w:proofErr w:type="spellEnd"/>
-      <w:r>
-        <w:rPr>
-          <w:lang w:val="ru-RU"/>
-        </w:rPr>
-        <w:t xml:space="preserve"> НПХ, </w:t>
-      </w:r>
-      <w:proofErr w:type="spellStart"/>
-      <w:r>
-        <w:rPr>
-          <w:lang w:val="ru-RU"/>
-        </w:rPr>
-        <w:t>Фармасулин</w:t>
-      </w:r>
-      <w:proofErr w:type="spellEnd"/>
-      <w:r>
-        <w:rPr>
-          <w:lang w:val="ru-RU"/>
-        </w:rPr>
-        <w:t xml:space="preserve"> Н, </w:t>
-      </w:r>
-      <w:proofErr w:type="spellStart"/>
-      <w:r>
-        <w:rPr>
-          <w:lang w:val="ru-RU"/>
-        </w:rPr>
-        <w:t>Фармасулин</w:t>
-      </w:r>
-      <w:proofErr w:type="spellEnd"/>
-      <w:r>
-        <w:rPr>
-          <w:lang w:val="ru-RU"/>
-        </w:rPr>
-        <w:t xml:space="preserve"> НN</w:t>
-      </w:r>
-      <w:r>
-        <w:rPr>
-          <w:lang w:val="ru-RU"/>
-        </w:rPr>
-        <w:t xml:space="preserve">Р, Генсулин R, </w:t>
-      </w:r>
-      <w:r>
-        <w:rPr>
-          <w:lang w:val="ru-RU"/>
-        </w:rPr>
-        <w:t>Генсулин Н</w:t>
+        <w:t xml:space="preserve">/з- </w:t>
+      </w:r>
+      <w:r>
+        <w:rPr>
+          <w:lang w:val="ru-RU"/>
+        </w:rPr>
+        <w:t>12-14ед.,</w:t>
       </w:r>
     </w:p>
     <w:p>
@@ -7177,143 +5236,7 @@
         <w:rPr>
           <w:lang w:val="ru-RU"/>
         </w:rPr>
-        <w:t xml:space="preserve">ССТ: </w:t>
-      </w:r>
-      <w:proofErr w:type="spellStart"/>
-      <w:r>
-        <w:rPr>
-          <w:lang w:val="ru-RU"/>
-        </w:rPr>
-        <w:t>диабетон</w:t>
-      </w:r>
-      <w:proofErr w:type="spellEnd"/>
-      <w:r>
-        <w:rPr>
-          <w:lang w:val="ru-RU"/>
-        </w:rPr>
-        <w:t xml:space="preserve"> М</w:t>
-      </w:r>
-      <w:proofErr w:type="gramStart"/>
-      <w:r>
-        <w:rPr>
-          <w:lang w:val="ru-RU"/>
-        </w:rPr>
-        <w:t>R</w:t>
-      </w:r>
-      <w:proofErr w:type="gramEnd"/>
-      <w:r>
-        <w:rPr>
-          <w:lang w:val="ru-RU"/>
-        </w:rPr>
-        <w:t xml:space="preserve"> </w:t>
-      </w:r>
-      <w:r>
-        <w:rPr>
-          <w:lang w:val="ru-RU"/>
-        </w:rPr>
-        <w:t xml:space="preserve">(диаглизид МR) </w:t>
-      </w:r>
-      <w:r>
-        <w:rPr>
-          <w:lang w:val="ru-RU"/>
-        </w:rPr>
-        <w:t>60 мг</w:t>
-      </w:r>
-    </w:p>
-    <w:p>
-      <w:pPr>
-        <w:ind w:left="435"/>
-        <w:jc w:val="both"/>
-        <w:rPr>
-          <w:lang w:val="ru-RU"/>
-        </w:rPr>
-      </w:pPr>
-      <w:r>
-        <w:rPr>
-          <w:lang w:val="ru-RU"/>
-        </w:rPr>
-        <w:t>диапирид</w:t>
-      </w:r>
-      <w:r>
-        <w:rPr>
-          <w:lang w:val="ru-RU"/>
-        </w:rPr>
-        <w:t xml:space="preserve"> (</w:t>
-      </w:r>
-      <w:r>
-        <w:rPr>
-          <w:lang w:val="ru-RU"/>
-        </w:rPr>
-        <w:t>амарил</w:t>
-      </w:r>
-      <w:r>
-        <w:rPr>
-          <w:lang w:val="ru-RU"/>
-        </w:rPr>
-        <w:t xml:space="preserve">, </w:t>
-      </w:r>
-      <w:r>
-        <w:rPr>
-          <w:lang w:val="ru-RU"/>
-        </w:rPr>
-        <w:t xml:space="preserve"> </w:t>
-      </w:r>
-      <w:proofErr w:type="spellStart"/>
-      <w:r>
-        <w:rPr>
-          <w:lang w:val="ru-RU"/>
-        </w:rPr>
-        <w:t>олтар</w:t>
-      </w:r>
-      <w:proofErr w:type="spellEnd"/>
-      <w:r>
-        <w:rPr>
-          <w:lang w:val="ru-RU"/>
-        </w:rPr>
-        <w:t xml:space="preserve"> ) 3 мг 1т. *1р/</w:t>
-      </w:r>
-      <w:proofErr w:type="spellStart"/>
-      <w:r>
-        <w:rPr>
-          <w:lang w:val="ru-RU"/>
-        </w:rPr>
-        <w:t>сут</w:t>
-      </w:r>
-      <w:proofErr w:type="spellEnd"/>
-      <w:r>
-        <w:rPr>
-          <w:lang w:val="ru-RU"/>
-        </w:rPr>
-        <w:t xml:space="preserve">. </w:t>
-      </w:r>
-      <w:proofErr w:type="gramStart"/>
-      <w:r>
-        <w:rPr>
-          <w:lang w:val="ru-RU"/>
-        </w:rPr>
-        <w:t>п</w:t>
-      </w:r>
-      <w:proofErr w:type="gramEnd"/>
-      <w:r>
-        <w:rPr>
-          <w:lang w:val="ru-RU"/>
-        </w:rPr>
-        <w:t xml:space="preserve">/з., </w:t>
-      </w:r>
-    </w:p>
-    <w:p>
-      <w:pPr>
-        <w:ind w:left="435"/>
-        <w:jc w:val="both"/>
-        <w:rPr>
-          <w:lang w:val="ru-RU"/>
-        </w:rPr>
-      </w:pPr>
-      <w:r>
-        <w:rPr>
-          <w:lang w:val="ru-RU"/>
-        </w:rPr>
-        <w:t>диаф</w:t>
+        <w:t>ССТ: диаф</w:t>
       </w:r>
       <w:r>
         <w:rPr>
@@ -7331,7 +5254,13 @@
         <w:rPr>
           <w:lang w:val="ru-RU"/>
         </w:rPr>
-        <w:t>) 1000 -</w:t>
+        <w:t>) 850</w:t>
+      </w:r>
+      <w:r>
+        <w:rPr>
+          <w:lang w:val="ru-RU"/>
+        </w:rPr>
+        <w:t xml:space="preserve"> -</w:t>
       </w:r>
       <w:r>
         <w:rPr>
@@ -7423,7 +5352,7 @@
             <w:rPr>
               <w:lang w:val="ru-RU"/>
             </w:rPr>
-            <w:t>микроальбуминурии</w:t>
+            <w:t>протеинурии</w:t>
           </w:r>
         </w:sdtContent>
       </w:sdt>
@@ -7431,7 +5360,13 @@
         <w:rPr>
           <w:lang w:val="ru-RU"/>
         </w:rPr>
-        <w:t xml:space="preserve"> 1р. в 6 мес.</w:t>
+        <w:t xml:space="preserve"> 1р. в  3</w:t>
+      </w:r>
+      <w:r>
+        <w:rPr>
+          <w:lang w:val="ru-RU"/>
+        </w:rPr>
+        <w:t>мес.</w:t>
       </w:r>
     </w:p>
     <w:p>
@@ -7467,7 +5402,27 @@
         <w:rPr>
           <w:lang w:val="ru-RU"/>
         </w:rPr>
-        <w:t>розувастатин</w:t>
+        <w:t>аторвастатин (</w:t>
+      </w:r>
+      <w:proofErr w:type="spellStart"/>
+      <w:r>
+        <w:rPr>
+          <w:lang w:val="ru-RU"/>
+        </w:rPr>
+        <w:t>этсет</w:t>
+      </w:r>
+      <w:proofErr w:type="spellEnd"/>
+      <w:r>
+        <w:rPr>
+          <w:lang w:val="ru-RU"/>
+        </w:rPr>
+        <w:t xml:space="preserve">) 20 </w:t>
+      </w:r>
+      <w:r>
+        <w:rPr>
+          <w:lang w:val="ru-RU"/>
+        </w:rPr>
+        <w:t>мг</w:t>
       </w:r>
       <w:r>
         <w:rPr>
@@ -7479,8 +5434,16 @@
         <w:rPr>
           <w:lang w:val="ru-RU"/>
         </w:rPr>
-        <w:t>10 мг</w:t>
-      </w:r>
+        <w:t xml:space="preserve">1т </w:t>
+      </w:r>
+      <w:proofErr w:type="spellStart"/>
+      <w:r>
+        <w:rPr>
+          <w:lang w:val="ru-RU"/>
+        </w:rPr>
+        <w:t>веч</w:t>
+      </w:r>
+      <w:proofErr w:type="spellEnd"/>
       <w:r>
         <w:rPr>
           <w:lang w:val="ru-RU"/>
@@ -7491,164 +5454,47 @@
         <w:rPr>
           <w:lang w:val="ru-RU"/>
         </w:rPr>
-        <w:t xml:space="preserve">1т </w:t>
-      </w:r>
-      <w:proofErr w:type="spellStart"/>
-      <w:r>
-        <w:rPr>
-          <w:lang w:val="ru-RU"/>
-        </w:rPr>
-        <w:t>веч</w:t>
-      </w:r>
-      <w:proofErr w:type="spellEnd"/>
+        <w:t>с контр</w:t>
+      </w:r>
+      <w:proofErr w:type="gramStart"/>
+      <w:r>
+        <w:rPr>
+          <w:lang w:val="ru-RU"/>
+        </w:rPr>
+        <w:t>.</w:t>
+      </w:r>
+      <w:proofErr w:type="gramEnd"/>
       <w:r>
         <w:rPr>
           <w:lang w:val="ru-RU"/>
         </w:rPr>
         <w:t xml:space="preserve"> </w:t>
       </w:r>
-      <w:r>
-        <w:rPr>
-          <w:lang w:val="ru-RU"/>
-        </w:rPr>
-        <w:t>с контр</w:t>
-      </w:r>
       <w:proofErr w:type="gramStart"/>
       <w:r>
         <w:rPr>
           <w:lang w:val="ru-RU"/>
         </w:rPr>
-        <w:t>.</w:t>
+        <w:t>л</w:t>
       </w:r>
       <w:proofErr w:type="gramEnd"/>
       <w:r>
         <w:rPr>
           <w:lang w:val="ru-RU"/>
         </w:rPr>
+        <w:t>ипидограммы</w:t>
+      </w:r>
+      <w:r>
+        <w:rPr>
+          <w:lang w:val="ru-RU"/>
+        </w:rPr>
         <w:t xml:space="preserve"> </w:t>
       </w:r>
-      <w:proofErr w:type="gramStart"/>
-      <w:r>
-        <w:rPr>
-          <w:lang w:val="ru-RU"/>
-        </w:rPr>
-        <w:t>л</w:t>
-      </w:r>
-      <w:proofErr w:type="gramEnd"/>
-      <w:r>
-        <w:rPr>
-          <w:lang w:val="ru-RU"/>
-        </w:rPr>
-        <w:t>ипидограммы</w:t>
-      </w:r>
-      <w:r>
-        <w:rPr>
-          <w:lang w:val="ru-RU"/>
-        </w:rPr>
-        <w:t xml:space="preserve"> </w:t>
-      </w:r>
       <w:r>
         <w:rPr>
           <w:lang w:val="ru-RU"/>
         </w:rPr>
         <w:t>через 3 мес.</w:t>
-      </w:r>
-    </w:p>
-    <w:p>
-      <w:pPr>
-        <w:numPr>
-          <w:ilvl w:val="0"/>
-          <w:numId w:val="2"/>
-        </w:numPr>
-        <w:jc w:val="both"/>
-        <w:rPr>
-          <w:lang w:val="ru-RU"/>
-        </w:rPr>
-      </w:pPr>
-      <w:r>
-        <w:rPr>
-          <w:lang w:val="ru-RU"/>
-        </w:rPr>
-        <w:t xml:space="preserve">Круглогодично сосудистая терапия: вазонит или </w:t>
-      </w:r>
-      <w:proofErr w:type="spellStart"/>
-      <w:r>
-        <w:rPr>
-          <w:lang w:val="ru-RU"/>
-        </w:rPr>
-        <w:t>а</w:t>
-      </w:r>
-      <w:r>
-        <w:rPr>
-          <w:lang w:val="ru-RU"/>
-        </w:rPr>
-        <w:t>гапурин</w:t>
-      </w:r>
-      <w:proofErr w:type="spellEnd"/>
-      <w:r>
-        <w:rPr>
-          <w:lang w:val="ru-RU"/>
-        </w:rPr>
-        <w:t xml:space="preserve">-ретард  1т.*2 р. 1 мес. </w:t>
-      </w:r>
-      <w:r>
-        <w:rPr>
-          <w:lang w:val="ru-RU"/>
-        </w:rPr>
-        <w:t xml:space="preserve">– курсами. </w:t>
-      </w:r>
-      <w:r>
-        <w:rPr>
-          <w:lang w:val="ru-RU"/>
-        </w:rPr>
-        <w:t xml:space="preserve"> </w:t>
-      </w:r>
-    </w:p>
-    <w:p>
-      <w:pPr>
-        <w:pStyle w:val="ab"/>
-        <w:numPr>
-          <w:ilvl w:val="0"/>
-          <w:numId w:val="2"/>
-        </w:numPr>
-        <w:jc w:val="both"/>
-        <w:rPr>
-          <w:lang w:val="ru-RU"/>
-        </w:rPr>
-      </w:pPr>
-      <w:r>
-        <w:rPr>
-          <w:lang w:val="ru-RU"/>
-        </w:rPr>
-        <w:t>Рек</w:t>
-      </w:r>
-      <w:proofErr w:type="gramStart"/>
-      <w:r>
-        <w:rPr>
-          <w:lang w:val="ru-RU"/>
-        </w:rPr>
-        <w:t>.</w:t>
-      </w:r>
-      <w:proofErr w:type="gramEnd"/>
-      <w:r>
-        <w:rPr>
-          <w:lang w:val="ru-RU"/>
-        </w:rPr>
-        <w:t xml:space="preserve"> </w:t>
-      </w:r>
-      <w:proofErr w:type="gramStart"/>
-      <w:r>
-        <w:rPr>
-          <w:lang w:val="ru-RU"/>
-        </w:rPr>
-        <w:t>к</w:t>
-      </w:r>
-      <w:proofErr w:type="gramEnd"/>
-      <w:r>
-        <w:rPr>
-          <w:lang w:val="ru-RU"/>
-        </w:rPr>
-        <w:t xml:space="preserve">ардиолога: </w:t>
       </w:r>
     </w:p>
     <w:p>
@@ -7696,13 +5542,31 @@
         <w:rPr>
           <w:lang w:val="ru-RU"/>
         </w:rPr>
-        <w:t>налаприл 5 мг утром,</w:t>
-      </w:r>
-      <w:r>
-        <w:rPr>
-          <w:lang w:val="ru-RU"/>
-        </w:rPr>
-        <w:t xml:space="preserve"> индапрес (</w:t>
+        <w:t>налаприл 10</w:t>
+      </w:r>
+      <w:r>
+        <w:rPr>
+          <w:lang w:val="ru-RU"/>
+        </w:rPr>
+        <w:t xml:space="preserve"> мг</w:t>
+      </w:r>
+      <w:r>
+        <w:rPr>
+          <w:lang w:val="ru-RU"/>
+        </w:rPr>
+        <w:t xml:space="preserve"> 1 т 2р/д, </w:t>
+      </w:r>
+      <w:r>
+        <w:rPr>
+          <w:lang w:val="ru-RU"/>
+        </w:rPr>
+        <w:t xml:space="preserve"> </w:t>
+      </w:r>
+      <w:r>
+        <w:rPr>
+          <w:lang w:val="ru-RU"/>
+        </w:rPr>
+        <w:t>индапрес (</w:t>
       </w:r>
       <w:proofErr w:type="spellStart"/>
       <w:r>
@@ -7722,7 +5586,59 @@
         <w:rPr>
           <w:lang w:val="ru-RU"/>
         </w:rPr>
-        <w:t xml:space="preserve"> кардиомагнил  1 т. вечер. Контр. АД. </w:t>
+        <w:t xml:space="preserve"> </w:t>
+      </w:r>
+      <w:r>
+        <w:rPr>
+          <w:lang w:val="ru-RU"/>
+        </w:rPr>
+        <w:t xml:space="preserve">амлодипин 10 </w:t>
+      </w:r>
+      <w:proofErr w:type="spellStart"/>
+      <w:r>
+        <w:rPr>
+          <w:lang w:val="ru-RU"/>
+        </w:rPr>
+        <w:t>вг</w:t>
+      </w:r>
+      <w:proofErr w:type="spellEnd"/>
+      <w:r>
+        <w:rPr>
+          <w:lang w:val="ru-RU"/>
+        </w:rPr>
+        <w:t xml:space="preserve"> вечером, бисопролол 5 мг в обед,</w:t>
+      </w:r>
+      <w:r>
+        <w:rPr>
+          <w:lang w:val="ru-RU"/>
+        </w:rPr>
+        <w:t xml:space="preserve"> </w:t>
+      </w:r>
+      <w:proofErr w:type="spellStart"/>
+      <w:r>
+        <w:rPr>
+          <w:lang w:val="ru-RU"/>
+        </w:rPr>
+        <w:t>прадакса</w:t>
+      </w:r>
+      <w:proofErr w:type="spellEnd"/>
+      <w:r>
+        <w:rPr>
+          <w:lang w:val="ru-RU"/>
+        </w:rPr>
+        <w:t xml:space="preserve"> 110 мг 1т 2р/д. </w:t>
+      </w:r>
+      <w:r>
+        <w:rPr>
+          <w:lang w:val="ru-RU"/>
+        </w:rPr>
+        <w:t xml:space="preserve"> </w:t>
+      </w:r>
+      <w:r>
+        <w:rPr>
+          <w:lang w:val="ru-RU"/>
+        </w:rPr>
+        <w:t xml:space="preserve">Контр. АД. </w:t>
       </w:r>
     </w:p>
     <w:p>
@@ -7760,7 +5676,21 @@
             <w:rPr>
               <w:lang w:val="ru-RU"/>
             </w:rPr>
-            <w:t xml:space="preserve">Диалипон </w:t>
+            <w:t>Тиогамм</w:t>
+          </w:r>
+          <w:proofErr w:type="gramStart"/>
+          <w:r>
+            <w:rPr>
+              <w:lang w:val="ru-RU"/>
+            </w:rPr>
+            <w:t>а(</w:t>
+          </w:r>
+          <w:proofErr w:type="gramEnd"/>
+          <w:r>
+            <w:rPr>
+              <w:lang w:val="ru-RU"/>
+            </w:rPr>
+            <w:t>диалипон)</w:t>
           </w:r>
         </w:sdtContent>
       </w:sdt>
@@ -7794,69 +5724,41 @@
         <w:rPr>
           <w:lang w:val="ru-RU"/>
         </w:rPr>
-        <w:t xml:space="preserve"> мес., нейрорубин форте 1т./</w:t>
+        <w:t xml:space="preserve"> мес., </w:t>
+      </w:r>
+      <w:r>
+        <w:rPr>
+          <w:lang w:val="ru-RU"/>
+        </w:rPr>
+        <w:t xml:space="preserve"> </w:t>
       </w:r>
       <w:proofErr w:type="spellStart"/>
       <w:r>
         <w:rPr>
           <w:lang w:val="ru-RU"/>
         </w:rPr>
-        <w:t>сут</w:t>
+        <w:t>глиатилин</w:t>
       </w:r>
       <w:proofErr w:type="spellEnd"/>
       <w:r>
         <w:rPr>
           <w:lang w:val="ru-RU"/>
         </w:rPr>
-        <w:t>.</w:t>
-      </w:r>
-      <w:r>
-        <w:rPr>
-          <w:lang w:val="ru-RU"/>
-        </w:rPr>
-        <w:t>, (мильгамма 1т.*3р/д.</w:t>
-      </w:r>
-      <w:r>
-        <w:rPr>
-          <w:lang w:val="ru-RU"/>
-        </w:rPr>
-        <w:t>, витаксон 1т. *</w:t>
-      </w:r>
-      <w:r>
-        <w:rPr>
-          <w:lang w:val="ru-RU"/>
-        </w:rPr>
-        <w:t>3</w:t>
-      </w:r>
-      <w:r>
-        <w:rPr>
-          <w:lang w:val="ru-RU"/>
-        </w:rPr>
-        <w:t>р/д.</w:t>
-      </w:r>
-      <w:r>
-        <w:rPr>
-          <w:lang w:val="ru-RU"/>
-        </w:rPr>
-        <w:t>)</w:t>
-      </w:r>
-      <w:r>
-        <w:rPr>
-          <w:lang w:val="ru-RU"/>
-        </w:rPr>
-        <w:t xml:space="preserve"> </w:t>
-      </w:r>
-      <w:r>
-        <w:rPr>
-          <w:lang w:val="ru-RU"/>
-        </w:rPr>
-        <w:t>1 мес.</w:t>
-      </w:r>
-      <w:r>
-        <w:rPr>
-          <w:lang w:val="ru-RU"/>
-        </w:rPr>
-        <w:t>, актовегин 200 мг *2р/д. 1 мес.</w:t>
+        <w:t xml:space="preserve"> 400 мг 2р/д -1 </w:t>
+      </w:r>
+      <w:proofErr w:type="spellStart"/>
+      <w:r>
+        <w:rPr>
+          <w:lang w:val="ru-RU"/>
+        </w:rPr>
+        <w:t>мес</w:t>
+      </w:r>
+      <w:proofErr w:type="spellEnd"/>
+      <w:r>
+        <w:rPr>
+          <w:lang w:val="ru-RU"/>
+        </w:rPr>
+        <w:t xml:space="preserve">, </w:t>
       </w:r>
     </w:p>
     <w:p>
@@ -7874,377 +5776,7 @@
         <w:rPr>
           <w:lang w:val="ru-RU"/>
         </w:rPr>
-        <w:t>Рек. невропатолога: преп. а-</w:t>
-      </w:r>
-      <w:proofErr w:type="spellStart"/>
-      <w:r>
-        <w:rPr>
-          <w:lang w:val="ru-RU"/>
-        </w:rPr>
-        <w:t>липоевой</w:t>
-      </w:r>
-      <w:proofErr w:type="spellEnd"/>
-      <w:r>
-        <w:rPr>
-          <w:lang w:val="ru-RU"/>
-        </w:rPr>
-        <w:t xml:space="preserve"> к-ты 600 мг в/в кап.</w:t>
-      </w:r>
-      <w:r>
-        <w:rPr>
-          <w:lang w:val="ru-RU"/>
-        </w:rPr>
-        <w:t xml:space="preserve">, </w:t>
-      </w:r>
-      <w:r>
-        <w:rPr>
-          <w:lang w:val="ru-RU"/>
-        </w:rPr>
-        <w:t xml:space="preserve">витамины </w:t>
-      </w:r>
-      <w:proofErr w:type="spellStart"/>
-      <w:r>
-        <w:rPr>
-          <w:lang w:val="ru-RU"/>
-        </w:rPr>
-        <w:t>гр</w:t>
-      </w:r>
-      <w:proofErr w:type="spellEnd"/>
-      <w:r>
-        <w:rPr>
-          <w:lang w:val="ru-RU"/>
-        </w:rPr>
-        <w:t xml:space="preserve"> В, </w:t>
-      </w:r>
-      <w:r>
-        <w:rPr>
-          <w:lang w:val="ru-RU"/>
-        </w:rPr>
-        <w:t>актовегин 10,0 в/в № 10, бенфогамма 300 мг 1т/</w:t>
-      </w:r>
-      <w:proofErr w:type="spellStart"/>
-      <w:r>
-        <w:rPr>
-          <w:lang w:val="ru-RU"/>
-        </w:rPr>
-        <w:t>сут</w:t>
-      </w:r>
-      <w:proofErr w:type="spellEnd"/>
-      <w:r>
-        <w:rPr>
-          <w:lang w:val="ru-RU"/>
-        </w:rPr>
-        <w:t xml:space="preserve"> до 2 мес.</w:t>
-      </w:r>
-      <w:r>
-        <w:rPr>
-          <w:lang w:val="ru-RU"/>
-        </w:rPr>
-        <w:t xml:space="preserve">, </w:t>
-      </w:r>
-      <w:r>
-        <w:rPr>
-          <w:lang w:val="ru-RU"/>
-        </w:rPr>
-        <w:t xml:space="preserve"> </w:t>
-      </w:r>
-      <w:r>
-        <w:rPr>
-          <w:lang w:val="ru-RU"/>
-        </w:rPr>
-        <w:t>вита-</w:t>
-      </w:r>
-      <w:proofErr w:type="spellStart"/>
-      <w:r>
-        <w:rPr>
-          <w:lang w:val="ru-RU"/>
-        </w:rPr>
-        <w:t>мелатононин</w:t>
-      </w:r>
-      <w:proofErr w:type="spellEnd"/>
-      <w:r>
-        <w:rPr>
-          <w:lang w:val="ru-RU"/>
-        </w:rPr>
-        <w:t xml:space="preserve"> 1-2 т </w:t>
-      </w:r>
-      <w:proofErr w:type="spellStart"/>
-      <w:r>
-        <w:rPr>
-          <w:lang w:val="ru-RU"/>
-        </w:rPr>
-        <w:t>веч</w:t>
-      </w:r>
-      <w:proofErr w:type="spellEnd"/>
-      <w:r>
-        <w:rPr>
-          <w:lang w:val="ru-RU"/>
-        </w:rPr>
-        <w:t>.</w:t>
-      </w:r>
-      <w:r>
-        <w:rPr>
-          <w:lang w:val="ru-RU"/>
-        </w:rPr>
-        <w:t>,</w:t>
-      </w:r>
-      <w:r>
-        <w:rPr>
-          <w:lang w:val="ru-RU"/>
-        </w:rPr>
-        <w:t xml:space="preserve"> </w:t>
-      </w:r>
-      <w:r>
-        <w:rPr>
-          <w:lang w:val="ru-RU"/>
-        </w:rPr>
-        <w:t>вестибо 24 мг 2р\д,</w:t>
-      </w:r>
-      <w:r>
-        <w:rPr>
-          <w:lang w:val="ru-RU"/>
-        </w:rPr>
-        <w:t xml:space="preserve"> </w:t>
-      </w:r>
-      <w:r>
-        <w:rPr>
-          <w:lang w:val="ru-RU"/>
-        </w:rPr>
-        <w:t xml:space="preserve"> </w:t>
-      </w:r>
-      <w:r>
-        <w:rPr>
-          <w:lang w:val="ru-RU"/>
-        </w:rPr>
-        <w:t>в</w:t>
-      </w:r>
-      <w:r>
-        <w:rPr>
-          <w:lang w:val="ru-RU"/>
-        </w:rPr>
-        <w:t xml:space="preserve">естинорм 16 мг 1т 3р\д до 2 </w:t>
-      </w:r>
-      <w:proofErr w:type="spellStart"/>
-      <w:proofErr w:type="gramStart"/>
-      <w:r>
-        <w:rPr>
-          <w:lang w:val="ru-RU"/>
-        </w:rPr>
-        <w:t>мес</w:t>
-      </w:r>
-      <w:proofErr w:type="spellEnd"/>
-      <w:proofErr w:type="gramEnd"/>
-      <w:r>
-        <w:rPr>
-          <w:lang w:val="ru-RU"/>
-        </w:rPr>
-        <w:t xml:space="preserve">,, </w:t>
-      </w:r>
-      <w:r>
-        <w:rPr>
-          <w:lang w:val="ru-RU"/>
-        </w:rPr>
-        <w:t xml:space="preserve">габагамма 300 мг </w:t>
-      </w:r>
-      <w:proofErr w:type="spellStart"/>
-      <w:r>
-        <w:rPr>
-          <w:lang w:val="ru-RU"/>
-        </w:rPr>
-        <w:t>веч</w:t>
-      </w:r>
-      <w:proofErr w:type="spellEnd"/>
-      <w:r>
-        <w:rPr>
-          <w:lang w:val="ru-RU"/>
-        </w:rPr>
-        <w:t>, г</w:t>
-      </w:r>
-      <w:r>
-        <w:rPr>
-          <w:lang w:val="ru-RU"/>
-        </w:rPr>
-        <w:t>абантин 300мг 2р/</w:t>
-      </w:r>
-      <w:proofErr w:type="spellStart"/>
-      <w:r>
-        <w:rPr>
-          <w:lang w:val="ru-RU"/>
-        </w:rPr>
-        <w:t>сут</w:t>
-      </w:r>
-      <w:proofErr w:type="spellEnd"/>
-      <w:r>
-        <w:rPr>
-          <w:lang w:val="ru-RU"/>
-        </w:rPr>
-        <w:t xml:space="preserve">. 2-3 </w:t>
-      </w:r>
-      <w:proofErr w:type="spellStart"/>
-      <w:r>
-        <w:rPr>
-          <w:lang w:val="ru-RU"/>
-        </w:rPr>
-        <w:t>нед</w:t>
-      </w:r>
-      <w:proofErr w:type="spellEnd"/>
-      <w:r>
-        <w:rPr>
-          <w:lang w:val="ru-RU"/>
-        </w:rPr>
-        <w:t>., глицин 2т 3/д.</w:t>
-      </w:r>
-      <w:r>
-        <w:rPr>
-          <w:lang w:val="ru-RU"/>
-        </w:rPr>
-        <w:t>,</w:t>
-      </w:r>
-      <w:r>
-        <w:rPr>
-          <w:lang w:val="ru-RU"/>
-        </w:rPr>
-        <w:t xml:space="preserve"> </w:t>
-      </w:r>
-      <w:r>
-        <w:rPr>
-          <w:lang w:val="ru-RU"/>
-        </w:rPr>
-        <w:t xml:space="preserve">глиятон 1000  в/м № 10, </w:t>
-      </w:r>
-      <w:r>
-        <w:rPr>
-          <w:lang w:val="ru-RU"/>
-        </w:rPr>
-        <w:t>кортексин 10,</w:t>
-      </w:r>
-      <w:r>
-        <w:rPr>
-          <w:lang w:val="ru-RU"/>
-        </w:rPr>
-        <w:t>0</w:t>
-      </w:r>
-      <w:r>
-        <w:rPr>
-          <w:lang w:val="ru-RU"/>
-        </w:rPr>
-        <w:t xml:space="preserve"> в/</w:t>
-      </w:r>
-      <w:r>
-        <w:rPr>
-          <w:lang w:val="ru-RU"/>
-        </w:rPr>
-        <w:t>м</w:t>
-      </w:r>
-      <w:r>
-        <w:rPr>
-          <w:lang w:val="ru-RU"/>
-        </w:rPr>
-        <w:t xml:space="preserve"> №10., </w:t>
-      </w:r>
-      <w:r>
-        <w:rPr>
-          <w:lang w:val="ru-RU"/>
-        </w:rPr>
-        <w:t>келтикан 1т.*3р/д.</w:t>
-      </w:r>
-      <w:r>
-        <w:rPr>
-          <w:lang w:val="ru-RU"/>
-        </w:rPr>
-        <w:t xml:space="preserve"> 1 мес.</w:t>
-      </w:r>
-      <w:r>
-        <w:rPr>
-          <w:lang w:val="ru-RU"/>
-        </w:rPr>
-        <w:t xml:space="preserve">, </w:t>
-      </w:r>
-      <w:r>
-        <w:rPr>
-          <w:lang w:val="ru-RU"/>
-        </w:rPr>
-        <w:t xml:space="preserve">луцетам 15,0 в/в </w:t>
-      </w:r>
-      <w:proofErr w:type="spellStart"/>
-      <w:proofErr w:type="gramStart"/>
-      <w:r>
-        <w:rPr>
-          <w:lang w:val="ru-RU"/>
-        </w:rPr>
-        <w:t>стр</w:t>
-      </w:r>
-      <w:proofErr w:type="spellEnd"/>
-      <w:proofErr w:type="gramEnd"/>
-      <w:r>
-        <w:rPr>
-          <w:lang w:val="ru-RU"/>
-        </w:rPr>
-        <w:t xml:space="preserve"> № 10, нуклео ЦМФ 1т. *2р/д 20 дней, </w:t>
-      </w:r>
-      <w:r>
-        <w:rPr>
-          <w:lang w:val="ru-RU"/>
-        </w:rPr>
-        <w:t xml:space="preserve">сермион 30 мг утр. 1 мес., </w:t>
-      </w:r>
-    </w:p>
-    <w:p>
-      <w:pPr>
-        <w:numPr>
-          <w:ilvl w:val="0"/>
-          <w:numId w:val="2"/>
-        </w:numPr>
-        <w:jc w:val="both"/>
-        <w:rPr>
-          <w:lang w:val="ru-RU"/>
-        </w:rPr>
-      </w:pPr>
-      <w:r>
-        <w:rPr>
-          <w:lang w:val="ru-RU"/>
-        </w:rPr>
-        <w:t>УЗИ щит</w:t>
-      </w:r>
-      <w:proofErr w:type="gramStart"/>
-      <w:r>
-        <w:rPr>
-          <w:lang w:val="ru-RU"/>
-        </w:rPr>
-        <w:t>.</w:t>
-      </w:r>
-      <w:proofErr w:type="gramEnd"/>
-      <w:r>
-        <w:rPr>
-          <w:lang w:val="ru-RU"/>
-        </w:rPr>
-        <w:t xml:space="preserve"> </w:t>
-      </w:r>
-      <w:proofErr w:type="gramStart"/>
-      <w:r>
-        <w:rPr>
-          <w:lang w:val="ru-RU"/>
-        </w:rPr>
-        <w:t>ж</w:t>
-      </w:r>
-      <w:proofErr w:type="gramEnd"/>
-      <w:r>
-        <w:rPr>
-          <w:lang w:val="ru-RU"/>
-        </w:rPr>
-        <w:t xml:space="preserve">елезы 1р. в год. </w:t>
-      </w:r>
-      <w:r>
-        <w:rPr>
-          <w:lang w:val="ru-RU"/>
-        </w:rPr>
-        <w:t>Контр ТТГ 1р в 6 мес.</w:t>
-      </w:r>
-      <w:r>
-        <w:rPr>
-          <w:lang w:val="ru-RU"/>
-        </w:rPr>
-        <w:t xml:space="preserve"> </w:t>
+        <w:t>УЗИ ОБП и МВС, контроль ОАК, ОАМ, печеночных проб в динамике под наблюдением семейного врача.</w:t>
       </w:r>
     </w:p>
     <w:p>
@@ -8274,14 +5806,7 @@
         <w:rPr>
           <w:lang w:val="ru-RU"/>
         </w:rPr>
-        <w:t>. врач</w:t>
-      </w:r>
-      <w:proofErr w:type="gramStart"/>
-      <w:r>
-        <w:rPr>
-          <w:lang w:val="ru-RU"/>
-        </w:rPr>
-        <w:t xml:space="preserve"> </w:t>
+        <w:t xml:space="preserve">. врач </w:t>
       </w:r>
       <w:sdt>
         <w:sdtPr>
@@ -8294,7 +5819,6 @@
           <w:placeholder>
             <w:docPart w:val="9CD882C775A84FD69235888A47CFB283"/>
           </w:placeholder>
-          <w:showingPlcHdr/>
           <w:comboBox>
             <w:listItem w:displayText="Соловьюк Е.А." w:value="Соловьюк Е.А."/>
             <w:listItem w:displayText="Фещук. И.А." w:value="Фещук. И.А."/>
@@ -8310,14 +5834,7 @@
             <w:rPr>
               <w:lang w:val="ru-RU"/>
             </w:rPr>
-            <w:t>В</w:t>
-          </w:r>
-          <w:proofErr w:type="gramEnd"/>
-          <w:r>
-            <w:rPr>
-              <w:lang w:val="ru-RU"/>
-            </w:rPr>
-            <w:t>ыберите элемент.</w:t>
+            <w:t>Севумян К.Ю.</w:t>
           </w:r>
         </w:sdtContent>
       </w:sdt>
@@ -8370,7 +5887,6 @@
           <w:placeholder>
             <w:docPart w:val="9526A933A200420DB1D0D728CB4C0509"/>
           </w:placeholder>
-          <w:showingPlcHdr/>
           <w:comboBox>
             <w:listItem w:value=" "/>
             <w:listItem w:displayText="Соловьюк Е.А." w:value="Соловьюк Е.А."/>
@@ -8382,8 +5898,13 @@
         </w:sdtPr>
         <w:sdtEndPr/>
         <w:sdtContent>
+          <w:proofErr w:type="spellStart"/>
           <w:r>
-            <w:t>Выберите элемент.</w:t>
+            <w:t>Еременко</w:t>
+          </w:r>
+          <w:proofErr w:type="spellEnd"/>
+          <w:r>
+            <w:t xml:space="preserve"> Н.В.</w:t>
           </w:r>
         </w:sdtContent>
       </w:sdt>
@@ -9731,7 +7252,7 @@
     </w:docPart>
     <w:docPart>
       <w:docPartPr>
-        <w:name w:val="FBFC6A18E07A484F9E976562E903BEB7"/>
+        <w:name w:val="1E37208155FF4F838AFD9F6C6123F6DF"/>
         <w:category>
           <w:name w:val="Общие"/>
           <w:gallery w:val="placeholder"/>
@@ -9742,157 +7263,12 @@
         <w:behaviors>
           <w:behavior w:val="content"/>
         </w:behaviors>
-        <w:guid w:val="{E5D938F3-E00E-4F48-ACDE-E2E2655275DF}"/>
+        <w:guid w:val="{FF5F2727-86CD-42CA-BA9B-EEF428518BCB}"/>
       </w:docPartPr>
       <w:docPartBody>
         <w:p>
           <w:pPr>
-            <w:pStyle w:val="FBFC6A18E07A484F9E976562E903BEB7"/>
-          </w:pPr>
-          <w:r>
-            <w:rPr>
-              <w:rStyle w:val="a3"/>
-            </w:rPr>
-            <w:t>Выберите элемент.</w:t>
-          </w:r>
-        </w:p>
-      </w:docPartBody>
-    </w:docPart>
-    <w:docPart>
-      <w:docPartPr>
-        <w:name w:val="DB435B1E68954750936FB322747598D2"/>
-        <w:category>
-          <w:name w:val="Общие"/>
-          <w:gallery w:val="placeholder"/>
-        </w:category>
-        <w:types>
-          <w:type w:val="bbPlcHdr"/>
-        </w:types>
-        <w:behaviors>
-          <w:behavior w:val="content"/>
-        </w:behaviors>
-        <w:guid w:val="{7122C427-55FD-49A2-B369-ED6DAFC67A8F}"/>
-      </w:docPartPr>
-      <w:docPartBody>
-        <w:p>
-          <w:pPr>
-            <w:pStyle w:val="DB435B1E68954750936FB322747598D2"/>
-          </w:pPr>
-          <w:r>
-            <w:rPr>
-              <w:rStyle w:val="a3"/>
-            </w:rPr>
-            <w:t>Выберите элемент.</w:t>
-          </w:r>
-        </w:p>
-      </w:docPartBody>
-    </w:docPart>
-    <w:docPart>
-      <w:docPartPr>
-        <w:name w:val="5917FEE754784A0BA4173B51A4E1CE95"/>
-        <w:category>
-          <w:name w:val="Общие"/>
-          <w:gallery w:val="placeholder"/>
-        </w:category>
-        <w:types>
-          <w:type w:val="bbPlcHdr"/>
-        </w:types>
-        <w:behaviors>
-          <w:behavior w:val="content"/>
-        </w:behaviors>
-        <w:guid w:val="{92F74F23-8C0C-424C-A12C-19EB4EDE41E3}"/>
-      </w:docPartPr>
-      <w:docPartBody>
-        <w:p>
-          <w:pPr>
-            <w:pStyle w:val="5917FEE754784A0BA4173B51A4E1CE95"/>
-          </w:pPr>
-          <w:r>
-            <w:rPr>
-              <w:rStyle w:val="a3"/>
-            </w:rPr>
-            <w:t>Выберите элемент.</w:t>
-          </w:r>
-        </w:p>
-      </w:docPartBody>
-    </w:docPart>
-    <w:docPart>
-      <w:docPartPr>
-        <w:name w:val="FFCB998A69C547318D033520574A41D0"/>
-        <w:category>
-          <w:name w:val="Общие"/>
-          <w:gallery w:val="placeholder"/>
-        </w:category>
-        <w:types>
-          <w:type w:val="bbPlcHdr"/>
-        </w:types>
-        <w:behaviors>
-          <w:behavior w:val="content"/>
-        </w:behaviors>
-        <w:guid w:val="{44EDE573-4804-4E48-9FC6-91F112BF9116}"/>
-      </w:docPartPr>
-      <w:docPartBody>
-        <w:p>
-          <w:pPr>
-            <w:pStyle w:val="FFCB998A69C547318D033520574A41D0"/>
-          </w:pPr>
-          <w:r>
-            <w:rPr>
-              <w:rStyle w:val="a3"/>
-            </w:rPr>
-            <w:t>Выберите элемент.</w:t>
-          </w:r>
-        </w:p>
-      </w:docPartBody>
-    </w:docPart>
-    <w:docPart>
-      <w:docPartPr>
-        <w:name w:val="D0395AFB2040417F8DE001D6657BED06"/>
-        <w:category>
-          <w:name w:val="Общие"/>
-          <w:gallery w:val="placeholder"/>
-        </w:category>
-        <w:types>
-          <w:type w:val="bbPlcHdr"/>
-        </w:types>
-        <w:behaviors>
-          <w:behavior w:val="content"/>
-        </w:behaviors>
-        <w:guid w:val="{D959F77F-828A-4069-88E4-8B112F9C0F19}"/>
-      </w:docPartPr>
-      <w:docPartBody>
-        <w:p>
-          <w:pPr>
-            <w:pStyle w:val="D0395AFB2040417F8DE001D6657BED06"/>
-          </w:pPr>
-          <w:r>
-            <w:rPr>
-              <w:rStyle w:val="a3"/>
-            </w:rPr>
-            <w:t>Выберите элемент.</w:t>
-          </w:r>
-        </w:p>
-      </w:docPartBody>
-    </w:docPart>
-    <w:docPart>
-      <w:docPartPr>
-        <w:name w:val="3755473979B24CB896600859156E5B44"/>
-        <w:category>
-          <w:name w:val="Общие"/>
-          <w:gallery w:val="placeholder"/>
-        </w:category>
-        <w:types>
-          <w:type w:val="bbPlcHdr"/>
-        </w:types>
-        <w:behaviors>
-          <w:behavior w:val="content"/>
-        </w:behaviors>
-        <w:guid w:val="{35ADD998-FB1D-4645-8529-4E1530D78CF8}"/>
-      </w:docPartPr>
-      <w:docPartBody>
-        <w:p>
-          <w:pPr>
-            <w:pStyle w:val="3755473979B24CB896600859156E5B44"/>
+            <w:pStyle w:val="1E37208155FF4F838AFD9F6C6123F6DF"/>
           </w:pPr>
           <w:r>
             <w:rPr>
@@ -9918,24 +7294,19 @@
   </w:font>
   <w:font w:name="Arial Unicode MS">
     <w:panose1 w:val="020B0604020202020204"/>
-    <w:charset w:val="80"/>
-    <w:family w:val="swiss"/>
+    <w:charset w:val="00"/>
+    <w:family w:val="roman"/>
+    <w:notTrueType/>
     <w:pitch w:val="variable"/>
-    <w:sig w:usb0="F7FFAFFF" w:usb1="E9DFFFFF" w:usb2="0000003F" w:usb3="00000000" w:csb0="003F01FF" w:csb1="00000000"/>
+    <w:sig w:usb0="00000003" w:usb1="00000000" w:usb2="00000000" w:usb3="00000000" w:csb0="00000001" w:csb1="00000000"/>
   </w:font>
   <w:font w:name="Tahoma">
     <w:panose1 w:val="020B0604030504040204"/>
     <w:charset w:val="CC"/>
     <w:family w:val="swiss"/>
+    <w:notTrueType/>
     <w:pitch w:val="variable"/>
-    <w:sig w:usb0="61002A87" w:usb1="80000000" w:usb2="00000008" w:usb3="00000000" w:csb0="000101FF" w:csb1="00000000"/>
-  </w:font>
-  <w:font w:name="Calibri">
-    <w:panose1 w:val="020F0502020204030204"/>
-    <w:charset w:val="CC"/>
-    <w:family w:val="swiss"/>
-    <w:pitch w:val="variable"/>
-    <w:sig w:usb0="E10002FF" w:usb1="4000ACFF" w:usb2="00000009" w:usb3="00000000" w:csb0="0000019F" w:csb1="00000000"/>
+    <w:sig w:usb0="00000201" w:usb1="00000000" w:usb2="00000000" w:usb3="00000000" w:csb0="00000004" w:csb1="00000000"/>
   </w:font>
   <w:font w:name="MS Gothic">
     <w:altName w:val="ＭＳ ゴシック"/>
@@ -9961,6 +7332,13 @@
     <w:pitch w:val="fixed"/>
     <w:sig w:usb0="A00002BF" w:usb1="68C7FCFB" w:usb2="00000010" w:usb3="00000000" w:csb0="0002009F" w:csb1="00000000"/>
   </w:font>
+  <w:font w:name="Calibri">
+    <w:panose1 w:val="020F0502020204030204"/>
+    <w:charset w:val="CC"/>
+    <w:family w:val="swiss"/>
+    <w:pitch w:val="variable"/>
+    <w:sig w:usb0="E10002FF" w:usb1="4000ACFF" w:usb2="00000009" w:usb3="00000000" w:csb0="0000019F" w:csb1="00000000"/>
+  </w:font>
 </w:fonts>
 </file>
 
@@ -9969,6 +7347,7 @@
   <w:view w:val="normal"/>
   <w:revisionView w:formatting="0"/>
   <w:defaultTabStop w:val="708"/>
+  <w:hyphenationZone w:val="425"/>
   <w:characterSpacingControl w:val="doNotCompress"/>
   <w:compat>
     <w:useFELayout/>
@@ -9986,6 +7365,7 @@
     <w:rsid w:val="004E28FF"/>
     <w:rsid w:val="005611A6"/>
     <w:rsid w:val="005D67E2"/>
+    <w:rsid w:val="007367B4"/>
     <w:rsid w:val="007527EF"/>
     <w:rsid w:val="0076178A"/>
     <w:rsid w:val="007E68FB"/>
@@ -9997,7 +7377,9 @@
     <w:rsid w:val="00A5560C"/>
     <w:rsid w:val="00AA6B2C"/>
     <w:rsid w:val="00AD1EEC"/>
+    <w:rsid w:val="00B7041B"/>
     <w:rsid w:val="00B7133E"/>
+    <w:rsid w:val="00BB24AC"/>
     <w:rsid w:val="00C00E28"/>
     <w:rsid w:val="00C82459"/>
     <w:rsid w:val="00DF5775"/>
@@ -10217,7 +7599,7 @@
     <w:basedOn w:val="a0"/>
     <w:uiPriority w:val="99"/>
     <w:semiHidden/>
-    <w:rsid w:val="00DF5775"/>
+    <w:rsid w:val="00B7041B"/>
     <w:rPr>
       <w:color w:val="808080"/>
     </w:rPr>
@@ -10346,6 +7728,13 @@
   <w:style w:type="paragraph" w:customStyle="1" w:styleId="CDCEC9F9EAF54B4DB66EE286CC863D82">
     <w:name w:val="CDCEC9F9EAF54B4DB66EE286CC863D82"/>
     <w:rsid w:val="00DF5775"/>
+  </w:style>
+  <w:style w:type="paragraph" w:customStyle="1" w:styleId="1E37208155FF4F838AFD9F6C6123F6DF">
+    <w:name w:val="1E37208155FF4F838AFD9F6C6123F6DF"/>
+    <w:rsid w:val="00B7041B"/>
+    <w:rPr>
+      <w:lang w:val="uk-UA" w:eastAsia="ja-JP"/>
+    </w:rPr>
   </w:style>
 </w:styles>
 </file>
@@ -10834,7 +8223,7 @@
 </file>
 
 <file path=customXml/itemProps1.xml><?xml version="1.0" encoding="utf-8"?>
-<ds:datastoreItem xmlns:ds="http://schemas.openxmlformats.org/officeDocument/2006/customXml" ds:itemID="{91D87D50-39C3-47FE-965B-02C4FB86AE22}">
+<ds:datastoreItem xmlns:ds="http://schemas.openxmlformats.org/officeDocument/2006/customXml" ds:itemID="{22DC1361-C7AB-439A-A700-5497ECCCEE2C}">
   <ds:schemaRefs>
     <ds:schemaRef ds:uri="http://schemas.openxmlformats.org/officeDocument/2006/bibliography"/>
   </ds:schemaRefs>
